--- a/task3/report3.docx
+++ b/task3/report3.docx
@@ -1312,7 +1312,7 @@
         <w:pStyle w:val="2"/>
         <w:numPr>
           <w:ilvl w:val="1"/>
-          <w:numId w:val="6"/>
+          <w:numId w:val="14"/>
         </w:numPr>
         <w:rPr>
           <w:rFonts w:eastAsia="Times New Roman" w:cs="Times New Roman"/>
@@ -1375,7 +1375,7 @@
         <w:pStyle w:val="2"/>
         <w:numPr>
           <w:ilvl w:val="1"/>
-          <w:numId w:val="7"/>
+          <w:numId w:val="15"/>
         </w:numPr>
         <w:rPr/>
       </w:pPr>
@@ -1453,7 +1453,7 @@
         <w:pStyle w:val="2"/>
         <w:numPr>
           <w:ilvl w:val="1"/>
-          <w:numId w:val="8"/>
+          <w:numId w:val="16"/>
         </w:numPr>
         <w:rPr/>
       </w:pPr>
@@ -1484,16 +1484,22 @@
           <w:szCs w:val="28"/>
         </w:rPr>
         <w:tab/>
-        <w:t xml:space="preserve">Было принято представлять дерево в памяти ЭВМ с помощью разветвляющегося списка. </w:t>
-      </w:r>
-      <w:r>
-        <w:rPr>
+      </w:r>
+      <w:r>
+        <w:rPr>
+          <w:rFonts w:ascii="Times New Roman" w:hAnsi="Times New Roman"/>
+          <w:b w:val="false"/>
+          <w:bCs w:val="false"/>
+          <w:i w:val="false"/>
+          <w:caps w:val="false"/>
+          <w:smallCaps w:val="false"/>
           <w:color w:val="000000" w:themeColor="text1"/>
+          <w:spacing w:val="0"/>
           <w:sz w:val="28"/>
           <w:szCs w:val="28"/>
           <w:shd w:fill="FFFFFF" w:val="clear"/>
         </w:rPr>
-        <w:t>...</w:t>
+        <w:t>Было принято представлять дерево в памяти ЭВМ с помощью разветвляющегося списка. Если использовать для представления дерева массив, то при вставке нового элемента может потребоваться создание массива большего размера и копирование туда всех данных из старого массива, при удалении придется передвигать все значения, размещенные справа от удаляемого элемента. Связные списки хранят значения в узлах, разбросанных по памяти и связанных между собой указателями. За счет этого, вставка и удаление работает очень быстро. К тому в перспективе с помощью списков можно реализовать так называемые деревья поиска, которые упорядочены определенным образом за счет чего увеличивается эффективность поиска.</w:t>
       </w:r>
       <w:r>
         <w:br w:type="page"/>
@@ -1518,7 +1524,7 @@
         <w:pStyle w:val="2"/>
         <w:numPr>
           <w:ilvl w:val="1"/>
-          <w:numId w:val="9"/>
+          <w:numId w:val="17"/>
         </w:numPr>
         <w:rPr/>
       </w:pPr>
@@ -1578,13 +1584,535 @@
         <w:br/>
         <w:br/>
       </w:r>
+    </w:p>
+    <w:p>
+      <w:pPr>
+        <w:pStyle w:val="Normal"/>
+        <w:jc w:val="center"/>
+        <w:rPr>
+          <w:i/>
+          <w:i/>
+          <w:sz w:val="28"/>
+          <w:szCs w:val="28"/>
+        </w:rPr>
+      </w:pPr>
+      <w:r>
+        <w:rPr/>
+      </w:r>
+    </w:p>
+    <w:p>
+      <w:pPr>
+        <w:pStyle w:val="Normal"/>
+        <w:rPr/>
+      </w:pPr>
+      <w:r>
+        <w:rPr/>
+      </w:r>
+    </w:p>
+    <w:p>
+      <w:pPr>
+        <w:pStyle w:val="Normal"/>
+        <w:rPr>
+          <w:b/>
+          <w:b/>
+          <w:lang w:val="ru-RU"/>
+        </w:rPr>
+      </w:pPr>
+      <w:r>
+        <w:rPr>
+          <w:sz w:val="28"/>
+          <w:szCs w:val="28"/>
+        </w:rPr>
+        <w:t>Ввод обозначения узла символом осуществляется обратным образом. Это можно наглядно увидеть, если посмотреть, что самый левый лист обозначается буквой «</w:t>
+      </w:r>
+      <w:r>
+        <w:rPr>
+          <w:sz w:val="28"/>
+          <w:szCs w:val="28"/>
+          <w:lang w:val="en-US"/>
+        </w:rPr>
+        <w:t>A</w:t>
+      </w:r>
+      <w:r>
+        <w:rPr>
+          <w:sz w:val="28"/>
+          <w:szCs w:val="28"/>
+        </w:rPr>
+        <w:t>» (обозначение узлов начинается с буквы «</w:t>
+      </w:r>
+      <w:r>
+        <w:rPr>
+          <w:sz w:val="28"/>
+          <w:szCs w:val="28"/>
+          <w:lang w:val="en-US"/>
+        </w:rPr>
+        <w:t>A</w:t>
+      </w:r>
+      <w:r>
+        <w:rPr>
+          <w:sz w:val="28"/>
+          <w:szCs w:val="28"/>
+        </w:rPr>
+        <w:t xml:space="preserve">»). </w:t>
+      </w:r>
+      <w:r>
+        <w:rPr>
+          <w:sz w:val="28"/>
+          <w:szCs w:val="28"/>
+          <w:lang w:val="ru-RU"/>
+        </w:rPr>
+        <w:t xml:space="preserve">Чтобы при выводе троичного дерева не создавалось перекрытие элементов, они выводятся на отдалении в один символ от центра(например, </w:t>
+      </w:r>
+      <w:r>
+        <w:rPr>
+          <w:sz w:val="28"/>
+          <w:szCs w:val="28"/>
+          <w:lang w:val="en-US"/>
+        </w:rPr>
+        <w:t xml:space="preserve">H - </w:t>
+      </w:r>
+      <w:r>
+        <w:rPr>
+          <w:sz w:val="28"/>
+          <w:szCs w:val="28"/>
+          <w:lang w:val="ru-RU"/>
+        </w:rPr>
+        <w:t xml:space="preserve">правый сын </w:t>
+      </w:r>
+      <w:r>
+        <w:rPr>
+          <w:sz w:val="28"/>
+          <w:szCs w:val="28"/>
+          <w:lang w:val="en-US"/>
+        </w:rPr>
+        <w:t xml:space="preserve">I, </w:t>
+      </w:r>
+      <w:r>
+        <w:rPr>
+          <w:sz w:val="28"/>
+          <w:szCs w:val="28"/>
+          <w:lang w:val="ru-RU"/>
+        </w:rPr>
+        <w:t xml:space="preserve">а </w:t>
+      </w:r>
+      <w:r>
+        <w:rPr>
+          <w:sz w:val="28"/>
+          <w:szCs w:val="28"/>
+          <w:lang w:val="en-US"/>
+        </w:rPr>
+        <w:t xml:space="preserve">L - </w:t>
+      </w:r>
+      <w:r>
+        <w:rPr>
+          <w:sz w:val="28"/>
+          <w:szCs w:val="28"/>
+          <w:lang w:val="ru-RU"/>
+        </w:rPr>
+        <w:t xml:space="preserve">левый сын </w:t>
+      </w:r>
+      <w:r>
+        <w:rPr>
+          <w:sz w:val="28"/>
+          <w:szCs w:val="28"/>
+          <w:lang w:val="en-US"/>
+        </w:rPr>
+        <w:t xml:space="preserve">M). </w:t>
+      </w:r>
+      <w:r>
+        <w:rPr>
+          <w:sz w:val="28"/>
+          <w:szCs w:val="28"/>
+        </w:rPr>
+        <w:t xml:space="preserve">Так же ниже представлен обратный внутренний обход дерева. Сначала обходится левое поддерево, затем </w:t>
+      </w:r>
+      <w:r>
+        <w:rPr>
+          <w:sz w:val="28"/>
+          <w:szCs w:val="28"/>
+          <w:lang w:val="ru-RU"/>
+        </w:rPr>
+        <w:t>среднее поддерево</w:t>
+      </w:r>
+      <w:r>
+        <w:rPr>
+          <w:sz w:val="28"/>
+          <w:szCs w:val="28"/>
+        </w:rPr>
+        <w:t xml:space="preserve">, </w:t>
+      </w:r>
+      <w:r>
+        <w:rPr>
+          <w:sz w:val="28"/>
+          <w:szCs w:val="28"/>
+          <w:lang w:val="ru-RU"/>
+        </w:rPr>
+        <w:t>после</w:t>
+      </w:r>
+      <w:r>
+        <w:rPr>
+          <w:sz w:val="28"/>
+          <w:szCs w:val="28"/>
+        </w:rPr>
+        <w:t xml:space="preserve"> </w:t>
+      </w:r>
+      <w:r>
+        <w:rPr>
+          <w:sz w:val="28"/>
+          <w:szCs w:val="28"/>
+          <w:lang w:val="ru-RU"/>
+        </w:rPr>
+        <w:t>обрабатывается</w:t>
+      </w:r>
+      <w:r>
+        <w:rPr>
+          <w:sz w:val="28"/>
+          <w:szCs w:val="28"/>
+        </w:rPr>
+        <w:t xml:space="preserve"> корень, и </w:t>
+      </w:r>
+      <w:r>
+        <w:rPr>
+          <w:sz w:val="28"/>
+          <w:szCs w:val="28"/>
+          <w:lang w:val="ru-RU"/>
+        </w:rPr>
+        <w:t>в последнюю очередь обрабатывается правое поддерево.</w:t>
+      </w:r>
+    </w:p>
+    <w:p>
+      <w:pPr>
+        <w:pStyle w:val="Normal"/>
+        <w:jc w:val="center"/>
+        <w:rPr>
+          <w:b/>
+          <w:b/>
+          <w:sz w:val="28"/>
+          <w:szCs w:val="28"/>
+        </w:rPr>
+      </w:pPr>
+      <w:r>
+        <w:rPr>
+          <w:b/>
+          <w:sz w:val="28"/>
+          <w:szCs w:val="28"/>
+        </w:rPr>
+      </w:r>
+    </w:p>
+    <w:p>
+      <w:pPr>
+        <w:pStyle w:val="2"/>
+        <w:widowControl/>
+        <w:numPr>
+          <w:ilvl w:val="0"/>
+          <w:numId w:val="0"/>
+        </w:numPr>
+        <w:suppressAutoHyphens w:val="true"/>
+        <w:ind w:left="0" w:hanging="0"/>
+        <w:jc w:val="center"/>
+        <w:outlineLvl w:val="1"/>
+        <w:rPr/>
+      </w:pPr>
+      <w:r>
+        <w:rPr/>
+      </w:r>
+      <w:r>
+        <w:br w:type="page"/>
+      </w:r>
+    </w:p>
+    <w:p>
+      <w:pPr>
+        <w:pStyle w:val="2"/>
+        <w:numPr>
+          <w:ilvl w:val="1"/>
+          <w:numId w:val="18"/>
+        </w:numPr>
+        <w:rPr/>
+      </w:pPr>
+      <w:bookmarkStart w:id="4" w:name="_Toc54989565"/>
+      <w:r>
+        <w:rPr/>
+        <w:t>4. Временная сложность функций обхода.</w:t>
+      </w:r>
+      <w:bookmarkEnd w:id="4"/>
+      <w:r>
+        <w:rPr/>
+        <w:br/>
+      </w:r>
+      <w:bookmarkStart w:id="5" w:name="_Toc531800046"/>
+      <w:bookmarkEnd w:id="5"/>
+    </w:p>
+    <w:p>
+      <w:pPr>
+        <w:pStyle w:val="ListParagraph"/>
+        <w:numPr>
+          <w:ilvl w:val="0"/>
+          <w:numId w:val="2"/>
+        </w:numPr>
+        <w:rPr>
+          <w:sz w:val="28"/>
+          <w:szCs w:val="28"/>
+        </w:rPr>
+      </w:pPr>
+      <w:r>
+        <w:rPr>
+          <w:b/>
+          <w:sz w:val="28"/>
+          <w:szCs w:val="28"/>
+        </w:rPr>
+        <w:t>Создание дерева.</w:t>
+      </w:r>
+    </w:p>
+    <w:p>
+      <w:pPr>
+        <w:pStyle w:val="ListParagraph"/>
+        <w:numPr>
+          <w:ilvl w:val="0"/>
+          <w:numId w:val="0"/>
+        </w:numPr>
+        <w:ind w:left="360" w:firstLine="416"/>
+        <w:rPr>
+          <w:sz w:val="28"/>
+          <w:szCs w:val="28"/>
+        </w:rPr>
+      </w:pPr>
+      <w:r>
+        <w:rPr>
+          <w:sz w:val="28"/>
+          <w:szCs w:val="28"/>
+        </w:rPr>
+      </w:r>
+      <w:bookmarkStart w:id="6" w:name="_9vwqtd4c86ih"/>
+      <w:bookmarkStart w:id="7" w:name="_9vwqtd4c86ih"/>
+      <w:bookmarkEnd w:id="7"/>
+    </w:p>
+    <w:p>
+      <w:pPr>
+        <w:pStyle w:val="ListParagraph"/>
+        <w:numPr>
+          <w:ilvl w:val="0"/>
+          <w:numId w:val="2"/>
+        </w:numPr>
+        <w:rPr>
+          <w:sz w:val="28"/>
+          <w:szCs w:val="28"/>
+          <w:lang w:val="ru-RU"/>
+        </w:rPr>
+      </w:pPr>
+      <w:r>
+        <w:rPr>
+          <w:b/>
+          <w:sz w:val="28"/>
+          <w:szCs w:val="28"/>
+        </w:rPr>
+        <w:t>Обход дерева в глубину.</w:t>
+        <w:br/>
+      </w:r>
+    </w:p>
+    <w:p>
+      <w:pPr>
+        <w:pStyle w:val="ListParagraph"/>
+        <w:numPr>
+          <w:ilvl w:val="0"/>
+          <w:numId w:val="2"/>
+        </w:numPr>
+        <w:rPr>
+          <w:b/>
+          <w:b/>
+          <w:sz w:val="28"/>
+          <w:szCs w:val="28"/>
+        </w:rPr>
+      </w:pPr>
+      <w:r>
+        <w:rPr>
+          <w:b/>
+          <w:sz w:val="28"/>
+          <w:szCs w:val="28"/>
+        </w:rPr>
+        <w:t>Вывод дерева.</w:t>
+      </w:r>
+    </w:p>
+    <w:p>
+      <w:pPr>
+        <w:pStyle w:val="ListParagraph"/>
+        <w:rPr>
+          <w:sz w:val="28"/>
+          <w:szCs w:val="28"/>
+        </w:rPr>
+      </w:pPr>
+      <w:r>
+        <w:rPr>
+          <w:sz w:val="28"/>
+          <w:szCs w:val="28"/>
+        </w:rPr>
+      </w:r>
+    </w:p>
+    <w:p>
+      <w:pPr>
+        <w:pStyle w:val="Normal"/>
+        <w:rPr/>
+      </w:pPr>
+      <w:r>
+        <w:rPr/>
+      </w:r>
+    </w:p>
+    <w:p>
+      <w:pPr>
+        <w:pStyle w:val="Normal"/>
+        <w:tabs>
+          <w:tab w:val="clear" w:pos="420"/>
+          <w:tab w:val="left" w:pos="8085" w:leader="none"/>
+        </w:tabs>
+        <w:jc w:val="center"/>
+        <w:rPr/>
+      </w:pPr>
+      <w:r>
+        <w:rPr/>
+      </w:r>
+    </w:p>
+    <w:p>
+      <w:pPr>
+        <w:pStyle w:val="Normal"/>
+        <w:tabs>
+          <w:tab w:val="clear" w:pos="420"/>
+          <w:tab w:val="left" w:pos="8085" w:leader="none"/>
+        </w:tabs>
+        <w:rPr/>
+      </w:pPr>
+      <w:r>
+        <w:rPr/>
+      </w:r>
+    </w:p>
+    <w:p>
+      <w:pPr>
+        <w:pStyle w:val="Normal"/>
+        <w:rPr/>
+      </w:pPr>
+      <w:r>
+        <w:rPr/>
+      </w:r>
+      <w:r>
+        <w:br w:type="page"/>
+      </w:r>
+    </w:p>
+    <w:p>
+      <w:pPr>
+        <w:pStyle w:val="Normal"/>
+        <w:tabs>
+          <w:tab w:val="clear" w:pos="420"/>
+          <w:tab w:val="left" w:pos="8085" w:leader="none"/>
+        </w:tabs>
+        <w:rPr/>
+      </w:pPr>
+      <w:r>
+        <w:rPr/>
+      </w:r>
+    </w:p>
+    <w:p>
+      <w:pPr>
+        <w:pStyle w:val="2"/>
+        <w:numPr>
+          <w:ilvl w:val="1"/>
+          <w:numId w:val="19"/>
+        </w:numPr>
+        <w:rPr/>
+      </w:pPr>
+      <w:bookmarkStart w:id="8" w:name="_Toc54989566"/>
+      <w:r>
+        <w:rPr/>
+        <w:t>5. Результаты прогона программы.</w:t>
+      </w:r>
+      <w:bookmarkEnd w:id="8"/>
+      <w:r>
+        <w:rPr/>
+        <w:br/>
+      </w:r>
+    </w:p>
+    <w:p>
+      <w:pPr>
+        <w:pStyle w:val="Style19"/>
+        <w:rPr>
+          <w:sz w:val="28"/>
+          <w:szCs w:val="28"/>
+        </w:rPr>
+      </w:pPr>
+      <w:r>
+        <w:rPr>
+          <w:sz w:val="28"/>
+          <w:szCs w:val="28"/>
+        </w:rPr>
+        <w:tab/>
+        <w:t>При работе программы выводит</w:t>
+      </w:r>
+      <w:r>
+        <w:rPr>
+          <w:sz w:val="28"/>
+          <w:szCs w:val="28"/>
+          <w:lang w:val="ru-RU"/>
+        </w:rPr>
+        <w:t>ся количество листьев у исходного дерева, которые находятся не на самом нижнем уровне.</w:t>
+      </w:r>
+    </w:p>
+    <w:p>
+      <w:pPr>
+        <w:pStyle w:val="Style19"/>
+        <w:jc w:val="both"/>
+        <w:rPr>
+          <w:sz w:val="28"/>
+          <w:szCs w:val="28"/>
+          <w:lang w:val="ru-RU"/>
+        </w:rPr>
+      </w:pPr>
+      <w:r>
+        <w:rPr>
+          <w:sz w:val="28"/>
+          <w:szCs w:val="28"/>
+          <w:lang w:val="ru-RU"/>
+        </w:rPr>
+        <w:tab/>
+        <w:t>Также выводится порядок обработки элементов дерева при обходе в глубину.</w:t>
+      </w:r>
+      <w:r>
+        <w:rPr>
+          <w:sz w:val="28"/>
+          <w:szCs w:val="28"/>
+        </w:rPr>
+        <w:br/>
+      </w:r>
+      <w:r>
+        <w:rPr/>
+        <w:br/>
+      </w:r>
+    </w:p>
+    <w:p>
+      <w:pPr>
+        <w:pStyle w:val="2"/>
+        <w:widowControl/>
+        <w:numPr>
+          <w:ilvl w:val="0"/>
+          <w:numId w:val="0"/>
+        </w:numPr>
+        <w:suppressAutoHyphens w:val="true"/>
+        <w:ind w:left="0" w:hanging="0"/>
+        <w:jc w:val="center"/>
+        <w:outlineLvl w:val="1"/>
+        <w:rPr/>
+      </w:pPr>
       <w:r>
         <w:rPr/>
         <w:drawing>
-          <wp:inline distT="0" distB="0" distL="0" distR="0">
-            <wp:extent cx="5471160" cy="1409700"/>
+          <wp:anchor behindDoc="0" distT="0" distB="0" distL="0" distR="0" simplePos="0" locked="0" layoutInCell="1" allowOverlap="1" relativeHeight="2">
+            <wp:simplePos x="0" y="0"/>
+            <wp:positionH relativeFrom="column">
+              <wp:align>center</wp:align>
+            </wp:positionH>
+            <wp:positionV relativeFrom="paragraph">
+              <wp:posOffset>635</wp:posOffset>
+            </wp:positionV>
+            <wp:extent cx="6480810" cy="3413760"/>
             <wp:effectExtent l="0" t="0" r="0" b="0"/>
-            <wp:docPr id="1" name="Изображение 3" descr=""/>
+            <wp:wrapSquare wrapText="largest"/>
+            <wp:docPr id="1" name="Изображение1" descr=""/>
             <wp:cNvGraphicFramePr>
               <a:graphicFrameLocks xmlns:a="http://schemas.openxmlformats.org/drawingml/2006/main" noChangeAspect="1"/>
             </wp:cNvGraphicFramePr>
@@ -1592,14 +2120,13 @@
               <a:graphicData uri="http://schemas.openxmlformats.org/drawingml/2006/picture">
                 <pic:pic xmlns:pic="http://schemas.openxmlformats.org/drawingml/2006/picture">
                   <pic:nvPicPr>
-                    <pic:cNvPr id="1" name="Изображение 3" descr=""/>
+                    <pic:cNvPr id="1" name="Изображение1" descr=""/>
                     <pic:cNvPicPr>
                       <a:picLocks noChangeAspect="1" noChangeArrowheads="1"/>
                     </pic:cNvPicPr>
                   </pic:nvPicPr>
                   <pic:blipFill>
                     <a:blip r:embed="rId2"/>
-                    <a:srcRect l="0" t="0" r="0" b="33464"/>
                     <a:stretch>
                       <a:fillRect/>
                     </a:stretch>
@@ -1607,7 +2134,7 @@
                   <pic:spPr bwMode="auto">
                     <a:xfrm>
                       <a:off x="0" y="0"/>
-                      <a:ext cx="5471160" cy="1409700"/>
+                      <a:ext cx="6480810" cy="3413760"/>
                     </a:xfrm>
                     <a:prstGeom prst="rect">
                       <a:avLst/>
@@ -1616,231 +2143,11 @@
                 </pic:pic>
               </a:graphicData>
             </a:graphic>
-          </wp:inline>
+          </wp:anchor>
         </w:drawing>
       </w:r>
-    </w:p>
-    <w:p>
-      <w:pPr>
-        <w:pStyle w:val="Normal"/>
-        <w:jc w:val="center"/>
-        <w:rPr>
-          <w:i/>
-          <w:i/>
-          <w:sz w:val="28"/>
-          <w:szCs w:val="28"/>
-        </w:rPr>
-      </w:pPr>
-      <w:r>
-        <w:rPr/>
-        <w:br/>
-      </w:r>
-      <w:r>
-        <w:rPr>
-          <w:i/>
-          <w:sz w:val="28"/>
-          <w:szCs w:val="28"/>
-        </w:rPr>
-        <w:t>Рисунок 1. Пример вывода дерева.</w:t>
-      </w:r>
-    </w:p>
-    <w:p>
-      <w:pPr>
-        <w:pStyle w:val="Normal"/>
-        <w:rPr/>
-      </w:pPr>
-      <w:r>
-        <w:rPr/>
-      </w:r>
-    </w:p>
-    <w:p>
-      <w:pPr>
-        <w:pStyle w:val="Normal"/>
-        <w:rPr>
-          <w:b/>
-          <w:b/>
-          <w:lang w:val="ru-RU"/>
-        </w:rPr>
-      </w:pPr>
-      <w:r>
-        <w:rPr>
-          <w:sz w:val="28"/>
-          <w:szCs w:val="28"/>
-        </w:rPr>
-        <w:t>Ввод обозначения узла символом осуществляется обратным образом. Это можно наглядно увидеть, если посмотреть, что самый левый лист обозначается буквой «</w:t>
-      </w:r>
-      <w:r>
-        <w:rPr>
-          <w:sz w:val="28"/>
-          <w:szCs w:val="28"/>
-          <w:lang w:val="en-US"/>
-        </w:rPr>
-        <w:t>A</w:t>
-      </w:r>
-      <w:r>
-        <w:rPr>
-          <w:sz w:val="28"/>
-          <w:szCs w:val="28"/>
-        </w:rPr>
-        <w:t>» (обозначение узлов начинается с буквы «</w:t>
-      </w:r>
-      <w:r>
-        <w:rPr>
-          <w:sz w:val="28"/>
-          <w:szCs w:val="28"/>
-          <w:lang w:val="en-US"/>
-        </w:rPr>
-        <w:t>A</w:t>
-      </w:r>
-      <w:r>
-        <w:rPr>
-          <w:sz w:val="28"/>
-          <w:szCs w:val="28"/>
-        </w:rPr>
-        <w:t xml:space="preserve">»). </w:t>
-      </w:r>
-      <w:r>
-        <w:rPr>
-          <w:sz w:val="28"/>
-          <w:szCs w:val="28"/>
-          <w:lang w:val="ru-RU"/>
-        </w:rPr>
-        <w:t xml:space="preserve">Чтобы при выводе троичного дерева не создавалось перекрытие элементов, они выводятся на отдалении в один символ от центра(например, </w:t>
-      </w:r>
-      <w:r>
-        <w:rPr>
-          <w:sz w:val="28"/>
-          <w:szCs w:val="28"/>
-          <w:lang w:val="en-US"/>
-        </w:rPr>
-        <w:t xml:space="preserve">H - </w:t>
-      </w:r>
-      <w:r>
-        <w:rPr>
-          <w:sz w:val="28"/>
-          <w:szCs w:val="28"/>
-          <w:lang w:val="ru-RU"/>
-        </w:rPr>
-        <w:t xml:space="preserve">правый сын </w:t>
-      </w:r>
-      <w:r>
-        <w:rPr>
-          <w:sz w:val="28"/>
-          <w:szCs w:val="28"/>
-          <w:lang w:val="en-US"/>
-        </w:rPr>
-        <w:t xml:space="preserve">I, </w:t>
-      </w:r>
-      <w:r>
-        <w:rPr>
-          <w:sz w:val="28"/>
-          <w:szCs w:val="28"/>
-          <w:lang w:val="ru-RU"/>
-        </w:rPr>
-        <w:t xml:space="preserve">а </w:t>
-      </w:r>
-      <w:r>
-        <w:rPr>
-          <w:sz w:val="28"/>
-          <w:szCs w:val="28"/>
-          <w:lang w:val="en-US"/>
-        </w:rPr>
-        <w:t xml:space="preserve">L - </w:t>
-      </w:r>
-      <w:r>
-        <w:rPr>
-          <w:sz w:val="28"/>
-          <w:szCs w:val="28"/>
-          <w:lang w:val="ru-RU"/>
-        </w:rPr>
-        <w:t xml:space="preserve">левый сын </w:t>
-      </w:r>
-      <w:r>
-        <w:rPr>
-          <w:sz w:val="28"/>
-          <w:szCs w:val="28"/>
-          <w:lang w:val="en-US"/>
-        </w:rPr>
-        <w:t xml:space="preserve">M). </w:t>
-      </w:r>
-      <w:r>
-        <w:rPr>
-          <w:sz w:val="28"/>
-          <w:szCs w:val="28"/>
-        </w:rPr>
-        <w:t xml:space="preserve">Так же ниже представлен обратный внутренний обход дерева. Сначала обходится левое поддерево, затем </w:t>
-      </w:r>
-      <w:r>
-        <w:rPr>
-          <w:sz w:val="28"/>
-          <w:szCs w:val="28"/>
-          <w:lang w:val="ru-RU"/>
-        </w:rPr>
-        <w:t>среднее поддерево</w:t>
-      </w:r>
-      <w:r>
-        <w:rPr>
-          <w:sz w:val="28"/>
-          <w:szCs w:val="28"/>
-        </w:rPr>
-        <w:t xml:space="preserve">, </w:t>
-      </w:r>
-      <w:r>
-        <w:rPr>
-          <w:sz w:val="28"/>
-          <w:szCs w:val="28"/>
-          <w:lang w:val="ru-RU"/>
-        </w:rPr>
-        <w:t>после</w:t>
-      </w:r>
-      <w:r>
-        <w:rPr>
-          <w:sz w:val="28"/>
-          <w:szCs w:val="28"/>
-        </w:rPr>
-        <w:t xml:space="preserve"> </w:t>
-      </w:r>
-      <w:r>
-        <w:rPr>
-          <w:sz w:val="28"/>
-          <w:szCs w:val="28"/>
-          <w:lang w:val="ru-RU"/>
-        </w:rPr>
-        <w:t>обрабатывается</w:t>
-      </w:r>
-      <w:r>
-        <w:rPr>
-          <w:sz w:val="28"/>
-          <w:szCs w:val="28"/>
-        </w:rPr>
-        <w:t xml:space="preserve"> корень, и </w:t>
-      </w:r>
-      <w:r>
-        <w:rPr>
-          <w:sz w:val="28"/>
-          <w:szCs w:val="28"/>
-          <w:lang w:val="ru-RU"/>
-        </w:rPr>
-        <w:t>в последнюю очередь обрабатывается правое поддерево.</w:t>
-      </w:r>
-    </w:p>
-    <w:p>
-      <w:pPr>
-        <w:pStyle w:val="Normal"/>
-        <w:jc w:val="center"/>
-        <w:rPr>
-          <w:b/>
-          <w:b/>
-          <w:sz w:val="28"/>
-          <w:szCs w:val="28"/>
-        </w:rPr>
-      </w:pPr>
-      <w:r>
-        <w:rPr>
-          <w:b/>
-          <w:sz w:val="28"/>
-          <w:szCs w:val="28"/>
-        </w:rPr>
+      <w:r>
+        <w:br w:type="page"/>
       </w:r>
     </w:p>
     <w:p>
@@ -1848,912 +2155,193 @@
         <w:pStyle w:val="2"/>
         <w:numPr>
           <w:ilvl w:val="1"/>
-          <w:numId w:val="10"/>
+          <w:numId w:val="20"/>
         </w:numPr>
         <w:rPr/>
       </w:pPr>
-      <w:bookmarkStart w:id="4" w:name="_Toc54989565"/>
-      <w:r>
-        <w:rPr/>
-        <w:t>4. Временная сложность функций обхода.</w:t>
-      </w:r>
-      <w:bookmarkEnd w:id="4"/>
-      <w:r>
-        <w:rPr/>
-        <w:br/>
-      </w:r>
-      <w:bookmarkStart w:id="5" w:name="_Toc531800046"/>
-      <w:bookmarkEnd w:id="5"/>
+      <w:bookmarkStart w:id="9" w:name="_Toc54989567"/>
+      <w:r>
+        <w:rPr/>
+        <w:t>Вывод</w:t>
+      </w:r>
+      <w:bookmarkEnd w:id="9"/>
+      <w:r>
+        <w:rPr/>
+        <w:t xml:space="preserve"> </w:t>
+      </w:r>
+    </w:p>
+    <w:p>
+      <w:pPr>
+        <w:pStyle w:val="ListParagraph"/>
+        <w:numPr>
+          <w:ilvl w:val="4"/>
+          <w:numId w:val="21"/>
+        </w:numPr>
+        <w:rPr>
+          <w:sz w:val="28"/>
+          <w:szCs w:val="28"/>
+        </w:rPr>
+      </w:pPr>
+      <w:r>
+        <w:rPr>
+          <w:sz w:val="28"/>
+          <w:szCs w:val="28"/>
+        </w:rPr>
+        <w:t xml:space="preserve">    </w:t>
+      </w:r>
+      <w:r>
+        <w:rPr>
+          <w:sz w:val="28"/>
+          <w:szCs w:val="28"/>
+        </w:rPr>
+        <w:t>Структур</w:t>
+      </w:r>
+      <w:r>
+        <w:rPr>
+          <w:sz w:val="28"/>
+          <w:szCs w:val="28"/>
+          <w:lang w:val="ru-RU"/>
+        </w:rPr>
+        <w:t>а</w:t>
+      </w:r>
+      <w:r>
+        <w:rPr>
+          <w:sz w:val="28"/>
+          <w:szCs w:val="28"/>
+        </w:rPr>
+        <w:t xml:space="preserve"> «Дерево» </w:t>
+      </w:r>
+      <w:r>
+        <w:rPr>
+          <w:sz w:val="28"/>
+          <w:szCs w:val="28"/>
+          <w:lang w:val="ru-RU"/>
+        </w:rPr>
+        <w:t>одна из базовых и необходимых</w:t>
+      </w:r>
+      <w:r>
+        <w:rPr>
+          <w:sz w:val="28"/>
+          <w:szCs w:val="28"/>
+        </w:rPr>
+        <w:t xml:space="preserve"> инструмент</w:t>
+      </w:r>
+      <w:r>
+        <w:rPr>
+          <w:sz w:val="28"/>
+          <w:szCs w:val="28"/>
+          <w:lang w:val="ru-RU"/>
+        </w:rPr>
+        <w:t>ов</w:t>
+      </w:r>
+      <w:r>
+        <w:rPr>
+          <w:sz w:val="28"/>
+          <w:szCs w:val="28"/>
+        </w:rPr>
+        <w:t xml:space="preserve"> в программировании. </w:t>
+      </w:r>
+      <w:r>
+        <w:rPr>
+          <w:sz w:val="28"/>
+          <w:szCs w:val="28"/>
+          <w:lang w:val="ru-RU"/>
+        </w:rPr>
+        <w:t>Это довольно простой вариант представления каких-либо связных между собой данных, поиска в этой базе, а что куда важнее для программирования - высокая скорость работы с этими базами. «Дерево» основанное на узлах и указателях мало того, что интуитивно понятно(узел - элемент дерева, указатель - связующая линия двух элементов), так еще и имеет большое преимущество по скорости работы перед «Деревом», основанном на массиве или векторе.</w:t>
+      </w:r>
+    </w:p>
+    <w:p>
+      <w:pPr>
+        <w:pStyle w:val="Normal"/>
+        <w:rPr>
+          <w:sz w:val="28"/>
+          <w:szCs w:val="28"/>
+        </w:rPr>
+      </w:pPr>
+      <w:r>
+        <w:rPr>
+          <w:sz w:val="28"/>
+          <w:szCs w:val="28"/>
+        </w:rPr>
+      </w:r>
+    </w:p>
+    <w:p>
+      <w:pPr>
+        <w:pStyle w:val="Normal"/>
+        <w:ind w:firstLine="420"/>
+        <w:rPr>
+          <w:sz w:val="28"/>
+          <w:szCs w:val="28"/>
+        </w:rPr>
+      </w:pPr>
+      <w:r>
+        <w:rPr>
+          <w:sz w:val="28"/>
+          <w:szCs w:val="28"/>
+          <w:lang w:val="ru-RU"/>
+        </w:rPr>
+        <w:t>Выполнение данной лабораторной поможет в дальнейшей реализации структуры данных «Граф», так как это всеобъемлющее понятие, включающее в себя в том числе и «Дерево».</w:t>
+      </w:r>
+    </w:p>
+    <w:p>
+      <w:pPr>
+        <w:pStyle w:val="Normal"/>
+        <w:tabs>
+          <w:tab w:val="clear" w:pos="420"/>
+          <w:tab w:val="left" w:pos="8085" w:leader="none"/>
+        </w:tabs>
+        <w:spacing w:lineRule="auto" w:line="360"/>
+        <w:rPr>
+          <w:sz w:val="28"/>
+          <w:szCs w:val="28"/>
+        </w:rPr>
+      </w:pPr>
+      <w:r>
+        <w:rPr>
+          <w:sz w:val="28"/>
+          <w:szCs w:val="28"/>
+        </w:rPr>
+      </w:r>
+      <w:r>
+        <w:br w:type="page"/>
+      </w:r>
+    </w:p>
+    <w:p>
+      <w:pPr>
+        <w:pStyle w:val="2"/>
+        <w:numPr>
+          <w:ilvl w:val="1"/>
+          <w:numId w:val="22"/>
+        </w:numPr>
+        <w:tabs>
+          <w:tab w:val="clear" w:pos="420"/>
+          <w:tab w:val="left" w:pos="8085" w:leader="none"/>
+        </w:tabs>
+        <w:ind w:left="-284" w:hanging="0"/>
+        <w:rPr/>
+      </w:pPr>
+      <w:bookmarkStart w:id="10" w:name="_Toc54989568"/>
+      <w:r>
+        <w:rPr/>
+        <w:t>Список используемых источников</w:t>
+      </w:r>
+      <w:bookmarkEnd w:id="10"/>
+    </w:p>
+    <w:p>
+      <w:pPr>
+        <w:pStyle w:val="Style19"/>
+        <w:rPr/>
+      </w:pPr>
+      <w:r>
+        <w:rPr/>
+      </w:r>
     </w:p>
     <w:p>
       <w:pPr>
         <w:pStyle w:val="ListParagraph"/>
         <w:numPr>
           <w:ilvl w:val="0"/>
-          <w:numId w:val="3"/>
-        </w:numPr>
-        <w:rPr>
-          <w:sz w:val="28"/>
-          <w:szCs w:val="28"/>
-        </w:rPr>
-      </w:pPr>
-      <w:r>
-        <w:rPr>
-          <w:b/>
-          <w:sz w:val="28"/>
-          <w:szCs w:val="28"/>
-        </w:rPr>
-        <w:t>Создание дерева.</w:t>
-      </w:r>
-    </w:p>
-    <w:p>
-      <w:pPr>
-        <w:pStyle w:val="ListParagraph"/>
-        <w:numPr>
-          <w:ilvl w:val="0"/>
-          <w:numId w:val="0"/>
-        </w:numPr>
-        <w:ind w:left="360" w:firstLine="416"/>
-        <w:rPr>
-          <w:sz w:val="28"/>
-          <w:szCs w:val="28"/>
-        </w:rPr>
-      </w:pPr>
-      <w:r>
-        <w:rPr>
-          <w:sz w:val="28"/>
-          <w:szCs w:val="28"/>
-        </w:rPr>
-        <w:t xml:space="preserve">Сложность: Создание дерева - добавление в изначально пустое дерево </w:t>
-      </w:r>
-      <w:r>
-        <w:rPr>
-          <w:i/>
-          <w:sz w:val="28"/>
-          <w:szCs w:val="28"/>
-        </w:rPr>
-        <w:t xml:space="preserve">n </w:t>
-      </w:r>
-      <w:r>
-        <w:rPr>
-          <w:sz w:val="28"/>
-          <w:szCs w:val="28"/>
-        </w:rPr>
-        <w:t>элементов имеет временную сложность O(</w:t>
-      </w:r>
-      <w:r>
-        <w:rPr>
-          <w:i/>
-          <w:sz w:val="28"/>
-          <w:szCs w:val="28"/>
-        </w:rPr>
-        <w:t>n</w:t>
-      </w:r>
-      <w:r>
-        <w:rPr>
-          <w:i/>
-          <w:sz w:val="28"/>
-          <w:szCs w:val="28"/>
-          <w:lang w:val="en-US"/>
-        </w:rPr>
-        <w:t>-1</w:t>
-      </w:r>
-      <w:r>
-        <w:rPr>
-          <w:sz w:val="28"/>
-          <w:szCs w:val="28"/>
-        </w:rPr>
-        <w:t xml:space="preserve">). </w:t>
-      </w:r>
-    </w:p>
-    <w:p>
-      <w:pPr>
-        <w:pStyle w:val="Normal"/>
-        <w:rPr/>
-      </w:pPr>
-      <w:r>
-        <w:rPr/>
-      </w:r>
-      <w:bookmarkStart w:id="6" w:name="_9vwqtd4c86ih"/>
-      <w:bookmarkStart w:id="7" w:name="_9vwqtd4c86ih"/>
-      <w:bookmarkEnd w:id="7"/>
-    </w:p>
-    <w:p>
-      <w:pPr>
-        <w:pStyle w:val="ListParagraph"/>
-        <w:numPr>
-          <w:ilvl w:val="0"/>
-          <w:numId w:val="3"/>
-        </w:numPr>
-        <w:rPr>
-          <w:sz w:val="28"/>
-          <w:szCs w:val="28"/>
-          <w:lang w:val="ru-RU"/>
-        </w:rPr>
-      </w:pPr>
-      <w:r>
-        <w:rPr>
-          <w:b/>
-          <w:sz w:val="28"/>
-          <w:szCs w:val="28"/>
-        </w:rPr>
-        <w:t xml:space="preserve">Обход дерева </w:t>
-        <w:br/>
-      </w:r>
-      <w:r>
-        <w:rPr>
-          <w:sz w:val="28"/>
-          <w:szCs w:val="28"/>
-        </w:rPr>
-        <w:t>Сложность: О(</w:t>
-      </w:r>
-      <w:r>
-        <w:rPr>
-          <w:i/>
-          <w:sz w:val="28"/>
-          <w:szCs w:val="28"/>
-        </w:rPr>
-        <w:t>n</w:t>
-      </w:r>
-      <w:r>
-        <w:rPr>
-          <w:sz w:val="28"/>
-          <w:szCs w:val="28"/>
-        </w:rPr>
-        <w:t xml:space="preserve">), так как </w:t>
-      </w:r>
-      <w:r>
-        <w:rPr>
-          <w:sz w:val="28"/>
-          <w:szCs w:val="28"/>
-          <w:lang w:val="ru-RU"/>
-        </w:rPr>
-        <w:t xml:space="preserve">это рекурсивный обход по </w:t>
-      </w:r>
-      <w:r>
-        <w:rPr>
-          <w:sz w:val="28"/>
-          <w:szCs w:val="28"/>
-          <w:lang w:val="en-US"/>
-        </w:rPr>
-        <w:t xml:space="preserve">n </w:t>
-      </w:r>
-      <w:r>
-        <w:rPr>
-          <w:sz w:val="28"/>
-          <w:szCs w:val="28"/>
-          <w:lang w:val="ru-RU"/>
-        </w:rPr>
-        <w:t>узлам дерева</w:t>
-      </w:r>
-    </w:p>
-    <w:p>
-      <w:pPr>
-        <w:pStyle w:val="Normal"/>
-        <w:rPr>
-          <w:sz w:val="28"/>
-          <w:szCs w:val="28"/>
-        </w:rPr>
-      </w:pPr>
-      <w:r>
-        <w:rPr>
-          <w:sz w:val="28"/>
-          <w:szCs w:val="28"/>
-        </w:rPr>
-      </w:r>
-    </w:p>
-    <w:p>
-      <w:pPr>
-        <w:pStyle w:val="ListParagraph"/>
-        <w:numPr>
-          <w:ilvl w:val="0"/>
-          <w:numId w:val="3"/>
-        </w:numPr>
-        <w:rPr>
-          <w:b/>
-          <w:b/>
-          <w:sz w:val="28"/>
-          <w:szCs w:val="28"/>
-        </w:rPr>
-      </w:pPr>
-      <w:r>
-        <w:rPr>
-          <w:b/>
-          <w:sz w:val="28"/>
-          <w:szCs w:val="28"/>
-        </w:rPr>
-        <w:t>Обработка дерева</w:t>
-      </w:r>
-    </w:p>
-    <w:p>
-      <w:pPr>
-        <w:pStyle w:val="ListParagraph"/>
-        <w:rPr>
-          <w:sz w:val="28"/>
-          <w:szCs w:val="28"/>
-          <w:lang w:val="ru-RU"/>
-        </w:rPr>
-      </w:pPr>
-      <w:r>
-        <w:rPr>
-          <w:sz w:val="28"/>
-          <w:szCs w:val="28"/>
-        </w:rPr>
-        <w:t>Сложность: О(</w:t>
-      </w:r>
-      <w:r>
-        <w:rPr>
-          <w:i/>
-          <w:sz w:val="28"/>
-          <w:szCs w:val="28"/>
-        </w:rPr>
-        <w:t>n</w:t>
-      </w:r>
-      <w:r>
-        <w:rPr>
-          <w:sz w:val="28"/>
-          <w:szCs w:val="28"/>
-        </w:rPr>
-        <w:t xml:space="preserve">), </w:t>
-      </w:r>
-      <w:r>
-        <w:rPr>
-          <w:sz w:val="28"/>
-          <w:szCs w:val="28"/>
-          <w:lang w:val="ru-RU"/>
-        </w:rPr>
-        <w:t xml:space="preserve">так как правые листья подсчитываются непосредственно в момент обхода дерева по </w:t>
-      </w:r>
-      <w:r>
-        <w:rPr>
-          <w:sz w:val="28"/>
-          <w:szCs w:val="28"/>
-          <w:lang w:val="en-US"/>
-        </w:rPr>
-        <w:t xml:space="preserve">n </w:t>
-      </w:r>
-      <w:r>
-        <w:rPr>
-          <w:sz w:val="28"/>
-          <w:szCs w:val="28"/>
-          <w:lang w:val="ru-RU"/>
-        </w:rPr>
-        <w:t>узлам.</w:t>
-      </w:r>
-    </w:p>
-    <w:p>
-      <w:pPr>
-        <w:pStyle w:val="ListParagraph"/>
-        <w:rPr>
-          <w:sz w:val="28"/>
-          <w:szCs w:val="28"/>
-        </w:rPr>
-      </w:pPr>
-      <w:r>
-        <w:rPr>
-          <w:sz w:val="28"/>
-          <w:szCs w:val="28"/>
-        </w:rPr>
-      </w:r>
-    </w:p>
-    <w:p>
-      <w:pPr>
-        <w:pStyle w:val="ListParagraph"/>
-        <w:numPr>
-          <w:ilvl w:val="0"/>
-          <w:numId w:val="3"/>
-        </w:numPr>
-        <w:rPr>
-          <w:b/>
-          <w:b/>
-          <w:sz w:val="28"/>
-          <w:szCs w:val="28"/>
-        </w:rPr>
-      </w:pPr>
-      <w:r>
-        <w:rPr>
-          <w:b/>
-          <w:sz w:val="28"/>
-          <w:szCs w:val="28"/>
-        </w:rPr>
-        <w:t>Вывод дерева</w:t>
-      </w:r>
-    </w:p>
-    <w:p>
-      <w:pPr>
-        <w:pStyle w:val="ListParagraph"/>
-        <w:rPr/>
-      </w:pPr>
-      <w:r>
-        <w:rPr>
-          <w:sz w:val="28"/>
-          <w:szCs w:val="28"/>
-        </w:rPr>
-        <w:t>Сложность: О(</w:t>
-      </w:r>
-      <w:r>
-        <w:rPr>
-          <w:i/>
-          <w:sz w:val="28"/>
-          <w:szCs w:val="28"/>
-        </w:rPr>
-        <w:t>n</w:t>
-      </w:r>
-      <w:r>
-        <w:rPr>
-          <w:sz w:val="28"/>
-          <w:szCs w:val="28"/>
-        </w:rPr>
-        <w:t>), так как мы просто обходим дерево.</w:t>
-      </w:r>
-    </w:p>
-    <w:p>
-      <w:pPr>
-        <w:pStyle w:val="Normal"/>
-        <w:rPr/>
-      </w:pPr>
-      <w:r>
-        <w:rPr/>
-      </w:r>
-    </w:p>
-    <w:p>
-      <w:pPr>
-        <w:pStyle w:val="Normal"/>
-        <w:tabs>
-          <w:tab w:val="clear" w:pos="420"/>
-          <w:tab w:val="left" w:pos="8085" w:leader="none"/>
-        </w:tabs>
-        <w:jc w:val="center"/>
-        <w:rPr/>
-      </w:pPr>
-      <w:r>
-        <w:rPr/>
-      </w:r>
-    </w:p>
-    <w:p>
-      <w:pPr>
-        <w:pStyle w:val="Normal"/>
-        <w:tabs>
-          <w:tab w:val="clear" w:pos="420"/>
-          <w:tab w:val="left" w:pos="8085" w:leader="none"/>
-        </w:tabs>
-        <w:rPr/>
-      </w:pPr>
-      <w:r>
-        <w:rPr/>
-      </w:r>
-    </w:p>
-    <w:p>
-      <w:pPr>
-        <w:pStyle w:val="Normal"/>
-        <w:rPr/>
-      </w:pPr>
-      <w:r>
-        <w:rPr/>
-      </w:r>
-      <w:r>
-        <w:br w:type="page"/>
-      </w:r>
-    </w:p>
-    <w:p>
-      <w:pPr>
-        <w:pStyle w:val="Normal"/>
-        <w:tabs>
-          <w:tab w:val="clear" w:pos="420"/>
-          <w:tab w:val="left" w:pos="8085" w:leader="none"/>
-        </w:tabs>
-        <w:rPr/>
-      </w:pPr>
-      <w:r>
-        <w:rPr/>
-      </w:r>
-    </w:p>
-    <w:p>
-      <w:pPr>
-        <w:pStyle w:val="2"/>
-        <w:numPr>
-          <w:ilvl w:val="1"/>
-          <w:numId w:val="11"/>
-        </w:numPr>
-        <w:rPr/>
-      </w:pPr>
-      <w:bookmarkStart w:id="8" w:name="_Toc54989566"/>
-      <w:r>
-        <w:rPr/>
-        <w:t>5. Результаты прогона программы.</w:t>
-      </w:r>
-      <w:bookmarkEnd w:id="8"/>
-      <w:r>
-        <w:rPr/>
-        <w:br/>
-      </w:r>
-    </w:p>
-    <w:p>
-      <w:pPr>
-        <w:pStyle w:val="Style19"/>
-        <w:rPr>
-          <w:sz w:val="28"/>
-          <w:szCs w:val="28"/>
-        </w:rPr>
-      </w:pPr>
-      <w:r>
-        <w:rPr>
-          <w:sz w:val="28"/>
-          <w:szCs w:val="28"/>
-        </w:rPr>
-        <w:t>При работе программы выводит</w:t>
-      </w:r>
-      <w:r>
-        <w:rPr>
-          <w:sz w:val="28"/>
-          <w:szCs w:val="28"/>
-          <w:lang w:val="ru-RU"/>
-        </w:rPr>
-        <w:t>ся количество правых листьев у исходного дерева</w:t>
-      </w:r>
-      <w:r>
-        <w:rPr>
-          <w:sz w:val="28"/>
-          <w:szCs w:val="28"/>
-        </w:rPr>
-        <w:t>.</w:t>
-      </w:r>
-    </w:p>
-    <w:p>
-      <w:pPr>
-        <w:pStyle w:val="Style19"/>
-        <w:jc w:val="both"/>
-        <w:rPr>
-          <w:sz w:val="28"/>
-          <w:szCs w:val="28"/>
-          <w:lang w:val="ru-RU"/>
-        </w:rPr>
-      </w:pPr>
-      <w:r>
-        <w:rPr>
-          <w:sz w:val="28"/>
-          <w:szCs w:val="28"/>
-          <w:lang w:val="ru-RU"/>
-        </w:rPr>
-        <w:t>Также выводится порядок обработки элементов дерева при внутреннем(симметричном) обходе.</w:t>
-      </w:r>
-    </w:p>
-    <w:p>
-      <w:pPr>
-        <w:pStyle w:val="Style19"/>
-        <w:jc w:val="center"/>
-        <w:rPr>
-          <w:sz w:val="28"/>
-          <w:szCs w:val="28"/>
-        </w:rPr>
-      </w:pPr>
-      <w:r>
-        <w:rPr>
-          <w:sz w:val="28"/>
-          <w:szCs w:val="28"/>
-        </w:rPr>
-        <w:t>На скриншотах ниже приведены различные ситуации прогона программы.</w:t>
-        <w:br/>
-        <w:br/>
-      </w:r>
-      <w:r>
-        <w:rPr/>
-        <w:drawing>
-          <wp:inline distT="0" distB="0" distL="0" distR="0">
-            <wp:extent cx="5509260" cy="2133600"/>
-            <wp:effectExtent l="0" t="0" r="0" b="0"/>
-            <wp:docPr id="2" name="Изображение 2" descr=""/>
-            <wp:cNvGraphicFramePr>
-              <a:graphicFrameLocks xmlns:a="http://schemas.openxmlformats.org/drawingml/2006/main" noChangeAspect="1"/>
-            </wp:cNvGraphicFramePr>
-            <a:graphic xmlns:a="http://schemas.openxmlformats.org/drawingml/2006/main">
-              <a:graphicData uri="http://schemas.openxmlformats.org/drawingml/2006/picture">
-                <pic:pic xmlns:pic="http://schemas.openxmlformats.org/drawingml/2006/picture">
-                  <pic:nvPicPr>
-                    <pic:cNvPr id="2" name="Изображение 2" descr=""/>
-                    <pic:cNvPicPr>
-                      <a:picLocks noChangeAspect="1" noChangeArrowheads="1"/>
-                    </pic:cNvPicPr>
-                  </pic:nvPicPr>
-                  <pic:blipFill>
-                    <a:blip r:embed="rId3"/>
-                    <a:stretch>
-                      <a:fillRect/>
-                    </a:stretch>
-                  </pic:blipFill>
-                  <pic:spPr bwMode="auto">
-                    <a:xfrm>
-                      <a:off x="0" y="0"/>
-                      <a:ext cx="5509260" cy="2133600"/>
-                    </a:xfrm>
-                    <a:prstGeom prst="rect">
-                      <a:avLst/>
-                    </a:prstGeom>
-                  </pic:spPr>
-                </pic:pic>
-              </a:graphicData>
-            </a:graphic>
-          </wp:inline>
-        </w:drawing>
-      </w:r>
-    </w:p>
-    <w:p>
-      <w:pPr>
-        <w:pStyle w:val="Normal"/>
-        <w:tabs>
-          <w:tab w:val="clear" w:pos="420"/>
-          <w:tab w:val="left" w:pos="8085" w:leader="none"/>
-        </w:tabs>
-        <w:jc w:val="center"/>
-        <w:rPr>
-          <w:i/>
-          <w:i/>
-          <w:sz w:val="28"/>
-          <w:szCs w:val="28"/>
-        </w:rPr>
-      </w:pPr>
-      <w:r>
-        <w:rPr>
-          <w:i/>
-          <w:sz w:val="28"/>
-          <w:szCs w:val="28"/>
-        </w:rPr>
-        <w:t xml:space="preserve">Рис 2. </w:t>
-      </w:r>
-      <w:r>
-        <w:rPr>
-          <w:i/>
-          <w:sz w:val="28"/>
-          <w:szCs w:val="28"/>
-          <w:lang w:val="ru-RU"/>
-        </w:rPr>
-        <w:t>Р</w:t>
-      </w:r>
-      <w:r>
-        <w:rPr>
-          <w:i/>
-          <w:sz w:val="28"/>
-          <w:szCs w:val="28"/>
-        </w:rPr>
-        <w:t xml:space="preserve">езультат </w:t>
-      </w:r>
-      <w:r>
-        <w:rPr>
-          <w:i/>
-          <w:sz w:val="28"/>
-          <w:szCs w:val="28"/>
-          <w:lang w:val="ru-RU"/>
-        </w:rPr>
-        <w:t>выполнения</w:t>
-      </w:r>
-      <w:r>
-        <w:rPr>
-          <w:i/>
-          <w:sz w:val="28"/>
-          <w:szCs w:val="28"/>
-        </w:rPr>
-        <w:t>.</w:t>
-      </w:r>
-    </w:p>
-    <w:p>
-      <w:pPr>
-        <w:pStyle w:val="Normal"/>
-        <w:tabs>
-          <w:tab w:val="clear" w:pos="420"/>
-          <w:tab w:val="left" w:pos="8085" w:leader="none"/>
-        </w:tabs>
-        <w:jc w:val="center"/>
-        <w:rPr>
-          <w:i/>
-          <w:i/>
-          <w:sz w:val="28"/>
-          <w:szCs w:val="28"/>
-        </w:rPr>
-      </w:pPr>
-      <w:r>
-        <w:rPr>
-          <w:i/>
-          <w:sz w:val="28"/>
-          <w:szCs w:val="28"/>
-        </w:rPr>
-      </w:r>
-      <w:r>
-        <w:br w:type="page"/>
-      </w:r>
-    </w:p>
-    <w:p>
-      <w:pPr>
-        <w:pStyle w:val="Normal"/>
-        <w:jc w:val="center"/>
-        <w:rPr/>
-      </w:pPr>
-      <w:r>
-        <w:rPr/>
-        <w:drawing>
-          <wp:inline distT="0" distB="0" distL="0" distR="0">
-            <wp:extent cx="5509260" cy="2148840"/>
-            <wp:effectExtent l="0" t="0" r="0" b="0"/>
-            <wp:docPr id="3" name="Изображение 1" descr=""/>
-            <wp:cNvGraphicFramePr>
-              <a:graphicFrameLocks xmlns:a="http://schemas.openxmlformats.org/drawingml/2006/main" noChangeAspect="1"/>
-            </wp:cNvGraphicFramePr>
-            <a:graphic xmlns:a="http://schemas.openxmlformats.org/drawingml/2006/main">
-              <a:graphicData uri="http://schemas.openxmlformats.org/drawingml/2006/picture">
-                <pic:pic xmlns:pic="http://schemas.openxmlformats.org/drawingml/2006/picture">
-                  <pic:nvPicPr>
-                    <pic:cNvPr id="3" name="Изображение 1" descr=""/>
-                    <pic:cNvPicPr>
-                      <a:picLocks noChangeAspect="1" noChangeArrowheads="1"/>
-                    </pic:cNvPicPr>
-                  </pic:nvPicPr>
-                  <pic:blipFill>
-                    <a:blip r:embed="rId4"/>
-                    <a:stretch>
-                      <a:fillRect/>
-                    </a:stretch>
-                  </pic:blipFill>
-                  <pic:spPr bwMode="auto">
-                    <a:xfrm>
-                      <a:off x="0" y="0"/>
-                      <a:ext cx="5509260" cy="2148840"/>
-                    </a:xfrm>
-                    <a:prstGeom prst="rect">
-                      <a:avLst/>
-                    </a:prstGeom>
-                  </pic:spPr>
-                </pic:pic>
-              </a:graphicData>
-            </a:graphic>
-          </wp:inline>
-        </w:drawing>
-      </w:r>
-      <w:r>
-        <w:rPr/>
-        <w:br/>
-      </w:r>
-      <w:r>
-        <w:rPr>
-          <w:i/>
-          <w:sz w:val="28"/>
-          <w:szCs w:val="28"/>
-        </w:rPr>
-        <w:t xml:space="preserve">Рис 3. </w:t>
-      </w:r>
-      <w:r>
-        <w:rPr>
-          <w:i/>
-          <w:sz w:val="28"/>
-          <w:szCs w:val="28"/>
-          <w:lang w:val="ru-RU"/>
-        </w:rPr>
-        <w:t>В дереве отсутствуют правые листья</w:t>
-      </w:r>
-      <w:r>
-        <w:rPr>
-          <w:i/>
-          <w:sz w:val="28"/>
-          <w:szCs w:val="28"/>
-        </w:rPr>
-        <w:t>.</w:t>
-      </w:r>
-      <w:r>
-        <w:rPr/>
-        <w:br/>
-      </w:r>
-    </w:p>
-    <w:p>
-      <w:pPr>
-        <w:pStyle w:val="2"/>
-        <w:widowControl/>
-        <w:numPr>
-          <w:ilvl w:val="0"/>
-          <w:numId w:val="0"/>
-        </w:numPr>
-        <w:suppressAutoHyphens w:val="true"/>
-        <w:ind w:left="0" w:hanging="0"/>
-        <w:jc w:val="center"/>
-        <w:outlineLvl w:val="1"/>
-        <w:rPr/>
-      </w:pPr>
-      <w:r>
-        <w:rPr/>
-      </w:r>
-      <w:r>
-        <w:br w:type="page"/>
-      </w:r>
-    </w:p>
-    <w:p>
-      <w:pPr>
-        <w:pStyle w:val="2"/>
-        <w:numPr>
-          <w:ilvl w:val="1"/>
-          <w:numId w:val="12"/>
-        </w:numPr>
-        <w:rPr/>
-      </w:pPr>
-      <w:bookmarkStart w:id="9" w:name="_Toc54989567"/>
-      <w:r>
-        <w:rPr/>
-        <w:t>Вывод</w:t>
-      </w:r>
-      <w:bookmarkEnd w:id="9"/>
-      <w:r>
-        <w:rPr/>
-        <w:t xml:space="preserve"> </w:t>
-      </w:r>
-    </w:p>
-    <w:p>
-      <w:pPr>
-        <w:pStyle w:val="ListParagraph"/>
-        <w:numPr>
-          <w:ilvl w:val="4"/>
-          <w:numId w:val="13"/>
-        </w:numPr>
-        <w:rPr>
-          <w:sz w:val="28"/>
-          <w:szCs w:val="28"/>
-        </w:rPr>
-      </w:pPr>
-      <w:r>
-        <w:rPr>
-          <w:sz w:val="28"/>
-          <w:szCs w:val="28"/>
-        </w:rPr>
-        <w:t xml:space="preserve">    </w:t>
-      </w:r>
-      <w:r>
-        <w:rPr>
-          <w:sz w:val="28"/>
-          <w:szCs w:val="28"/>
-        </w:rPr>
-        <w:t>Структур</w:t>
-      </w:r>
-      <w:r>
-        <w:rPr>
-          <w:sz w:val="28"/>
-          <w:szCs w:val="28"/>
-          <w:lang w:val="ru-RU"/>
-        </w:rPr>
-        <w:t>а</w:t>
-      </w:r>
-      <w:r>
-        <w:rPr>
-          <w:sz w:val="28"/>
-          <w:szCs w:val="28"/>
-        </w:rPr>
-        <w:t xml:space="preserve"> «Дерево» </w:t>
-      </w:r>
-      <w:r>
-        <w:rPr>
-          <w:sz w:val="28"/>
-          <w:szCs w:val="28"/>
-          <w:lang w:val="ru-RU"/>
-        </w:rPr>
-        <w:t>одна из базовых и необходимых</w:t>
-      </w:r>
-      <w:r>
-        <w:rPr>
-          <w:sz w:val="28"/>
-          <w:szCs w:val="28"/>
-        </w:rPr>
-        <w:t xml:space="preserve"> инструмент</w:t>
-      </w:r>
-      <w:r>
-        <w:rPr>
-          <w:sz w:val="28"/>
-          <w:szCs w:val="28"/>
-          <w:lang w:val="ru-RU"/>
-        </w:rPr>
-        <w:t>ов</w:t>
-      </w:r>
-      <w:r>
-        <w:rPr>
-          <w:sz w:val="28"/>
-          <w:szCs w:val="28"/>
-        </w:rPr>
-        <w:t xml:space="preserve"> в программировании. </w:t>
-      </w:r>
-      <w:r>
-        <w:rPr>
-          <w:sz w:val="28"/>
-          <w:szCs w:val="28"/>
-          <w:lang w:val="ru-RU"/>
-        </w:rPr>
-        <w:t>Это довольно простой вариант представления каких-либо связных между собой данных, поиска в этой базе, а что куда важнее для программирования - высокая скорость работы с этими базами. «Дерево» основанное на узлах и указателях мало того, что интуитивно понятно(узел - элемент дерева, указатель - связующая линия двух элементов), так еще и имеет большое преимущество по скорости работы перед «Деревом», основанном на массиве или векторе.</w:t>
-      </w:r>
-    </w:p>
-    <w:p>
-      <w:pPr>
-        <w:pStyle w:val="Normal"/>
-        <w:rPr>
-          <w:sz w:val="28"/>
-          <w:szCs w:val="28"/>
-        </w:rPr>
-      </w:pPr>
-      <w:r>
-        <w:rPr>
-          <w:sz w:val="28"/>
-          <w:szCs w:val="28"/>
-        </w:rPr>
-      </w:r>
-    </w:p>
-    <w:p>
-      <w:pPr>
-        <w:pStyle w:val="Normal"/>
-        <w:ind w:firstLine="420"/>
-        <w:rPr>
-          <w:sz w:val="28"/>
-          <w:szCs w:val="28"/>
-        </w:rPr>
-      </w:pPr>
-      <w:r>
-        <w:rPr>
-          <w:sz w:val="28"/>
-          <w:szCs w:val="28"/>
-          <w:lang w:val="ru-RU"/>
-        </w:rPr>
-        <w:t>Выполнение данной лабораторной поможет в дальнейшей реализации структуры данных «Граф», так как это всеобъемлющее понятие, включающее в себя в том числе и «Дерево».</w:t>
-      </w:r>
-    </w:p>
-    <w:p>
-      <w:pPr>
-        <w:pStyle w:val="Normal"/>
-        <w:tabs>
-          <w:tab w:val="clear" w:pos="420"/>
-          <w:tab w:val="left" w:pos="8085" w:leader="none"/>
-        </w:tabs>
-        <w:spacing w:lineRule="auto" w:line="360"/>
-        <w:rPr>
-          <w:sz w:val="28"/>
-          <w:szCs w:val="28"/>
-        </w:rPr>
-      </w:pPr>
-      <w:r>
-        <w:rPr>
-          <w:sz w:val="28"/>
-          <w:szCs w:val="28"/>
-        </w:rPr>
-      </w:r>
-      <w:r>
-        <w:br w:type="page"/>
-      </w:r>
-    </w:p>
-    <w:p>
-      <w:pPr>
-        <w:pStyle w:val="2"/>
-        <w:numPr>
-          <w:ilvl w:val="1"/>
-          <w:numId w:val="14"/>
-        </w:numPr>
-        <w:tabs>
-          <w:tab w:val="clear" w:pos="420"/>
-          <w:tab w:val="left" w:pos="8085" w:leader="none"/>
-        </w:tabs>
-        <w:ind w:left="-284" w:hanging="0"/>
-        <w:rPr/>
-      </w:pPr>
-      <w:bookmarkStart w:id="10" w:name="_Toc54989568"/>
-      <w:r>
-        <w:rPr/>
-        <w:t>Список используемых источников</w:t>
-      </w:r>
-      <w:bookmarkEnd w:id="10"/>
-    </w:p>
-    <w:p>
-      <w:pPr>
-        <w:pStyle w:val="Style19"/>
-        <w:rPr/>
-      </w:pPr>
-      <w:r>
-        <w:rPr/>
-      </w:r>
-    </w:p>
-    <w:p>
-      <w:pPr>
-        <w:pStyle w:val="ListParagraph"/>
-        <w:numPr>
-          <w:ilvl w:val="0"/>
-          <w:numId w:val="15"/>
+          <w:numId w:val="23"/>
         </w:numPr>
         <w:spacing w:lineRule="auto" w:line="360"/>
         <w:rPr>
@@ -2815,7 +2403,7 @@
         <w:pStyle w:val="2"/>
         <w:numPr>
           <w:ilvl w:val="1"/>
-          <w:numId w:val="16"/>
+          <w:numId w:val="24"/>
         </w:numPr>
         <w:tabs>
           <w:tab w:val="clear" w:pos="420"/>
@@ -2837,7 +2425,7 @@
       </w:r>
     </w:p>
     <w:sectPr>
-      <w:footerReference w:type="default" r:id="rId5"/>
+      <w:footerReference w:type="default" r:id="rId3"/>
       <w:type w:val="nextPage"/>
       <w:pgSz w:w="11906" w:h="16838"/>
       <w:pgMar w:left="1276" w:right="424" w:header="0" w:top="503" w:footer="272" w:bottom="329" w:gutter="0"/>
@@ -2858,7 +2446,7 @@
       <w:docPartObj>
         <w:docPartGallery w:val="autotext"/>
       </w:docPartObj>
-      <w:id w:val="1921965150"/>
+      <w:id w:val="1161292676"/>
     </w:sdtPr>
     <w:sdtContent>
       <w:p>
@@ -3028,125 +2616,1190 @@
   <w:abstractNum w:abstractNumId="2">
     <w:lvl w:ilvl="0">
       <w:start w:val="1"/>
-      <w:numFmt w:val="none"/>
-      <w:suff w:val="nothing"/>
-      <w:lvlText w:val=""/>
-      <w:lvlJc w:val="left"/>
-      <w:pPr>
-        <w:tabs>
-          <w:tab w:val="num" w:pos="0"/>
-        </w:tabs>
-        <w:ind w:left="0" w:hanging="0"/>
-      </w:pPr>
+      <w:numFmt w:val="decimal"/>
+      <w:lvlText w:val="%1."/>
+      <w:lvlJc w:val="left"/>
+      <w:pPr>
+        <w:tabs>
+          <w:tab w:val="num" w:pos="0"/>
+        </w:tabs>
+        <w:ind w:left="720" w:hanging="360"/>
+      </w:pPr>
+      <w:rPr>
+        <w:b/>
+      </w:rPr>
     </w:lvl>
     <w:lvl w:ilvl="1">
       <w:start w:val="1"/>
-      <w:numFmt w:val="none"/>
-      <w:suff w:val="nothing"/>
-      <w:lvlText w:val=""/>
-      <w:lvlJc w:val="left"/>
-      <w:pPr>
-        <w:tabs>
-          <w:tab w:val="num" w:pos="0"/>
-        </w:tabs>
-        <w:ind w:left="0" w:hanging="0"/>
+      <w:numFmt w:val="lowerLetter"/>
+      <w:lvlText w:val="%2."/>
+      <w:lvlJc w:val="left"/>
+      <w:pPr>
+        <w:tabs>
+          <w:tab w:val="num" w:pos="0"/>
+        </w:tabs>
+        <w:ind w:left="1440" w:hanging="360"/>
       </w:pPr>
     </w:lvl>
     <w:lvl w:ilvl="2">
       <w:start w:val="1"/>
-      <w:numFmt w:val="none"/>
-      <w:suff w:val="nothing"/>
-      <w:lvlText w:val=""/>
-      <w:lvlJc w:val="left"/>
-      <w:pPr>
-        <w:tabs>
-          <w:tab w:val="num" w:pos="0"/>
-        </w:tabs>
-        <w:ind w:left="0" w:hanging="0"/>
+      <w:numFmt w:val="lowerRoman"/>
+      <w:lvlText w:val="%3."/>
+      <w:lvlJc w:val="right"/>
+      <w:pPr>
+        <w:tabs>
+          <w:tab w:val="num" w:pos="0"/>
+        </w:tabs>
+        <w:ind w:left="2160" w:hanging="180"/>
       </w:pPr>
     </w:lvl>
     <w:lvl w:ilvl="3">
       <w:start w:val="1"/>
-      <w:numFmt w:val="none"/>
-      <w:suff w:val="nothing"/>
-      <w:lvlText w:val=""/>
-      <w:lvlJc w:val="left"/>
-      <w:pPr>
-        <w:tabs>
-          <w:tab w:val="num" w:pos="0"/>
-        </w:tabs>
-        <w:ind w:left="0" w:hanging="0"/>
+      <w:numFmt w:val="decimal"/>
+      <w:lvlText w:val="%4."/>
+      <w:lvlJc w:val="left"/>
+      <w:pPr>
+        <w:tabs>
+          <w:tab w:val="num" w:pos="0"/>
+        </w:tabs>
+        <w:ind w:left="2880" w:hanging="360"/>
       </w:pPr>
     </w:lvl>
     <w:lvl w:ilvl="4">
       <w:start w:val="1"/>
-      <w:numFmt w:val="none"/>
-      <w:suff w:val="nothing"/>
-      <w:lvlText w:val=""/>
-      <w:lvlJc w:val="left"/>
-      <w:pPr>
-        <w:tabs>
-          <w:tab w:val="num" w:pos="0"/>
-        </w:tabs>
-        <w:ind w:left="0" w:hanging="0"/>
+      <w:numFmt w:val="lowerLetter"/>
+      <w:lvlText w:val="%5."/>
+      <w:lvlJc w:val="left"/>
+      <w:pPr>
+        <w:tabs>
+          <w:tab w:val="num" w:pos="0"/>
+        </w:tabs>
+        <w:ind w:left="3600" w:hanging="360"/>
       </w:pPr>
     </w:lvl>
     <w:lvl w:ilvl="5">
       <w:start w:val="1"/>
-      <w:numFmt w:val="none"/>
-      <w:suff w:val="nothing"/>
-      <w:lvlText w:val=""/>
-      <w:lvlJc w:val="left"/>
-      <w:pPr>
-        <w:tabs>
-          <w:tab w:val="num" w:pos="0"/>
-        </w:tabs>
-        <w:ind w:left="0" w:hanging="0"/>
+      <w:numFmt w:val="lowerRoman"/>
+      <w:lvlText w:val="%6."/>
+      <w:lvlJc w:val="right"/>
+      <w:pPr>
+        <w:tabs>
+          <w:tab w:val="num" w:pos="0"/>
+        </w:tabs>
+        <w:ind w:left="4320" w:hanging="180"/>
       </w:pPr>
     </w:lvl>
     <w:lvl w:ilvl="6">
       <w:start w:val="1"/>
-      <w:numFmt w:val="none"/>
-      <w:suff w:val="nothing"/>
-      <w:lvlText w:val=""/>
-      <w:lvlJc w:val="left"/>
-      <w:pPr>
-        <w:tabs>
-          <w:tab w:val="num" w:pos="0"/>
-        </w:tabs>
-        <w:ind w:left="0" w:hanging="0"/>
+      <w:numFmt w:val="decimal"/>
+      <w:lvlText w:val="%7."/>
+      <w:lvlJc w:val="left"/>
+      <w:pPr>
+        <w:tabs>
+          <w:tab w:val="num" w:pos="0"/>
+        </w:tabs>
+        <w:ind w:left="5040" w:hanging="360"/>
       </w:pPr>
     </w:lvl>
     <w:lvl w:ilvl="7">
       <w:start w:val="1"/>
-      <w:numFmt w:val="none"/>
-      <w:suff w:val="nothing"/>
-      <w:lvlText w:val=""/>
-      <w:lvlJc w:val="left"/>
-      <w:pPr>
-        <w:tabs>
-          <w:tab w:val="num" w:pos="0"/>
-        </w:tabs>
-        <w:ind w:left="0" w:hanging="0"/>
+      <w:numFmt w:val="lowerLetter"/>
+      <w:lvlText w:val="%8."/>
+      <w:lvlJc w:val="left"/>
+      <w:pPr>
+        <w:tabs>
+          <w:tab w:val="num" w:pos="0"/>
+        </w:tabs>
+        <w:ind w:left="5760" w:hanging="360"/>
       </w:pPr>
     </w:lvl>
     <w:lvl w:ilvl="8">
       <w:start w:val="1"/>
-      <w:numFmt w:val="none"/>
-      <w:suff w:val="nothing"/>
-      <w:lvlText w:val=""/>
-      <w:lvlJc w:val="left"/>
-      <w:pPr>
-        <w:tabs>
-          <w:tab w:val="num" w:pos="0"/>
-        </w:tabs>
-        <w:ind w:left="0" w:hanging="0"/>
+      <w:numFmt w:val="lowerRoman"/>
+      <w:lvlText w:val="%9."/>
+      <w:lvlJc w:val="right"/>
+      <w:pPr>
+        <w:tabs>
+          <w:tab w:val="num" w:pos="0"/>
+        </w:tabs>
+        <w:ind w:left="6480" w:hanging="180"/>
       </w:pPr>
     </w:lvl>
   </w:abstractNum>
   <w:abstractNum w:abstractNumId="3">
     <w:lvl w:ilvl="0">
       <w:start w:val="1"/>
+      <w:numFmt w:val="none"/>
+      <w:suff w:val="nothing"/>
+      <w:lvlText w:val=""/>
+      <w:lvlJc w:val="left"/>
+      <w:pPr>
+        <w:tabs>
+          <w:tab w:val="num" w:pos="0"/>
+        </w:tabs>
+        <w:ind w:left="0" w:hanging="0"/>
+      </w:pPr>
+    </w:lvl>
+    <w:lvl w:ilvl="1">
+      <w:start w:val="1"/>
+      <w:numFmt w:val="none"/>
+      <w:suff w:val="nothing"/>
+      <w:lvlText w:val=""/>
+      <w:lvlJc w:val="left"/>
+      <w:pPr>
+        <w:tabs>
+          <w:tab w:val="num" w:pos="0"/>
+        </w:tabs>
+        <w:ind w:left="0" w:hanging="0"/>
+      </w:pPr>
+    </w:lvl>
+    <w:lvl w:ilvl="2">
+      <w:start w:val="1"/>
+      <w:numFmt w:val="none"/>
+      <w:suff w:val="nothing"/>
+      <w:lvlText w:val=""/>
+      <w:lvlJc w:val="left"/>
+      <w:pPr>
+        <w:tabs>
+          <w:tab w:val="num" w:pos="0"/>
+        </w:tabs>
+        <w:ind w:left="0" w:hanging="0"/>
+      </w:pPr>
+    </w:lvl>
+    <w:lvl w:ilvl="3">
+      <w:start w:val="1"/>
+      <w:numFmt w:val="none"/>
+      <w:suff w:val="nothing"/>
+      <w:lvlText w:val=""/>
+      <w:lvlJc w:val="left"/>
+      <w:pPr>
+        <w:tabs>
+          <w:tab w:val="num" w:pos="0"/>
+        </w:tabs>
+        <w:ind w:left="0" w:hanging="0"/>
+      </w:pPr>
+    </w:lvl>
+    <w:lvl w:ilvl="4">
+      <w:start w:val="1"/>
+      <w:numFmt w:val="none"/>
+      <w:suff w:val="nothing"/>
+      <w:lvlText w:val=""/>
+      <w:lvlJc w:val="left"/>
+      <w:pPr>
+        <w:tabs>
+          <w:tab w:val="num" w:pos="0"/>
+        </w:tabs>
+        <w:ind w:left="0" w:hanging="0"/>
+      </w:pPr>
+    </w:lvl>
+    <w:lvl w:ilvl="5">
+      <w:start w:val="1"/>
+      <w:numFmt w:val="none"/>
+      <w:suff w:val="nothing"/>
+      <w:lvlText w:val=""/>
+      <w:lvlJc w:val="left"/>
+      <w:pPr>
+        <w:tabs>
+          <w:tab w:val="num" w:pos="0"/>
+        </w:tabs>
+        <w:ind w:left="0" w:hanging="0"/>
+      </w:pPr>
+    </w:lvl>
+    <w:lvl w:ilvl="6">
+      <w:start w:val="1"/>
+      <w:numFmt w:val="none"/>
+      <w:suff w:val="nothing"/>
+      <w:lvlText w:val=""/>
+      <w:lvlJc w:val="left"/>
+      <w:pPr>
+        <w:tabs>
+          <w:tab w:val="num" w:pos="0"/>
+        </w:tabs>
+        <w:ind w:left="0" w:hanging="0"/>
+      </w:pPr>
+    </w:lvl>
+    <w:lvl w:ilvl="7">
+      <w:start w:val="1"/>
+      <w:numFmt w:val="none"/>
+      <w:suff w:val="nothing"/>
+      <w:lvlText w:val=""/>
+      <w:lvlJc w:val="left"/>
+      <w:pPr>
+        <w:tabs>
+          <w:tab w:val="num" w:pos="0"/>
+        </w:tabs>
+        <w:ind w:left="0" w:hanging="0"/>
+      </w:pPr>
+    </w:lvl>
+    <w:lvl w:ilvl="8">
+      <w:start w:val="1"/>
+      <w:numFmt w:val="none"/>
+      <w:suff w:val="nothing"/>
+      <w:lvlText w:val=""/>
+      <w:lvlJc w:val="left"/>
+      <w:pPr>
+        <w:tabs>
+          <w:tab w:val="num" w:pos="0"/>
+        </w:tabs>
+        <w:ind w:left="0" w:hanging="0"/>
+      </w:pPr>
+    </w:lvl>
+  </w:abstractNum>
+  <w:abstractNum w:abstractNumId="4">
+    <w:lvl w:ilvl="0">
+      <w:start w:val="1"/>
+      <w:numFmt w:val="none"/>
+      <w:suff w:val="nothing"/>
+      <w:lvlText w:val=""/>
+      <w:lvlJc w:val="left"/>
+      <w:pPr>
+        <w:tabs>
+          <w:tab w:val="num" w:pos="0"/>
+        </w:tabs>
+        <w:ind w:left="0" w:hanging="0"/>
+      </w:pPr>
+    </w:lvl>
+    <w:lvl w:ilvl="1">
+      <w:start w:val="1"/>
+      <w:numFmt w:val="none"/>
+      <w:suff w:val="nothing"/>
+      <w:lvlText w:val=""/>
+      <w:lvlJc w:val="left"/>
+      <w:pPr>
+        <w:tabs>
+          <w:tab w:val="num" w:pos="0"/>
+        </w:tabs>
+        <w:ind w:left="0" w:hanging="0"/>
+      </w:pPr>
+    </w:lvl>
+    <w:lvl w:ilvl="2">
+      <w:start w:val="1"/>
+      <w:numFmt w:val="none"/>
+      <w:suff w:val="nothing"/>
+      <w:lvlText w:val=""/>
+      <w:lvlJc w:val="left"/>
+      <w:pPr>
+        <w:tabs>
+          <w:tab w:val="num" w:pos="0"/>
+        </w:tabs>
+        <w:ind w:left="0" w:hanging="0"/>
+      </w:pPr>
+    </w:lvl>
+    <w:lvl w:ilvl="3">
+      <w:start w:val="1"/>
+      <w:numFmt w:val="none"/>
+      <w:suff w:val="nothing"/>
+      <w:lvlText w:val=""/>
+      <w:lvlJc w:val="left"/>
+      <w:pPr>
+        <w:tabs>
+          <w:tab w:val="num" w:pos="0"/>
+        </w:tabs>
+        <w:ind w:left="0" w:hanging="0"/>
+      </w:pPr>
+    </w:lvl>
+    <w:lvl w:ilvl="4">
+      <w:start w:val="1"/>
+      <w:numFmt w:val="none"/>
+      <w:suff w:val="nothing"/>
+      <w:lvlText w:val=""/>
+      <w:lvlJc w:val="left"/>
+      <w:pPr>
+        <w:tabs>
+          <w:tab w:val="num" w:pos="0"/>
+        </w:tabs>
+        <w:ind w:left="0" w:hanging="0"/>
+      </w:pPr>
+    </w:lvl>
+    <w:lvl w:ilvl="5">
+      <w:start w:val="1"/>
+      <w:numFmt w:val="none"/>
+      <w:suff w:val="nothing"/>
+      <w:lvlText w:val=""/>
+      <w:lvlJc w:val="left"/>
+      <w:pPr>
+        <w:tabs>
+          <w:tab w:val="num" w:pos="0"/>
+        </w:tabs>
+        <w:ind w:left="0" w:hanging="0"/>
+      </w:pPr>
+    </w:lvl>
+    <w:lvl w:ilvl="6">
+      <w:start w:val="1"/>
+      <w:numFmt w:val="none"/>
+      <w:suff w:val="nothing"/>
+      <w:lvlText w:val=""/>
+      <w:lvlJc w:val="left"/>
+      <w:pPr>
+        <w:tabs>
+          <w:tab w:val="num" w:pos="0"/>
+        </w:tabs>
+        <w:ind w:left="0" w:hanging="0"/>
+      </w:pPr>
+    </w:lvl>
+    <w:lvl w:ilvl="7">
+      <w:start w:val="1"/>
+      <w:numFmt w:val="none"/>
+      <w:suff w:val="nothing"/>
+      <w:lvlText w:val=""/>
+      <w:lvlJc w:val="left"/>
+      <w:pPr>
+        <w:tabs>
+          <w:tab w:val="num" w:pos="0"/>
+        </w:tabs>
+        <w:ind w:left="0" w:hanging="0"/>
+      </w:pPr>
+    </w:lvl>
+    <w:lvl w:ilvl="8">
+      <w:start w:val="1"/>
+      <w:numFmt w:val="none"/>
+      <w:suff w:val="nothing"/>
+      <w:lvlText w:val=""/>
+      <w:lvlJc w:val="left"/>
+      <w:pPr>
+        <w:tabs>
+          <w:tab w:val="num" w:pos="0"/>
+        </w:tabs>
+        <w:ind w:left="0" w:hanging="0"/>
+      </w:pPr>
+    </w:lvl>
+  </w:abstractNum>
+  <w:abstractNum w:abstractNumId="5">
+    <w:lvl w:ilvl="0">
+      <w:start w:val="1"/>
+      <w:numFmt w:val="none"/>
+      <w:suff w:val="nothing"/>
+      <w:lvlText w:val=""/>
+      <w:lvlJc w:val="left"/>
+      <w:pPr>
+        <w:tabs>
+          <w:tab w:val="num" w:pos="0"/>
+        </w:tabs>
+        <w:ind w:left="0" w:hanging="0"/>
+      </w:pPr>
+    </w:lvl>
+    <w:lvl w:ilvl="1">
+      <w:start w:val="1"/>
+      <w:numFmt w:val="none"/>
+      <w:suff w:val="nothing"/>
+      <w:lvlText w:val=""/>
+      <w:lvlJc w:val="left"/>
+      <w:pPr>
+        <w:tabs>
+          <w:tab w:val="num" w:pos="0"/>
+        </w:tabs>
+        <w:ind w:left="0" w:hanging="0"/>
+      </w:pPr>
+    </w:lvl>
+    <w:lvl w:ilvl="2">
+      <w:start w:val="1"/>
+      <w:numFmt w:val="none"/>
+      <w:suff w:val="nothing"/>
+      <w:lvlText w:val=""/>
+      <w:lvlJc w:val="left"/>
+      <w:pPr>
+        <w:tabs>
+          <w:tab w:val="num" w:pos="0"/>
+        </w:tabs>
+        <w:ind w:left="0" w:hanging="0"/>
+      </w:pPr>
+    </w:lvl>
+    <w:lvl w:ilvl="3">
+      <w:start w:val="1"/>
+      <w:numFmt w:val="none"/>
+      <w:suff w:val="nothing"/>
+      <w:lvlText w:val=""/>
+      <w:lvlJc w:val="left"/>
+      <w:pPr>
+        <w:tabs>
+          <w:tab w:val="num" w:pos="0"/>
+        </w:tabs>
+        <w:ind w:left="0" w:hanging="0"/>
+      </w:pPr>
+    </w:lvl>
+    <w:lvl w:ilvl="4">
+      <w:start w:val="1"/>
+      <w:numFmt w:val="none"/>
+      <w:suff w:val="nothing"/>
+      <w:lvlText w:val=""/>
+      <w:lvlJc w:val="left"/>
+      <w:pPr>
+        <w:tabs>
+          <w:tab w:val="num" w:pos="0"/>
+        </w:tabs>
+        <w:ind w:left="0" w:hanging="0"/>
+      </w:pPr>
+    </w:lvl>
+    <w:lvl w:ilvl="5">
+      <w:start w:val="1"/>
+      <w:numFmt w:val="none"/>
+      <w:suff w:val="nothing"/>
+      <w:lvlText w:val=""/>
+      <w:lvlJc w:val="left"/>
+      <w:pPr>
+        <w:tabs>
+          <w:tab w:val="num" w:pos="0"/>
+        </w:tabs>
+        <w:ind w:left="0" w:hanging="0"/>
+      </w:pPr>
+    </w:lvl>
+    <w:lvl w:ilvl="6">
+      <w:start w:val="1"/>
+      <w:numFmt w:val="none"/>
+      <w:suff w:val="nothing"/>
+      <w:lvlText w:val=""/>
+      <w:lvlJc w:val="left"/>
+      <w:pPr>
+        <w:tabs>
+          <w:tab w:val="num" w:pos="0"/>
+        </w:tabs>
+        <w:ind w:left="0" w:hanging="0"/>
+      </w:pPr>
+    </w:lvl>
+    <w:lvl w:ilvl="7">
+      <w:start w:val="1"/>
+      <w:numFmt w:val="none"/>
+      <w:suff w:val="nothing"/>
+      <w:lvlText w:val=""/>
+      <w:lvlJc w:val="left"/>
+      <w:pPr>
+        <w:tabs>
+          <w:tab w:val="num" w:pos="0"/>
+        </w:tabs>
+        <w:ind w:left="0" w:hanging="0"/>
+      </w:pPr>
+    </w:lvl>
+    <w:lvl w:ilvl="8">
+      <w:start w:val="1"/>
+      <w:numFmt w:val="none"/>
+      <w:suff w:val="nothing"/>
+      <w:lvlText w:val=""/>
+      <w:lvlJc w:val="left"/>
+      <w:pPr>
+        <w:tabs>
+          <w:tab w:val="num" w:pos="0"/>
+        </w:tabs>
+        <w:ind w:left="0" w:hanging="0"/>
+      </w:pPr>
+    </w:lvl>
+  </w:abstractNum>
+  <w:abstractNum w:abstractNumId="6">
+    <w:lvl w:ilvl="0">
+      <w:start w:val="1"/>
+      <w:numFmt w:val="none"/>
+      <w:suff w:val="nothing"/>
+      <w:lvlText w:val=""/>
+      <w:lvlJc w:val="left"/>
+      <w:pPr>
+        <w:tabs>
+          <w:tab w:val="num" w:pos="0"/>
+        </w:tabs>
+        <w:ind w:left="0" w:hanging="0"/>
+      </w:pPr>
+    </w:lvl>
+    <w:lvl w:ilvl="1">
+      <w:start w:val="1"/>
+      <w:numFmt w:val="none"/>
+      <w:suff w:val="nothing"/>
+      <w:lvlText w:val=""/>
+      <w:lvlJc w:val="left"/>
+      <w:pPr>
+        <w:tabs>
+          <w:tab w:val="num" w:pos="0"/>
+        </w:tabs>
+        <w:ind w:left="0" w:hanging="0"/>
+      </w:pPr>
+    </w:lvl>
+    <w:lvl w:ilvl="2">
+      <w:start w:val="1"/>
+      <w:numFmt w:val="none"/>
+      <w:suff w:val="nothing"/>
+      <w:lvlText w:val=""/>
+      <w:lvlJc w:val="left"/>
+      <w:pPr>
+        <w:tabs>
+          <w:tab w:val="num" w:pos="0"/>
+        </w:tabs>
+        <w:ind w:left="0" w:hanging="0"/>
+      </w:pPr>
+    </w:lvl>
+    <w:lvl w:ilvl="3">
+      <w:start w:val="1"/>
+      <w:numFmt w:val="none"/>
+      <w:suff w:val="nothing"/>
+      <w:lvlText w:val=""/>
+      <w:lvlJc w:val="left"/>
+      <w:pPr>
+        <w:tabs>
+          <w:tab w:val="num" w:pos="0"/>
+        </w:tabs>
+        <w:ind w:left="0" w:hanging="0"/>
+      </w:pPr>
+    </w:lvl>
+    <w:lvl w:ilvl="4">
+      <w:start w:val="1"/>
+      <w:numFmt w:val="none"/>
+      <w:suff w:val="nothing"/>
+      <w:lvlText w:val=""/>
+      <w:lvlJc w:val="left"/>
+      <w:pPr>
+        <w:tabs>
+          <w:tab w:val="num" w:pos="0"/>
+        </w:tabs>
+        <w:ind w:left="0" w:hanging="0"/>
+      </w:pPr>
+    </w:lvl>
+    <w:lvl w:ilvl="5">
+      <w:start w:val="1"/>
+      <w:numFmt w:val="none"/>
+      <w:suff w:val="nothing"/>
+      <w:lvlText w:val=""/>
+      <w:lvlJc w:val="left"/>
+      <w:pPr>
+        <w:tabs>
+          <w:tab w:val="num" w:pos="0"/>
+        </w:tabs>
+        <w:ind w:left="0" w:hanging="0"/>
+      </w:pPr>
+    </w:lvl>
+    <w:lvl w:ilvl="6">
+      <w:start w:val="1"/>
+      <w:numFmt w:val="none"/>
+      <w:suff w:val="nothing"/>
+      <w:lvlText w:val=""/>
+      <w:lvlJc w:val="left"/>
+      <w:pPr>
+        <w:tabs>
+          <w:tab w:val="num" w:pos="0"/>
+        </w:tabs>
+        <w:ind w:left="0" w:hanging="0"/>
+      </w:pPr>
+    </w:lvl>
+    <w:lvl w:ilvl="7">
+      <w:start w:val="1"/>
+      <w:numFmt w:val="none"/>
+      <w:suff w:val="nothing"/>
+      <w:lvlText w:val=""/>
+      <w:lvlJc w:val="left"/>
+      <w:pPr>
+        <w:tabs>
+          <w:tab w:val="num" w:pos="0"/>
+        </w:tabs>
+        <w:ind w:left="0" w:hanging="0"/>
+      </w:pPr>
+    </w:lvl>
+    <w:lvl w:ilvl="8">
+      <w:start w:val="1"/>
+      <w:numFmt w:val="none"/>
+      <w:suff w:val="nothing"/>
+      <w:lvlText w:val=""/>
+      <w:lvlJc w:val="left"/>
+      <w:pPr>
+        <w:tabs>
+          <w:tab w:val="num" w:pos="0"/>
+        </w:tabs>
+        <w:ind w:left="0" w:hanging="0"/>
+      </w:pPr>
+    </w:lvl>
+  </w:abstractNum>
+  <w:abstractNum w:abstractNumId="7">
+    <w:lvl w:ilvl="0">
+      <w:start w:val="1"/>
+      <w:numFmt w:val="none"/>
+      <w:suff w:val="nothing"/>
+      <w:lvlText w:val=""/>
+      <w:lvlJc w:val="left"/>
+      <w:pPr>
+        <w:tabs>
+          <w:tab w:val="num" w:pos="0"/>
+        </w:tabs>
+        <w:ind w:left="0" w:hanging="0"/>
+      </w:pPr>
+    </w:lvl>
+    <w:lvl w:ilvl="1">
+      <w:start w:val="1"/>
+      <w:numFmt w:val="none"/>
+      <w:suff w:val="nothing"/>
+      <w:lvlText w:val=""/>
+      <w:lvlJc w:val="left"/>
+      <w:pPr>
+        <w:tabs>
+          <w:tab w:val="num" w:pos="0"/>
+        </w:tabs>
+        <w:ind w:left="0" w:hanging="0"/>
+      </w:pPr>
+    </w:lvl>
+    <w:lvl w:ilvl="2">
+      <w:start w:val="1"/>
+      <w:numFmt w:val="none"/>
+      <w:suff w:val="nothing"/>
+      <w:lvlText w:val=""/>
+      <w:lvlJc w:val="left"/>
+      <w:pPr>
+        <w:tabs>
+          <w:tab w:val="num" w:pos="0"/>
+        </w:tabs>
+        <w:ind w:left="0" w:hanging="0"/>
+      </w:pPr>
+    </w:lvl>
+    <w:lvl w:ilvl="3">
+      <w:start w:val="1"/>
+      <w:numFmt w:val="none"/>
+      <w:suff w:val="nothing"/>
+      <w:lvlText w:val=""/>
+      <w:lvlJc w:val="left"/>
+      <w:pPr>
+        <w:tabs>
+          <w:tab w:val="num" w:pos="0"/>
+        </w:tabs>
+        <w:ind w:left="0" w:hanging="0"/>
+      </w:pPr>
+    </w:lvl>
+    <w:lvl w:ilvl="4">
+      <w:start w:val="1"/>
+      <w:numFmt w:val="none"/>
+      <w:suff w:val="nothing"/>
+      <w:lvlText w:val=""/>
+      <w:lvlJc w:val="left"/>
+      <w:pPr>
+        <w:tabs>
+          <w:tab w:val="num" w:pos="0"/>
+        </w:tabs>
+        <w:ind w:left="0" w:hanging="0"/>
+      </w:pPr>
+    </w:lvl>
+    <w:lvl w:ilvl="5">
+      <w:start w:val="1"/>
+      <w:numFmt w:val="none"/>
+      <w:suff w:val="nothing"/>
+      <w:lvlText w:val=""/>
+      <w:lvlJc w:val="left"/>
+      <w:pPr>
+        <w:tabs>
+          <w:tab w:val="num" w:pos="0"/>
+        </w:tabs>
+        <w:ind w:left="0" w:hanging="0"/>
+      </w:pPr>
+    </w:lvl>
+    <w:lvl w:ilvl="6">
+      <w:start w:val="1"/>
+      <w:numFmt w:val="none"/>
+      <w:suff w:val="nothing"/>
+      <w:lvlText w:val=""/>
+      <w:lvlJc w:val="left"/>
+      <w:pPr>
+        <w:tabs>
+          <w:tab w:val="num" w:pos="0"/>
+        </w:tabs>
+        <w:ind w:left="0" w:hanging="0"/>
+      </w:pPr>
+    </w:lvl>
+    <w:lvl w:ilvl="7">
+      <w:start w:val="1"/>
+      <w:numFmt w:val="none"/>
+      <w:suff w:val="nothing"/>
+      <w:lvlText w:val=""/>
+      <w:lvlJc w:val="left"/>
+      <w:pPr>
+        <w:tabs>
+          <w:tab w:val="num" w:pos="0"/>
+        </w:tabs>
+        <w:ind w:left="0" w:hanging="0"/>
+      </w:pPr>
+    </w:lvl>
+    <w:lvl w:ilvl="8">
+      <w:start w:val="1"/>
+      <w:numFmt w:val="none"/>
+      <w:suff w:val="nothing"/>
+      <w:lvlText w:val=""/>
+      <w:lvlJc w:val="left"/>
+      <w:pPr>
+        <w:tabs>
+          <w:tab w:val="num" w:pos="0"/>
+        </w:tabs>
+        <w:ind w:left="0" w:hanging="0"/>
+      </w:pPr>
+    </w:lvl>
+  </w:abstractNum>
+  <w:abstractNum w:abstractNumId="8">
+    <w:lvl w:ilvl="0">
+      <w:start w:val="1"/>
+      <w:numFmt w:val="none"/>
+      <w:suff w:val="nothing"/>
+      <w:lvlText w:val=""/>
+      <w:lvlJc w:val="left"/>
+      <w:pPr>
+        <w:tabs>
+          <w:tab w:val="num" w:pos="0"/>
+        </w:tabs>
+        <w:ind w:left="0" w:hanging="0"/>
+      </w:pPr>
+    </w:lvl>
+    <w:lvl w:ilvl="1">
+      <w:start w:val="1"/>
+      <w:numFmt w:val="none"/>
+      <w:suff w:val="nothing"/>
+      <w:lvlText w:val=""/>
+      <w:lvlJc w:val="left"/>
+      <w:pPr>
+        <w:tabs>
+          <w:tab w:val="num" w:pos="0"/>
+        </w:tabs>
+        <w:ind w:left="0" w:hanging="0"/>
+      </w:pPr>
+    </w:lvl>
+    <w:lvl w:ilvl="2">
+      <w:start w:val="1"/>
+      <w:numFmt w:val="none"/>
+      <w:suff w:val="nothing"/>
+      <w:lvlText w:val=""/>
+      <w:lvlJc w:val="left"/>
+      <w:pPr>
+        <w:tabs>
+          <w:tab w:val="num" w:pos="0"/>
+        </w:tabs>
+        <w:ind w:left="0" w:hanging="0"/>
+      </w:pPr>
+    </w:lvl>
+    <w:lvl w:ilvl="3">
+      <w:start w:val="1"/>
+      <w:numFmt w:val="none"/>
+      <w:suff w:val="nothing"/>
+      <w:lvlText w:val=""/>
+      <w:lvlJc w:val="left"/>
+      <w:pPr>
+        <w:tabs>
+          <w:tab w:val="num" w:pos="0"/>
+        </w:tabs>
+        <w:ind w:left="0" w:hanging="0"/>
+      </w:pPr>
+    </w:lvl>
+    <w:lvl w:ilvl="4">
+      <w:start w:val="1"/>
+      <w:numFmt w:val="none"/>
+      <w:suff w:val="nothing"/>
+      <w:lvlText w:val=""/>
+      <w:lvlJc w:val="left"/>
+      <w:pPr>
+        <w:tabs>
+          <w:tab w:val="num" w:pos="0"/>
+        </w:tabs>
+        <w:ind w:left="0" w:hanging="0"/>
+      </w:pPr>
+    </w:lvl>
+    <w:lvl w:ilvl="5">
+      <w:start w:val="1"/>
+      <w:numFmt w:val="none"/>
+      <w:suff w:val="nothing"/>
+      <w:lvlText w:val=""/>
+      <w:lvlJc w:val="left"/>
+      <w:pPr>
+        <w:tabs>
+          <w:tab w:val="num" w:pos="0"/>
+        </w:tabs>
+        <w:ind w:left="0" w:hanging="0"/>
+      </w:pPr>
+    </w:lvl>
+    <w:lvl w:ilvl="6">
+      <w:start w:val="1"/>
+      <w:numFmt w:val="none"/>
+      <w:suff w:val="nothing"/>
+      <w:lvlText w:val=""/>
+      <w:lvlJc w:val="left"/>
+      <w:pPr>
+        <w:tabs>
+          <w:tab w:val="num" w:pos="0"/>
+        </w:tabs>
+        <w:ind w:left="0" w:hanging="0"/>
+      </w:pPr>
+    </w:lvl>
+    <w:lvl w:ilvl="7">
+      <w:start w:val="1"/>
+      <w:numFmt w:val="none"/>
+      <w:suff w:val="nothing"/>
+      <w:lvlText w:val=""/>
+      <w:lvlJc w:val="left"/>
+      <w:pPr>
+        <w:tabs>
+          <w:tab w:val="num" w:pos="0"/>
+        </w:tabs>
+        <w:ind w:left="0" w:hanging="0"/>
+      </w:pPr>
+    </w:lvl>
+    <w:lvl w:ilvl="8">
+      <w:start w:val="1"/>
+      <w:numFmt w:val="none"/>
+      <w:suff w:val="nothing"/>
+      <w:lvlText w:val=""/>
+      <w:lvlJc w:val="left"/>
+      <w:pPr>
+        <w:tabs>
+          <w:tab w:val="num" w:pos="0"/>
+        </w:tabs>
+        <w:ind w:left="0" w:hanging="0"/>
+      </w:pPr>
+    </w:lvl>
+  </w:abstractNum>
+  <w:abstractNum w:abstractNumId="9">
+    <w:lvl w:ilvl="0">
+      <w:start w:val="1"/>
+      <w:numFmt w:val="none"/>
+      <w:suff w:val="nothing"/>
+      <w:lvlText w:val=""/>
+      <w:lvlJc w:val="left"/>
+      <w:pPr>
+        <w:tabs>
+          <w:tab w:val="num" w:pos="0"/>
+        </w:tabs>
+        <w:ind w:left="0" w:hanging="0"/>
+      </w:pPr>
+    </w:lvl>
+    <w:lvl w:ilvl="1">
+      <w:start w:val="1"/>
+      <w:numFmt w:val="none"/>
+      <w:suff w:val="nothing"/>
+      <w:lvlText w:val=""/>
+      <w:lvlJc w:val="left"/>
+      <w:pPr>
+        <w:tabs>
+          <w:tab w:val="num" w:pos="0"/>
+        </w:tabs>
+        <w:ind w:left="0" w:hanging="0"/>
+      </w:pPr>
+    </w:lvl>
+    <w:lvl w:ilvl="2">
+      <w:start w:val="1"/>
+      <w:numFmt w:val="none"/>
+      <w:suff w:val="nothing"/>
+      <w:lvlText w:val=""/>
+      <w:lvlJc w:val="left"/>
+      <w:pPr>
+        <w:tabs>
+          <w:tab w:val="num" w:pos="0"/>
+        </w:tabs>
+        <w:ind w:left="0" w:hanging="0"/>
+      </w:pPr>
+    </w:lvl>
+    <w:lvl w:ilvl="3">
+      <w:start w:val="1"/>
+      <w:numFmt w:val="none"/>
+      <w:suff w:val="nothing"/>
+      <w:lvlText w:val=""/>
+      <w:lvlJc w:val="left"/>
+      <w:pPr>
+        <w:tabs>
+          <w:tab w:val="num" w:pos="0"/>
+        </w:tabs>
+        <w:ind w:left="0" w:hanging="0"/>
+      </w:pPr>
+    </w:lvl>
+    <w:lvl w:ilvl="4">
+      <w:start w:val="1"/>
+      <w:numFmt w:val="none"/>
+      <w:suff w:val="nothing"/>
+      <w:lvlText w:val=""/>
+      <w:lvlJc w:val="left"/>
+      <w:pPr>
+        <w:tabs>
+          <w:tab w:val="num" w:pos="0"/>
+        </w:tabs>
+        <w:ind w:left="0" w:hanging="0"/>
+      </w:pPr>
+    </w:lvl>
+    <w:lvl w:ilvl="5">
+      <w:start w:val="1"/>
+      <w:numFmt w:val="none"/>
+      <w:suff w:val="nothing"/>
+      <w:lvlText w:val=""/>
+      <w:lvlJc w:val="left"/>
+      <w:pPr>
+        <w:tabs>
+          <w:tab w:val="num" w:pos="0"/>
+        </w:tabs>
+        <w:ind w:left="0" w:hanging="0"/>
+      </w:pPr>
+    </w:lvl>
+    <w:lvl w:ilvl="6">
+      <w:start w:val="1"/>
+      <w:numFmt w:val="none"/>
+      <w:suff w:val="nothing"/>
+      <w:lvlText w:val=""/>
+      <w:lvlJc w:val="left"/>
+      <w:pPr>
+        <w:tabs>
+          <w:tab w:val="num" w:pos="0"/>
+        </w:tabs>
+        <w:ind w:left="0" w:hanging="0"/>
+      </w:pPr>
+    </w:lvl>
+    <w:lvl w:ilvl="7">
+      <w:start w:val="1"/>
+      <w:numFmt w:val="none"/>
+      <w:suff w:val="nothing"/>
+      <w:lvlText w:val=""/>
+      <w:lvlJc w:val="left"/>
+      <w:pPr>
+        <w:tabs>
+          <w:tab w:val="num" w:pos="0"/>
+        </w:tabs>
+        <w:ind w:left="0" w:hanging="0"/>
+      </w:pPr>
+    </w:lvl>
+    <w:lvl w:ilvl="8">
+      <w:start w:val="1"/>
+      <w:numFmt w:val="none"/>
+      <w:suff w:val="nothing"/>
+      <w:lvlText w:val=""/>
+      <w:lvlJc w:val="left"/>
+      <w:pPr>
+        <w:tabs>
+          <w:tab w:val="num" w:pos="0"/>
+        </w:tabs>
+        <w:ind w:left="0" w:hanging="0"/>
+      </w:pPr>
+    </w:lvl>
+  </w:abstractNum>
+  <w:abstractNum w:abstractNumId="10">
+    <w:lvl w:ilvl="0">
+      <w:start w:val="1"/>
+      <w:numFmt w:val="none"/>
+      <w:suff w:val="nothing"/>
+      <w:lvlText w:val=""/>
+      <w:lvlJc w:val="left"/>
+      <w:pPr>
+        <w:tabs>
+          <w:tab w:val="num" w:pos="0"/>
+        </w:tabs>
+        <w:ind w:left="0" w:hanging="0"/>
+      </w:pPr>
+    </w:lvl>
+    <w:lvl w:ilvl="1">
+      <w:start w:val="1"/>
+      <w:numFmt w:val="none"/>
+      <w:suff w:val="nothing"/>
+      <w:lvlText w:val=""/>
+      <w:lvlJc w:val="left"/>
+      <w:pPr>
+        <w:tabs>
+          <w:tab w:val="num" w:pos="0"/>
+        </w:tabs>
+        <w:ind w:left="0" w:hanging="0"/>
+      </w:pPr>
+    </w:lvl>
+    <w:lvl w:ilvl="2">
+      <w:start w:val="1"/>
+      <w:numFmt w:val="none"/>
+      <w:suff w:val="nothing"/>
+      <w:lvlText w:val=""/>
+      <w:lvlJc w:val="left"/>
+      <w:pPr>
+        <w:tabs>
+          <w:tab w:val="num" w:pos="0"/>
+        </w:tabs>
+        <w:ind w:left="0" w:hanging="0"/>
+      </w:pPr>
+    </w:lvl>
+    <w:lvl w:ilvl="3">
+      <w:start w:val="1"/>
+      <w:numFmt w:val="none"/>
+      <w:suff w:val="nothing"/>
+      <w:lvlText w:val=""/>
+      <w:lvlJc w:val="left"/>
+      <w:pPr>
+        <w:tabs>
+          <w:tab w:val="num" w:pos="0"/>
+        </w:tabs>
+        <w:ind w:left="0" w:hanging="0"/>
+      </w:pPr>
+    </w:lvl>
+    <w:lvl w:ilvl="4">
+      <w:start w:val="1"/>
+      <w:numFmt w:val="none"/>
+      <w:suff w:val="nothing"/>
+      <w:lvlText w:val=""/>
+      <w:lvlJc w:val="left"/>
+      <w:pPr>
+        <w:tabs>
+          <w:tab w:val="num" w:pos="0"/>
+        </w:tabs>
+        <w:ind w:left="0" w:hanging="0"/>
+      </w:pPr>
+    </w:lvl>
+    <w:lvl w:ilvl="5">
+      <w:start w:val="1"/>
+      <w:numFmt w:val="none"/>
+      <w:suff w:val="nothing"/>
+      <w:lvlText w:val=""/>
+      <w:lvlJc w:val="left"/>
+      <w:pPr>
+        <w:tabs>
+          <w:tab w:val="num" w:pos="0"/>
+        </w:tabs>
+        <w:ind w:left="0" w:hanging="0"/>
+      </w:pPr>
+    </w:lvl>
+    <w:lvl w:ilvl="6">
+      <w:start w:val="1"/>
+      <w:numFmt w:val="none"/>
+      <w:suff w:val="nothing"/>
+      <w:lvlText w:val=""/>
+      <w:lvlJc w:val="left"/>
+      <w:pPr>
+        <w:tabs>
+          <w:tab w:val="num" w:pos="0"/>
+        </w:tabs>
+        <w:ind w:left="0" w:hanging="0"/>
+      </w:pPr>
+    </w:lvl>
+    <w:lvl w:ilvl="7">
+      <w:start w:val="1"/>
+      <w:numFmt w:val="none"/>
+      <w:suff w:val="nothing"/>
+      <w:lvlText w:val=""/>
+      <w:lvlJc w:val="left"/>
+      <w:pPr>
+        <w:tabs>
+          <w:tab w:val="num" w:pos="0"/>
+        </w:tabs>
+        <w:ind w:left="0" w:hanging="0"/>
+      </w:pPr>
+    </w:lvl>
+    <w:lvl w:ilvl="8">
+      <w:start w:val="1"/>
+      <w:numFmt w:val="none"/>
+      <w:suff w:val="nothing"/>
+      <w:lvlText w:val=""/>
+      <w:lvlJc w:val="left"/>
+      <w:pPr>
+        <w:tabs>
+          <w:tab w:val="num" w:pos="0"/>
+        </w:tabs>
+        <w:ind w:left="0" w:hanging="0"/>
+      </w:pPr>
+    </w:lvl>
+  </w:abstractNum>
+  <w:abstractNum w:abstractNumId="11">
+    <w:lvl w:ilvl="0">
+      <w:start w:val="1"/>
+      <w:numFmt w:val="none"/>
+      <w:suff w:val="nothing"/>
+      <w:lvlText w:val=""/>
+      <w:lvlJc w:val="left"/>
+      <w:pPr>
+        <w:tabs>
+          <w:tab w:val="num" w:pos="0"/>
+        </w:tabs>
+        <w:ind w:left="0" w:hanging="0"/>
+      </w:pPr>
+    </w:lvl>
+    <w:lvl w:ilvl="1">
+      <w:start w:val="1"/>
+      <w:numFmt w:val="none"/>
+      <w:suff w:val="nothing"/>
+      <w:lvlText w:val=""/>
+      <w:lvlJc w:val="left"/>
+      <w:pPr>
+        <w:tabs>
+          <w:tab w:val="num" w:pos="0"/>
+        </w:tabs>
+        <w:ind w:left="0" w:hanging="0"/>
+      </w:pPr>
+    </w:lvl>
+    <w:lvl w:ilvl="2">
+      <w:start w:val="1"/>
+      <w:numFmt w:val="none"/>
+      <w:suff w:val="nothing"/>
+      <w:lvlText w:val=""/>
+      <w:lvlJc w:val="left"/>
+      <w:pPr>
+        <w:tabs>
+          <w:tab w:val="num" w:pos="0"/>
+        </w:tabs>
+        <w:ind w:left="0" w:hanging="0"/>
+      </w:pPr>
+    </w:lvl>
+    <w:lvl w:ilvl="3">
+      <w:start w:val="1"/>
+      <w:numFmt w:val="none"/>
+      <w:suff w:val="nothing"/>
+      <w:lvlText w:val=""/>
+      <w:lvlJc w:val="left"/>
+      <w:pPr>
+        <w:tabs>
+          <w:tab w:val="num" w:pos="0"/>
+        </w:tabs>
+        <w:ind w:left="0" w:hanging="0"/>
+      </w:pPr>
+    </w:lvl>
+    <w:lvl w:ilvl="4">
+      <w:start w:val="1"/>
+      <w:numFmt w:val="none"/>
+      <w:suff w:val="nothing"/>
+      <w:lvlText w:val=""/>
+      <w:lvlJc w:val="left"/>
+      <w:pPr>
+        <w:tabs>
+          <w:tab w:val="num" w:pos="0"/>
+        </w:tabs>
+        <w:ind w:left="0" w:hanging="0"/>
+      </w:pPr>
+    </w:lvl>
+    <w:lvl w:ilvl="5">
+      <w:start w:val="1"/>
+      <w:numFmt w:val="none"/>
+      <w:suff w:val="nothing"/>
+      <w:lvlText w:val=""/>
+      <w:lvlJc w:val="left"/>
+      <w:pPr>
+        <w:tabs>
+          <w:tab w:val="num" w:pos="0"/>
+        </w:tabs>
+        <w:ind w:left="0" w:hanging="0"/>
+      </w:pPr>
+    </w:lvl>
+    <w:lvl w:ilvl="6">
+      <w:start w:val="1"/>
+      <w:numFmt w:val="none"/>
+      <w:suff w:val="nothing"/>
+      <w:lvlText w:val=""/>
+      <w:lvlJc w:val="left"/>
+      <w:pPr>
+        <w:tabs>
+          <w:tab w:val="num" w:pos="0"/>
+        </w:tabs>
+        <w:ind w:left="0" w:hanging="0"/>
+      </w:pPr>
+    </w:lvl>
+    <w:lvl w:ilvl="7">
+      <w:start w:val="1"/>
+      <w:numFmt w:val="none"/>
+      <w:suff w:val="nothing"/>
+      <w:lvlText w:val=""/>
+      <w:lvlJc w:val="left"/>
+      <w:pPr>
+        <w:tabs>
+          <w:tab w:val="num" w:pos="0"/>
+        </w:tabs>
+        <w:ind w:left="0" w:hanging="0"/>
+      </w:pPr>
+    </w:lvl>
+    <w:lvl w:ilvl="8">
+      <w:start w:val="1"/>
+      <w:numFmt w:val="none"/>
+      <w:suff w:val="nothing"/>
+      <w:lvlText w:val=""/>
+      <w:lvlJc w:val="left"/>
+      <w:pPr>
+        <w:tabs>
+          <w:tab w:val="num" w:pos="0"/>
+        </w:tabs>
+        <w:ind w:left="0" w:hanging="0"/>
+      </w:pPr>
+    </w:lvl>
+  </w:abstractNum>
+  <w:abstractNum w:abstractNumId="12">
+    <w:lvl w:ilvl="0">
+      <w:start w:val="1"/>
       <w:numFmt w:val="decimal"/>
       <w:lvlText w:val="%1."/>
       <w:lvlJc w:val="left"/>
@@ -3156,9 +3809,6 @@
         </w:tabs>
         <w:ind w:left="720" w:hanging="360"/>
       </w:pPr>
-      <w:rPr>
-        <w:b/>
-      </w:rPr>
     </w:lvl>
     <w:lvl w:ilvl="1">
       <w:start w:val="1"/>
@@ -3257,7 +3907,7 @@
       </w:pPr>
     </w:lvl>
   </w:abstractNum>
-  <w:abstractNum w:abstractNumId="4">
+  <w:abstractNum w:abstractNumId="13">
     <w:lvl w:ilvl="0">
       <w:start w:val="1"/>
       <w:numFmt w:val="none"/>
@@ -3373,116 +4023,6 @@
           <w:tab w:val="num" w:pos="0"/>
         </w:tabs>
         <w:ind w:left="0" w:hanging="0"/>
-      </w:pPr>
-    </w:lvl>
-  </w:abstractNum>
-  <w:abstractNum w:abstractNumId="5">
-    <w:lvl w:ilvl="0">
-      <w:start w:val="1"/>
-      <w:numFmt w:val="decimal"/>
-      <w:lvlText w:val="%1."/>
-      <w:lvlJc w:val="left"/>
-      <w:pPr>
-        <w:tabs>
-          <w:tab w:val="num" w:pos="0"/>
-        </w:tabs>
-        <w:ind w:left="720" w:hanging="360"/>
-      </w:pPr>
-    </w:lvl>
-    <w:lvl w:ilvl="1">
-      <w:start w:val="1"/>
-      <w:numFmt w:val="lowerLetter"/>
-      <w:lvlText w:val="%2."/>
-      <w:lvlJc w:val="left"/>
-      <w:pPr>
-        <w:tabs>
-          <w:tab w:val="num" w:pos="0"/>
-        </w:tabs>
-        <w:ind w:left="1440" w:hanging="360"/>
-      </w:pPr>
-    </w:lvl>
-    <w:lvl w:ilvl="2">
-      <w:start w:val="1"/>
-      <w:numFmt w:val="lowerRoman"/>
-      <w:lvlText w:val="%3."/>
-      <w:lvlJc w:val="right"/>
-      <w:pPr>
-        <w:tabs>
-          <w:tab w:val="num" w:pos="0"/>
-        </w:tabs>
-        <w:ind w:left="2160" w:hanging="180"/>
-      </w:pPr>
-    </w:lvl>
-    <w:lvl w:ilvl="3">
-      <w:start w:val="1"/>
-      <w:numFmt w:val="decimal"/>
-      <w:lvlText w:val="%4."/>
-      <w:lvlJc w:val="left"/>
-      <w:pPr>
-        <w:tabs>
-          <w:tab w:val="num" w:pos="0"/>
-        </w:tabs>
-        <w:ind w:left="2880" w:hanging="360"/>
-      </w:pPr>
-    </w:lvl>
-    <w:lvl w:ilvl="4">
-      <w:start w:val="1"/>
-      <w:numFmt w:val="lowerLetter"/>
-      <w:lvlText w:val="%5."/>
-      <w:lvlJc w:val="left"/>
-      <w:pPr>
-        <w:tabs>
-          <w:tab w:val="num" w:pos="0"/>
-        </w:tabs>
-        <w:ind w:left="3600" w:hanging="360"/>
-      </w:pPr>
-    </w:lvl>
-    <w:lvl w:ilvl="5">
-      <w:start w:val="1"/>
-      <w:numFmt w:val="lowerRoman"/>
-      <w:lvlText w:val="%6."/>
-      <w:lvlJc w:val="right"/>
-      <w:pPr>
-        <w:tabs>
-          <w:tab w:val="num" w:pos="0"/>
-        </w:tabs>
-        <w:ind w:left="4320" w:hanging="180"/>
-      </w:pPr>
-    </w:lvl>
-    <w:lvl w:ilvl="6">
-      <w:start w:val="1"/>
-      <w:numFmt w:val="decimal"/>
-      <w:lvlText w:val="%7."/>
-      <w:lvlJc w:val="left"/>
-      <w:pPr>
-        <w:tabs>
-          <w:tab w:val="num" w:pos="0"/>
-        </w:tabs>
-        <w:ind w:left="5040" w:hanging="360"/>
-      </w:pPr>
-    </w:lvl>
-    <w:lvl w:ilvl="7">
-      <w:start w:val="1"/>
-      <w:numFmt w:val="lowerLetter"/>
-      <w:lvlText w:val="%8."/>
-      <w:lvlJc w:val="left"/>
-      <w:pPr>
-        <w:tabs>
-          <w:tab w:val="num" w:pos="0"/>
-        </w:tabs>
-        <w:ind w:left="5760" w:hanging="360"/>
-      </w:pPr>
-    </w:lvl>
-    <w:lvl w:ilvl="8">
-      <w:start w:val="1"/>
-      <w:numFmt w:val="lowerRoman"/>
-      <w:lvlText w:val="%9."/>
-      <w:lvlJc w:val="right"/>
-      <w:pPr>
-        <w:tabs>
-          <w:tab w:val="num" w:pos="0"/>
-        </w:tabs>
-        <w:ind w:left="6480" w:hanging="180"/>
       </w:pPr>
     </w:lvl>
   </w:abstractNum>
@@ -3502,43 +4042,67 @@
     <w:abstractNumId w:val="5"/>
   </w:num>
   <w:num w:numId="6">
-    <w:abstractNumId w:val="4"/>
+    <w:abstractNumId w:val="6"/>
+  </w:num>
+  <w:num w:numId="7">
+    <w:abstractNumId w:val="7"/>
+  </w:num>
+  <w:num w:numId="8">
+    <w:abstractNumId w:val="8"/>
+  </w:num>
+  <w:num w:numId="9">
+    <w:abstractNumId w:val="9"/>
+  </w:num>
+  <w:num w:numId="10">
+    <w:abstractNumId w:val="10"/>
+  </w:num>
+  <w:num w:numId="11">
+    <w:abstractNumId w:val="11"/>
+  </w:num>
+  <w:num w:numId="12">
+    <w:abstractNumId w:val="12"/>
+  </w:num>
+  <w:num w:numId="13">
+    <w:abstractNumId w:val="13"/>
+  </w:num>
+  <w:num w:numId="14">
+    <w:abstractNumId w:val="3"/>
     <w:lvlOverride w:ilvl="1">
       <w:startOverride w:val="1"/>
     </w:lvlOverride>
   </w:num>
-  <w:num w:numId="7">
-    <w:abstractNumId w:val="4"/>
+  <w:num w:numId="15">
+    <w:abstractNumId w:val="3"/>
   </w:num>
-  <w:num w:numId="8">
-    <w:abstractNumId w:val="4"/>
+  <w:num w:numId="16">
+    <w:abstractNumId w:val="3"/>
   </w:num>
-  <w:num w:numId="9">
-    <w:abstractNumId w:val="4"/>
+  <w:num w:numId="17">
+    <w:abstractNumId w:val="3"/>
   </w:num>
-  <w:num w:numId="10">
-    <w:abstractNumId w:val="4"/>
+  <w:num w:numId="18">
+    <w:abstractNumId w:val="3"/>
   </w:num>
-  <w:num w:numId="11">
-    <w:abstractNumId w:val="4"/>
+  <w:num w:numId="19">
+    <w:abstractNumId w:val="3"/>
   </w:num>
-  <w:num w:numId="12">
-    <w:abstractNumId w:val="4"/>
+  <w:num w:numId="20">
+    <w:abstractNumId w:val="3"/>
   </w:num>
-  <w:num w:numId="13">
-    <w:abstractNumId w:val="4"/>
+  <w:num w:numId="21">
+    <w:abstractNumId w:val="3"/>
   </w:num>
-  <w:num w:numId="14">
-    <w:abstractNumId w:val="4"/>
+  <w:num w:numId="22">
+    <w:abstractNumId w:val="3"/>
   </w:num>
-  <w:num w:numId="15">
-    <w:abstractNumId w:val="5"/>
+  <w:num w:numId="23">
+    <w:abstractNumId w:val="12"/>
     <w:lvlOverride w:ilvl="0">
       <w:startOverride w:val="1"/>
     </w:lvlOverride>
   </w:num>
-  <w:num w:numId="16">
-    <w:abstractNumId w:val="4"/>
+  <w:num w:numId="24">
+    <w:abstractNumId w:val="3"/>
   </w:num>
 </w:numbering>
 </file>

--- a/task3/report3.docx
+++ b/task3/report3.docx
@@ -833,11 +833,24 @@
       <w:sdtContent>
         <w:p>
           <w:pPr>
-            <w:pStyle w:val="Toaheading"/>
-            <w:rPr/>
+            <w:pStyle w:val="Style29"/>
+            <w:suppressLineNumbers/>
+            <w:ind w:left="0" w:hanging="0"/>
+            <w:rPr>
+              <w:b/>
+              <w:b/>
+              <w:bCs/>
+              <w:sz w:val="32"/>
+              <w:szCs w:val="32"/>
+            </w:rPr>
           </w:pPr>
           <w:r>
-            <w:rPr/>
+            <w:rPr>
+              <w:b/>
+              <w:bCs/>
+              <w:sz w:val="32"/>
+              <w:szCs w:val="32"/>
+            </w:rPr>
             <w:t>Оглавление</w:t>
           </w:r>
         </w:p>
@@ -846,423 +859,31 @@
             <w:pStyle w:val="22"/>
             <w:tabs>
               <w:tab w:val="clear" w:pos="420"/>
-              <w:tab w:val="right" w:pos="10196" w:leader="dot"/>
+              <w:tab w:val="right" w:pos="10206" w:leader="dot"/>
             </w:tabs>
-            <w:rPr>
-              <w:rFonts w:ascii="Calibri" w:hAnsi="Calibri" w:asciiTheme="minorHAnsi" w:hAnsiTheme="minorHAnsi"/>
-              <w:sz w:val="22"/>
-            </w:rPr>
+            <w:rPr/>
           </w:pPr>
           <w:r>
             <w:fldChar w:fldCharType="begin"/>
           </w:r>
           <w:r>
-            <w:rPr>
-              <w:rFonts w:eastAsia="Times New Roman" w:cs="Times New Roman"/>
-            </w:rPr>
+            <w:rPr/>
             <w:instrText> TOC \f \o "1-9" \h</w:instrText>
           </w:r>
           <w:r>
-            <w:rPr>
-              <w:rFonts w:eastAsia="Times New Roman" w:cs="Times New Roman"/>
-            </w:rPr>
+            <w:rPr/>
             <w:fldChar w:fldCharType="separate"/>
           </w:r>
-          <w:hyperlink w:anchor="_Toc54989561">
+          <w:hyperlink w:anchor="__RefHeading___Toc2711_661619119">
             <w:r>
-              <w:rPr>
-                <w:rFonts w:eastAsia="Times New Roman" w:cs="Times New Roman"/>
-              </w:rPr>
-              <w:t>Введение</w:t>
-            </w:r>
-            <w:r>
-              <w:rPr>
-                <w:webHidden/>
-              </w:rPr>
-              <w:fldChar w:fldCharType="begin"/>
-            </w:r>
-            <w:r>
-              <w:rPr>
-                <w:webHidden/>
-              </w:rPr>
-              <w:instrText>PAGEREF _Toc54989561 \h</w:instrText>
-            </w:r>
-            <w:r>
-              <w:rPr>
-                <w:webHidden/>
-              </w:rPr>
-              <w:fldChar w:fldCharType="separate"/>
+              <w:rPr/>
+              <w:t xml:space="preserve">​ </w:t>
             </w:r>
             <w:r>
               <w:rPr/>
+              <w:t>Введение</w:t>
               <w:tab/>
               <w:t>3</w:t>
-            </w:r>
-            <w:r>
-              <w:rPr>
-                <w:webHidden/>
-              </w:rPr>
-              <w:fldChar w:fldCharType="end"/>
-            </w:r>
-          </w:hyperlink>
-        </w:p>
-        <w:p>
-          <w:pPr>
-            <w:pStyle w:val="22"/>
-            <w:tabs>
-              <w:tab w:val="clear" w:pos="420"/>
-              <w:tab w:val="right" w:pos="10196" w:leader="dot"/>
-            </w:tabs>
-            <w:rPr>
-              <w:rFonts w:ascii="Calibri" w:hAnsi="Calibri" w:asciiTheme="minorHAnsi" w:hAnsiTheme="minorHAnsi"/>
-              <w:sz w:val="22"/>
-            </w:rPr>
-          </w:pPr>
-          <w:hyperlink w:anchor="_Toc54989562">
-            <w:r>
-              <w:rPr>
-                <w:webHidden/>
-              </w:rPr>
-              <w:fldChar w:fldCharType="begin"/>
-            </w:r>
-            <w:r>
-              <w:rPr>
-                <w:webHidden/>
-              </w:rPr>
-              <w:instrText>PAGEREF _Toc54989562 \h</w:instrText>
-            </w:r>
-            <w:r>
-              <w:rPr>
-                <w:webHidden/>
-              </w:rPr>
-              <w:fldChar w:fldCharType="separate"/>
-            </w:r>
-            <w:r>
-              <w:rPr/>
-              <w:t>1. Задание</w:t>
-              <w:tab/>
-              <w:t>3</w:t>
-            </w:r>
-            <w:r>
-              <w:rPr>
-                <w:webHidden/>
-              </w:rPr>
-              <w:fldChar w:fldCharType="end"/>
-            </w:r>
-          </w:hyperlink>
-        </w:p>
-        <w:p>
-          <w:pPr>
-            <w:pStyle w:val="22"/>
-            <w:tabs>
-              <w:tab w:val="clear" w:pos="420"/>
-              <w:tab w:val="right" w:pos="10196" w:leader="dot"/>
-            </w:tabs>
-            <w:rPr>
-              <w:rFonts w:ascii="Calibri" w:hAnsi="Calibri" w:asciiTheme="minorHAnsi" w:hAnsiTheme="minorHAnsi"/>
-              <w:sz w:val="22"/>
-            </w:rPr>
-          </w:pPr>
-          <w:hyperlink w:anchor="_Toc54989563">
-            <w:r>
-              <w:rPr>
-                <w:webHidden/>
-              </w:rPr>
-              <w:fldChar w:fldCharType="begin"/>
-            </w:r>
-            <w:r>
-              <w:rPr>
-                <w:webHidden/>
-              </w:rPr>
-              <w:instrText>PAGEREF _Toc54989563 \h</w:instrText>
-            </w:r>
-            <w:r>
-              <w:rPr>
-                <w:webHidden/>
-              </w:rPr>
-              <w:fldChar w:fldCharType="separate"/>
-            </w:r>
-            <w:r>
-              <w:rPr/>
-              <w:t>2. Формализация задания</w:t>
-              <w:tab/>
-              <w:t>3</w:t>
-            </w:r>
-            <w:r>
-              <w:rPr>
-                <w:webHidden/>
-              </w:rPr>
-              <w:fldChar w:fldCharType="end"/>
-            </w:r>
-          </w:hyperlink>
-        </w:p>
-        <w:p>
-          <w:pPr>
-            <w:pStyle w:val="22"/>
-            <w:tabs>
-              <w:tab w:val="clear" w:pos="420"/>
-              <w:tab w:val="right" w:pos="10196" w:leader="dot"/>
-            </w:tabs>
-            <w:rPr>
-              <w:rFonts w:ascii="Calibri" w:hAnsi="Calibri" w:asciiTheme="minorHAnsi" w:hAnsiTheme="minorHAnsi"/>
-              <w:sz w:val="22"/>
-            </w:rPr>
-          </w:pPr>
-          <w:hyperlink w:anchor="_Toc54989564">
-            <w:r>
-              <w:rPr>
-                <w:webHidden/>
-              </w:rPr>
-              <w:fldChar w:fldCharType="begin"/>
-            </w:r>
-            <w:r>
-              <w:rPr>
-                <w:webHidden/>
-              </w:rPr>
-              <w:instrText>PAGEREF _Toc54989564 \h</w:instrText>
-            </w:r>
-            <w:r>
-              <w:rPr>
-                <w:webHidden/>
-              </w:rPr>
-              <w:fldChar w:fldCharType="separate"/>
-            </w:r>
-            <w:r>
-              <w:rPr/>
-              <w:t>3. Пример вывода дерева</w:t>
-              <w:tab/>
-              <w:t>4</w:t>
-            </w:r>
-            <w:r>
-              <w:rPr>
-                <w:webHidden/>
-              </w:rPr>
-              <w:fldChar w:fldCharType="end"/>
-            </w:r>
-          </w:hyperlink>
-        </w:p>
-        <w:p>
-          <w:pPr>
-            <w:pStyle w:val="22"/>
-            <w:tabs>
-              <w:tab w:val="clear" w:pos="420"/>
-              <w:tab w:val="right" w:pos="10196" w:leader="dot"/>
-            </w:tabs>
-            <w:rPr>
-              <w:rFonts w:ascii="Calibri" w:hAnsi="Calibri" w:asciiTheme="minorHAnsi" w:hAnsiTheme="minorHAnsi"/>
-              <w:sz w:val="22"/>
-            </w:rPr>
-          </w:pPr>
-          <w:hyperlink w:anchor="_Toc54989565">
-            <w:r>
-              <w:rPr>
-                <w:webHidden/>
-              </w:rPr>
-              <w:fldChar w:fldCharType="begin"/>
-            </w:r>
-            <w:r>
-              <w:rPr>
-                <w:webHidden/>
-              </w:rPr>
-              <w:instrText>PAGEREF _Toc54989565 \h</w:instrText>
-            </w:r>
-            <w:r>
-              <w:rPr>
-                <w:webHidden/>
-              </w:rPr>
-              <w:fldChar w:fldCharType="separate"/>
-            </w:r>
-            <w:r>
-              <w:rPr/>
-              <w:t>4. Временная сложность функций обхода.</w:t>
-              <w:tab/>
-              <w:t>5</w:t>
-            </w:r>
-            <w:r>
-              <w:rPr>
-                <w:webHidden/>
-              </w:rPr>
-              <w:fldChar w:fldCharType="end"/>
-            </w:r>
-          </w:hyperlink>
-        </w:p>
-        <w:p>
-          <w:pPr>
-            <w:pStyle w:val="22"/>
-            <w:tabs>
-              <w:tab w:val="clear" w:pos="420"/>
-              <w:tab w:val="right" w:pos="10196" w:leader="dot"/>
-            </w:tabs>
-            <w:rPr>
-              <w:rFonts w:ascii="Calibri" w:hAnsi="Calibri" w:asciiTheme="minorHAnsi" w:hAnsiTheme="minorHAnsi"/>
-              <w:sz w:val="22"/>
-            </w:rPr>
-          </w:pPr>
-          <w:hyperlink w:anchor="_Toc54989566">
-            <w:r>
-              <w:rPr>
-                <w:webHidden/>
-              </w:rPr>
-              <w:fldChar w:fldCharType="begin"/>
-            </w:r>
-            <w:r>
-              <w:rPr>
-                <w:webHidden/>
-              </w:rPr>
-              <w:instrText>PAGEREF _Toc54989566 \h</w:instrText>
-            </w:r>
-            <w:r>
-              <w:rPr>
-                <w:webHidden/>
-              </w:rPr>
-              <w:fldChar w:fldCharType="separate"/>
-            </w:r>
-            <w:r>
-              <w:rPr/>
-              <w:t>5. Результаты прогона программы.</w:t>
-              <w:tab/>
-              <w:t>5</w:t>
-            </w:r>
-            <w:r>
-              <w:rPr>
-                <w:webHidden/>
-              </w:rPr>
-              <w:fldChar w:fldCharType="end"/>
-            </w:r>
-          </w:hyperlink>
-        </w:p>
-        <w:p>
-          <w:pPr>
-            <w:pStyle w:val="22"/>
-            <w:tabs>
-              <w:tab w:val="clear" w:pos="420"/>
-              <w:tab w:val="right" w:pos="10196" w:leader="dot"/>
-            </w:tabs>
-            <w:rPr>
-              <w:rFonts w:ascii="Calibri" w:hAnsi="Calibri" w:asciiTheme="minorHAnsi" w:hAnsiTheme="minorHAnsi"/>
-              <w:sz w:val="22"/>
-            </w:rPr>
-          </w:pPr>
-          <w:hyperlink w:anchor="_Toc54989567">
-            <w:r>
-              <w:rPr>
-                <w:webHidden/>
-              </w:rPr>
-              <w:fldChar w:fldCharType="begin"/>
-            </w:r>
-            <w:r>
-              <w:rPr>
-                <w:webHidden/>
-              </w:rPr>
-              <w:instrText>PAGEREF _Toc54989567 \h</w:instrText>
-            </w:r>
-            <w:r>
-              <w:rPr>
-                <w:webHidden/>
-              </w:rPr>
-              <w:fldChar w:fldCharType="separate"/>
-            </w:r>
-            <w:r>
-              <w:rPr/>
-              <w:t>Вывод</w:t>
-              <w:tab/>
-              <w:t>7</w:t>
-            </w:r>
-            <w:r>
-              <w:rPr>
-                <w:webHidden/>
-              </w:rPr>
-              <w:fldChar w:fldCharType="end"/>
-            </w:r>
-          </w:hyperlink>
-        </w:p>
-        <w:p>
-          <w:pPr>
-            <w:pStyle w:val="22"/>
-            <w:tabs>
-              <w:tab w:val="clear" w:pos="420"/>
-              <w:tab w:val="right" w:pos="10196" w:leader="dot"/>
-            </w:tabs>
-            <w:rPr>
-              <w:rFonts w:ascii="Calibri" w:hAnsi="Calibri" w:asciiTheme="minorHAnsi" w:hAnsiTheme="minorHAnsi"/>
-              <w:sz w:val="22"/>
-            </w:rPr>
-          </w:pPr>
-          <w:hyperlink w:anchor="_Toc54989568">
-            <w:r>
-              <w:rPr>
-                <w:webHidden/>
-              </w:rPr>
-              <w:fldChar w:fldCharType="begin"/>
-            </w:r>
-            <w:r>
-              <w:rPr>
-                <w:webHidden/>
-              </w:rPr>
-              <w:instrText>PAGEREF _Toc54989568 \h</w:instrText>
-            </w:r>
-            <w:r>
-              <w:rPr>
-                <w:webHidden/>
-              </w:rPr>
-              <w:fldChar w:fldCharType="separate"/>
-            </w:r>
-            <w:r>
-              <w:rPr/>
-              <w:t>Список используемых источников</w:t>
-              <w:tab/>
-              <w:t>8</w:t>
-            </w:r>
-            <w:r>
-              <w:rPr>
-                <w:webHidden/>
-              </w:rPr>
-              <w:fldChar w:fldCharType="end"/>
-            </w:r>
-          </w:hyperlink>
-        </w:p>
-        <w:p>
-          <w:pPr>
-            <w:pStyle w:val="22"/>
-            <w:tabs>
-              <w:tab w:val="clear" w:pos="420"/>
-              <w:tab w:val="right" w:pos="10196" w:leader="dot"/>
-            </w:tabs>
-            <w:rPr>
-              <w:rFonts w:ascii="Calibri" w:hAnsi="Calibri" w:asciiTheme="minorHAnsi" w:hAnsiTheme="minorHAnsi"/>
-              <w:sz w:val="22"/>
-            </w:rPr>
-          </w:pPr>
-          <w:hyperlink w:anchor="_Toc54989569">
-            <w:r>
-              <w:rPr>
-                <w:webHidden/>
-              </w:rPr>
-              <w:fldChar w:fldCharType="begin"/>
-            </w:r>
-            <w:r>
-              <w:rPr>
-                <w:webHidden/>
-              </w:rPr>
-              <w:instrText>PAGEREF _Toc54989569 \h</w:instrText>
-            </w:r>
-            <w:r>
-              <w:rPr>
-                <w:webHidden/>
-              </w:rPr>
-              <w:fldChar w:fldCharType="separate"/>
-            </w:r>
-            <w:r>
-              <w:rPr/>
-              <w:t>Приложение 1 (Исходный текст программы)</w:t>
-              <w:tab/>
-              <w:t>9</w:t>
-            </w:r>
-            <w:r>
-              <w:rPr>
-                <w:webHidden/>
-              </w:rPr>
-              <w:fldChar w:fldCharType="end"/>
             </w:r>
           </w:hyperlink>
         </w:p>
@@ -1275,9 +896,150 @@
             </w:tabs>
             <w:rPr/>
           </w:pPr>
-          <w:r>
+          <w:hyperlink w:anchor="__RefHeading___Toc2713_661619119">
+            <w:r>
+              <w:rPr/>
+              <w:t xml:space="preserve">​ </w:t>
+            </w:r>
+            <w:r>
+              <w:rPr/>
+              <w:t>1. Задание</w:t>
+              <w:tab/>
+              <w:t>3</w:t>
+            </w:r>
+          </w:hyperlink>
+        </w:p>
+        <w:p>
+          <w:pPr>
+            <w:pStyle w:val="22"/>
+            <w:tabs>
+              <w:tab w:val="clear" w:pos="420"/>
+              <w:tab w:val="right" w:pos="10206" w:leader="dot"/>
+            </w:tabs>
             <w:rPr/>
-          </w:r>
+          </w:pPr>
+          <w:hyperlink w:anchor="__RefHeading___Toc2715_661619119">
+            <w:r>
+              <w:rPr/>
+              <w:t xml:space="preserve">​ </w:t>
+            </w:r>
+            <w:r>
+              <w:rPr/>
+              <w:t>2. Формализация задания</w:t>
+              <w:tab/>
+              <w:t>3</w:t>
+            </w:r>
+          </w:hyperlink>
+        </w:p>
+        <w:p>
+          <w:pPr>
+            <w:pStyle w:val="22"/>
+            <w:tabs>
+              <w:tab w:val="clear" w:pos="420"/>
+              <w:tab w:val="right" w:pos="10206" w:leader="dot"/>
+            </w:tabs>
+            <w:rPr/>
+          </w:pPr>
+          <w:hyperlink w:anchor="__RefHeading___Toc2717_661619119">
+            <w:r>
+              <w:rPr/>
+              <w:t xml:space="preserve">​ </w:t>
+            </w:r>
+            <w:r>
+              <w:rPr/>
+              <w:t>3. Примеры работы программы</w:t>
+              <w:tab/>
+              <w:t>5</w:t>
+            </w:r>
+          </w:hyperlink>
+        </w:p>
+        <w:p>
+          <w:pPr>
+            <w:pStyle w:val="22"/>
+            <w:tabs>
+              <w:tab w:val="clear" w:pos="420"/>
+              <w:tab w:val="right" w:pos="10206" w:leader="dot"/>
+            </w:tabs>
+            <w:rPr/>
+          </w:pPr>
+          <w:hyperlink w:anchor="__RefHeading___Toc2723_661619119">
+            <w:r>
+              <w:rPr/>
+              <w:t xml:space="preserve">​ </w:t>
+            </w:r>
+            <w:r>
+              <w:rPr/>
+              <w:t>4. Оценки временной сложности</w:t>
+              <w:tab/>
+              <w:t>7</w:t>
+            </w:r>
+          </w:hyperlink>
+        </w:p>
+        <w:p>
+          <w:pPr>
+            <w:pStyle w:val="22"/>
+            <w:tabs>
+              <w:tab w:val="clear" w:pos="420"/>
+              <w:tab w:val="right" w:pos="10206" w:leader="dot"/>
+            </w:tabs>
+            <w:rPr/>
+          </w:pPr>
+          <w:hyperlink w:anchor="__RefHeading___Toc2725_661619119">
+            <w:r>
+              <w:rPr/>
+              <w:t xml:space="preserve">​ </w:t>
+            </w:r>
+            <w:r>
+              <w:rPr/>
+              <w:t>Вывод</w:t>
+              <w:tab/>
+              <w:t>8</w:t>
+            </w:r>
+          </w:hyperlink>
+        </w:p>
+        <w:p>
+          <w:pPr>
+            <w:pStyle w:val="22"/>
+            <w:tabs>
+              <w:tab w:val="clear" w:pos="420"/>
+              <w:tab w:val="right" w:pos="10206" w:leader="dot"/>
+            </w:tabs>
+            <w:rPr/>
+          </w:pPr>
+          <w:hyperlink w:anchor="__RefHeading___Toc2727_661619119">
+            <w:r>
+              <w:rPr/>
+              <w:t xml:space="preserve">​ </w:t>
+            </w:r>
+            <w:r>
+              <w:rPr/>
+              <w:t>Список используемых источников</w:t>
+              <w:tab/>
+              <w:t>9</w:t>
+            </w:r>
+          </w:hyperlink>
+        </w:p>
+        <w:p>
+          <w:pPr>
+            <w:pStyle w:val="22"/>
+            <w:tabs>
+              <w:tab w:val="clear" w:pos="420"/>
+              <w:tab w:val="right" w:pos="10206" w:leader="dot"/>
+            </w:tabs>
+            <w:rPr/>
+          </w:pPr>
+          <w:hyperlink w:anchor="__RefHeading___Toc2729_661619119">
+            <w:r>
+              <w:rPr/>
+              <w:t xml:space="preserve">​ </w:t>
+            </w:r>
+            <w:r>
+              <w:rPr/>
+              <w:t>Приложение 1 (Исходный текст программы)</w:t>
+              <w:tab/>
+              <w:t>10</w:t>
+            </w:r>
+          </w:hyperlink>
           <w:r>
             <w:rPr/>
             <w:fldChar w:fldCharType="end"/>
@@ -1312,26 +1074,22 @@
         <w:pStyle w:val="2"/>
         <w:numPr>
           <w:ilvl w:val="1"/>
-          <w:numId w:val="14"/>
+          <w:numId w:val="15"/>
         </w:numPr>
         <w:rPr>
           <w:rFonts w:eastAsia="Times New Roman" w:cs="Times New Roman"/>
         </w:rPr>
       </w:pPr>
-      <w:bookmarkStart w:id="0" w:name="_Toc54989561"/>
+      <w:bookmarkStart w:id="0" w:name="__RefHeading___Toc2711_661619119"/>
+      <w:bookmarkStart w:id="1" w:name="_Toc54989561"/>
+      <w:bookmarkEnd w:id="0"/>
       <w:r>
         <w:rPr>
           <w:rFonts w:eastAsia="Times New Roman" w:cs="Times New Roman"/>
         </w:rPr>
         <w:t>Введение</w:t>
       </w:r>
-      <w:bookmarkEnd w:id="0"/>
-      <w:r>
-        <w:rPr>
-          <w:rFonts w:eastAsia="Times New Roman" w:cs="Times New Roman"/>
-        </w:rPr>
-        <w:br/>
-      </w:r>
+      <w:bookmarkEnd w:id="1"/>
     </w:p>
     <w:p>
       <w:pPr>
@@ -1353,42 +1111,21 @@
     </w:p>
     <w:p>
       <w:pPr>
-        <w:pStyle w:val="Normal"/>
-        <w:ind w:left="-284" w:hanging="0"/>
-        <w:rPr>
-          <w:b/>
-          <w:b/>
-          <w:sz w:val="28"/>
-          <w:szCs w:val="28"/>
-        </w:rPr>
-      </w:pPr>
-      <w:r>
-        <w:rPr>
-          <w:b/>
-          <w:sz w:val="28"/>
-          <w:szCs w:val="28"/>
-        </w:rPr>
-      </w:r>
-    </w:p>
-    <w:p>
-      <w:pPr>
         <w:pStyle w:val="2"/>
         <w:numPr>
           <w:ilvl w:val="1"/>
-          <w:numId w:val="15"/>
+          <w:numId w:val="16"/>
         </w:numPr>
         <w:rPr/>
       </w:pPr>
-      <w:bookmarkStart w:id="1" w:name="_Toc54989562"/>
+      <w:bookmarkStart w:id="2" w:name="__RefHeading___Toc2713_661619119"/>
+      <w:bookmarkStart w:id="3" w:name="_Toc54989562"/>
+      <w:bookmarkEnd w:id="2"/>
       <w:r>
         <w:rPr/>
         <w:t>1. Задание</w:t>
       </w:r>
-      <w:bookmarkEnd w:id="1"/>
-      <w:r>
-        <w:rPr/>
-        <w:br/>
-      </w:r>
+      <w:bookmarkEnd w:id="3"/>
     </w:p>
     <w:p>
       <w:pPr>
@@ -1450,23 +1187,45 @@
     </w:p>
     <w:p>
       <w:pPr>
+        <w:pStyle w:val="Normal"/>
+        <w:rPr>
+          <w:rFonts w:ascii="Times New Roman" w:hAnsi="Times New Roman" w:cs="Times New Roman"/>
+          <w:b/>
+          <w:b/>
+          <w:color w:val="000000" w:themeColor="text1"/>
+          <w:sz w:val="28"/>
+          <w:szCs w:val="28"/>
+          <w:lang w:val="ru-RU"/>
+        </w:rPr>
+      </w:pPr>
+      <w:r>
+        <w:rPr>
+          <w:rFonts w:cs="Times New Roman"/>
+          <w:b/>
+          <w:color w:val="000000" w:themeColor="text1"/>
+          <w:sz w:val="28"/>
+          <w:szCs w:val="28"/>
+          <w:lang w:val="ru-RU"/>
+        </w:rPr>
+      </w:r>
+    </w:p>
+    <w:p>
+      <w:pPr>
         <w:pStyle w:val="2"/>
         <w:numPr>
           <w:ilvl w:val="1"/>
-          <w:numId w:val="16"/>
+          <w:numId w:val="17"/>
         </w:numPr>
         <w:rPr/>
       </w:pPr>
-      <w:bookmarkStart w:id="2" w:name="_Toc54989563"/>
+      <w:bookmarkStart w:id="4" w:name="__RefHeading___Toc2715_661619119"/>
+      <w:bookmarkStart w:id="5" w:name="_Toc54989563"/>
+      <w:bookmarkEnd w:id="4"/>
       <w:r>
         <w:rPr/>
         <w:t>2. Формализация задания</w:t>
       </w:r>
-      <w:bookmarkEnd w:id="2"/>
-      <w:r>
-        <w:rPr/>
-        <w:br/>
-      </w:r>
+      <w:bookmarkEnd w:id="5"/>
     </w:p>
     <w:p>
       <w:pPr>
@@ -1487,7 +1246,6 @@
       </w:r>
       <w:r>
         <w:rPr>
-          <w:rFonts w:ascii="Times New Roman" w:hAnsi="Times New Roman"/>
           <w:b w:val="false"/>
           <w:bCs w:val="false"/>
           <w:i w:val="false"/>
@@ -1499,15 +1257,13 @@
           <w:szCs w:val="28"/>
           <w:shd w:fill="FFFFFF" w:val="clear"/>
         </w:rPr>
-        <w:t>Было принято представлять дерево в памяти ЭВМ с помощью разветвляющегося списка. Если использовать для представления дерева массив, то при вставке нового элемента может потребоваться создание массива большего размера и копирование туда всех данных из старого массива, при удалении придется передвигать все значения, размещенные справа от удаляемого элемента. Связные списки хранят значения в узлах, разбросанных по памяти и связанных между собой указателями. За счет этого, вставка и удаление работает очень быстро. К тому в перспективе с помощью списков можно реализовать так называемые деревья поиска, которые упорядочены определенным образом за счет чего увеличивается эффективность поиска.</w:t>
-      </w:r>
-      <w:r>
-        <w:br w:type="page"/>
-      </w:r>
-    </w:p>
-    <w:p>
-      <w:pPr>
-        <w:pStyle w:val="Normal"/>
+        <w:t xml:space="preserve">Было принято представлять дерево в памяти ЭВМ с помощью разветвляющегося списка. Узлы дерева — объекты, связи между которыми осуществляется через указатели. </w:t>
+      </w:r>
+    </w:p>
+    <w:p>
+      <w:pPr>
+        <w:pStyle w:val="Style19"/>
+        <w:spacing w:lineRule="auto" w:line="276"/>
         <w:rPr>
           <w:b/>
           <w:b/>
@@ -1515,98 +1271,74 @@
       </w:pPr>
       <w:r>
         <w:rPr>
-          <w:b/>
-        </w:rPr>
-      </w:r>
-    </w:p>
-    <w:p>
-      <w:pPr>
-        <w:pStyle w:val="2"/>
-        <w:numPr>
-          <w:ilvl w:val="1"/>
-          <w:numId w:val="17"/>
-        </w:numPr>
-        <w:rPr/>
-      </w:pPr>
-      <w:bookmarkStart w:id="3" w:name="_Toc54989564"/>
-      <w:r>
-        <w:rPr/>
-        <w:t>3. Пример вывода дерева</w:t>
-      </w:r>
-      <w:bookmarkEnd w:id="3"/>
-      <w:r>
-        <w:rPr/>
-        <w:t xml:space="preserve"> </w:t>
-      </w:r>
-    </w:p>
-    <w:p>
-      <w:pPr>
-        <w:pStyle w:val="Normal"/>
-        <w:rPr>
-          <w:i/>
-          <w:i/>
-        </w:rPr>
-      </w:pPr>
-      <w:r>
-        <w:rPr/>
-        <w:tab/>
-      </w:r>
-    </w:p>
-    <w:p>
-      <w:pPr>
-        <w:pStyle w:val="ListParagraph"/>
-        <w:ind w:left="1440" w:hanging="0"/>
-        <w:rPr/>
-      </w:pPr>
-      <w:r>
-        <w:rPr/>
-      </w:r>
-    </w:p>
-    <w:p>
-      <w:pPr>
-        <w:pStyle w:val="Normal"/>
-        <w:tabs>
-          <w:tab w:val="clear" w:pos="420"/>
-          <w:tab w:val="left" w:pos="8085" w:leader="none"/>
-        </w:tabs>
-        <w:jc w:val="center"/>
-        <w:rPr>
+          <w:b w:val="false"/>
+          <w:bCs w:val="false"/>
+          <w:i w:val="false"/>
+          <w:caps w:val="false"/>
+          <w:smallCaps w:val="false"/>
+          <w:color w:val="000000" w:themeColor="text1"/>
+          <w:spacing w:val="0"/>
           <w:sz w:val="28"/>
           <w:szCs w:val="28"/>
-        </w:rPr>
-      </w:pPr>
-      <w:r>
-        <w:rPr>
+          <w:shd w:fill="FFFFFF" w:val="clear"/>
+        </w:rPr>
+        <w:tab/>
+        <w:t>Данный метод предствления дерева был выбран, потому что он имеет большое количество преимуществ по сравнению с массивом.</w:t>
+      </w:r>
+    </w:p>
+    <w:p>
+      <w:pPr>
+        <w:pStyle w:val="Style19"/>
+        <w:spacing w:lineRule="auto" w:line="276"/>
+        <w:rPr>
+          <w:b/>
+          <w:b/>
+        </w:rPr>
+      </w:pPr>
+      <w:r>
+        <w:rPr>
+          <w:b w:val="false"/>
+          <w:bCs w:val="false"/>
+          <w:i w:val="false"/>
+          <w:caps w:val="false"/>
+          <w:smallCaps w:val="false"/>
+          <w:color w:val="000000" w:themeColor="text1"/>
+          <w:spacing w:val="0"/>
           <w:sz w:val="28"/>
           <w:szCs w:val="28"/>
-        </w:rPr>
-        <w:t>Пример вывода дерева при выполнении программы:</w:t>
-        <w:br/>
-        <w:br/>
-      </w:r>
-    </w:p>
-    <w:p>
-      <w:pPr>
-        <w:pStyle w:val="Normal"/>
-        <w:jc w:val="center"/>
-        <w:rPr>
-          <w:i/>
-          <w:i/>
+          <w:shd w:fill="FFFFFF" w:val="clear"/>
+        </w:rPr>
+        <w:tab/>
+        <w:t>Можно представить дерево в виде одномерного массива следующим образом: вершины можно пронумеровать слева направо последовательно по уровням и использовать эти номера в качестве индексов в одномерном массиве. Такой способ достаточно эффективен для хранения полных деревьев, т.е тех, которые имеют всех потомков. Однако далеко не все деревья являются полными, поэтому возникает проблема чрезмерного использования памяти, связанная с отсутствующими узлами, которым должны соответствовать неиспользуемые элементы массива. Т.е чем менее полным является дерево, тем менее рационально используется память. Кроме того, существенным недостатком рассмотренного способа представления дерева является  то, что структура данных предполагает последовательное хранение элементов в памяти. Если в программе потребуется добавить больше узлов, то потребуется создание массива большего размера и копирование туда всех данных из старого массива. Если использовать для представления дерева массив, то это обеспечит линейное время удаления и вставок, логарифмическое время выполения двоичного поиска (причем массив должен быть отсортирован, а учитывая то, что при хранении дерева предложенным способом позиция важна для получения потомков, хранить единожды отсортированный массив не получится (а если хранить, то придется тратить большое количество памяти)) или линейное время выполнения линейного поиска.</w:t>
+      </w:r>
+    </w:p>
+    <w:p>
+      <w:pPr>
+        <w:pStyle w:val="Style19"/>
+        <w:spacing w:lineRule="auto" w:line="276"/>
+        <w:rPr>
+          <w:b/>
+          <w:b/>
+        </w:rPr>
+      </w:pPr>
+      <w:r>
+        <w:rPr>
+          <w:b w:val="false"/>
+          <w:bCs w:val="false"/>
+          <w:i w:val="false"/>
+          <w:caps w:val="false"/>
+          <w:smallCaps w:val="false"/>
+          <w:color w:val="000000" w:themeColor="text1"/>
+          <w:spacing w:val="0"/>
           <w:sz w:val="28"/>
           <w:szCs w:val="28"/>
-        </w:rPr>
-      </w:pPr>
-      <w:r>
-        <w:rPr/>
-      </w:r>
-    </w:p>
-    <w:p>
-      <w:pPr>
-        <w:pStyle w:val="Normal"/>
-        <w:rPr/>
-      </w:pPr>
-      <w:r>
-        <w:rPr/>
+          <w:shd w:fill="FFFFFF" w:val="clear"/>
+        </w:rPr>
+        <w:tab/>
+        <w:t>Метод представления дерева в виде разветвляющегося списка лишен недостатков массива. Связные списки хранят значения в узлах, разбросанных по памяти и связанных между собой указателями. За счет этого не используется лишняя память для хранения несуществующих узлов, для добавления новых элементов требуется выделять столько памяти, сколько необходимо для данной структуры. В неотсортированных односвязных списках для операций вставки и удаления требуется время O(1), а для операций поиска — линейное время в худшем случае.</w:t>
+      </w:r>
+      <w:r>
+        <w:br w:type="page"/>
       </w:r>
     </w:p>
     <w:p>
@@ -1615,209 +1347,12 @@
         <w:rPr>
           <w:b/>
           <w:b/>
-          <w:lang w:val="ru-RU"/>
-        </w:rPr>
-      </w:pPr>
-      <w:r>
-        <w:rPr>
-          <w:sz w:val="28"/>
-          <w:szCs w:val="28"/>
-        </w:rPr>
-        <w:t>Ввод обозначения узла символом осуществляется обратным образом. Это можно наглядно увидеть, если посмотреть, что самый левый лист обозначается буквой «</w:t>
-      </w:r>
-      <w:r>
-        <w:rPr>
-          <w:sz w:val="28"/>
-          <w:szCs w:val="28"/>
-          <w:lang w:val="en-US"/>
-        </w:rPr>
-        <w:t>A</w:t>
-      </w:r>
-      <w:r>
-        <w:rPr>
-          <w:sz w:val="28"/>
-          <w:szCs w:val="28"/>
-        </w:rPr>
-        <w:t>» (обозначение узлов начинается с буквы «</w:t>
-      </w:r>
-      <w:r>
-        <w:rPr>
-          <w:sz w:val="28"/>
-          <w:szCs w:val="28"/>
-          <w:lang w:val="en-US"/>
-        </w:rPr>
-        <w:t>A</w:t>
-      </w:r>
-      <w:r>
-        <w:rPr>
-          <w:sz w:val="28"/>
-          <w:szCs w:val="28"/>
-        </w:rPr>
-        <w:t xml:space="preserve">»). </w:t>
-      </w:r>
-      <w:r>
-        <w:rPr>
-          <w:sz w:val="28"/>
-          <w:szCs w:val="28"/>
-          <w:lang w:val="ru-RU"/>
-        </w:rPr>
-        <w:t xml:space="preserve">Чтобы при выводе троичного дерева не создавалось перекрытие элементов, они выводятся на отдалении в один символ от центра(например, </w:t>
-      </w:r>
-      <w:r>
-        <w:rPr>
-          <w:sz w:val="28"/>
-          <w:szCs w:val="28"/>
-          <w:lang w:val="en-US"/>
-        </w:rPr>
-        <w:t xml:space="preserve">H - </w:t>
-      </w:r>
-      <w:r>
-        <w:rPr>
-          <w:sz w:val="28"/>
-          <w:szCs w:val="28"/>
-          <w:lang w:val="ru-RU"/>
-        </w:rPr>
-        <w:t xml:space="preserve">правый сын </w:t>
-      </w:r>
-      <w:r>
-        <w:rPr>
-          <w:sz w:val="28"/>
-          <w:szCs w:val="28"/>
-          <w:lang w:val="en-US"/>
-        </w:rPr>
-        <w:t xml:space="preserve">I, </w:t>
-      </w:r>
-      <w:r>
-        <w:rPr>
-          <w:sz w:val="28"/>
-          <w:szCs w:val="28"/>
-          <w:lang w:val="ru-RU"/>
-        </w:rPr>
-        <w:t xml:space="preserve">а </w:t>
-      </w:r>
-      <w:r>
-        <w:rPr>
-          <w:sz w:val="28"/>
-          <w:szCs w:val="28"/>
-          <w:lang w:val="en-US"/>
-        </w:rPr>
-        <w:t xml:space="preserve">L - </w:t>
-      </w:r>
-      <w:r>
-        <w:rPr>
-          <w:sz w:val="28"/>
-          <w:szCs w:val="28"/>
-          <w:lang w:val="ru-RU"/>
-        </w:rPr>
-        <w:t xml:space="preserve">левый сын </w:t>
-      </w:r>
-      <w:r>
-        <w:rPr>
-          <w:sz w:val="28"/>
-          <w:szCs w:val="28"/>
-          <w:lang w:val="en-US"/>
-        </w:rPr>
-        <w:t xml:space="preserve">M). </w:t>
-      </w:r>
-      <w:r>
-        <w:rPr>
-          <w:sz w:val="28"/>
-          <w:szCs w:val="28"/>
-        </w:rPr>
-        <w:t xml:space="preserve">Так же ниже представлен обратный внутренний обход дерева. Сначала обходится левое поддерево, затем </w:t>
-      </w:r>
-      <w:r>
-        <w:rPr>
-          <w:sz w:val="28"/>
-          <w:szCs w:val="28"/>
-          <w:lang w:val="ru-RU"/>
-        </w:rPr>
-        <w:t>среднее поддерево</w:t>
-      </w:r>
-      <w:r>
-        <w:rPr>
-          <w:sz w:val="28"/>
-          <w:szCs w:val="28"/>
-        </w:rPr>
-        <w:t xml:space="preserve">, </w:t>
-      </w:r>
-      <w:r>
-        <w:rPr>
-          <w:sz w:val="28"/>
-          <w:szCs w:val="28"/>
-          <w:lang w:val="ru-RU"/>
-        </w:rPr>
-        <w:t>после</w:t>
-      </w:r>
-      <w:r>
-        <w:rPr>
-          <w:sz w:val="28"/>
-          <w:szCs w:val="28"/>
-        </w:rPr>
-        <w:t xml:space="preserve"> </w:t>
-      </w:r>
-      <w:r>
-        <w:rPr>
-          <w:sz w:val="28"/>
-          <w:szCs w:val="28"/>
-          <w:lang w:val="ru-RU"/>
-        </w:rPr>
-        <w:t>обрабатывается</w:t>
-      </w:r>
-      <w:r>
-        <w:rPr>
-          <w:sz w:val="28"/>
-          <w:szCs w:val="28"/>
-        </w:rPr>
-        <w:t xml:space="preserve"> корень, и </w:t>
-      </w:r>
-      <w:r>
-        <w:rPr>
-          <w:sz w:val="28"/>
-          <w:szCs w:val="28"/>
-          <w:lang w:val="ru-RU"/>
-        </w:rPr>
-        <w:t>в последнюю очередь обрабатывается правое поддерево.</w:t>
-      </w:r>
-    </w:p>
-    <w:p>
-      <w:pPr>
-        <w:pStyle w:val="Normal"/>
-        <w:jc w:val="center"/>
+        </w:rPr>
+      </w:pPr>
+      <w:r>
         <w:rPr>
           <w:b/>
-          <w:b/>
-          <w:sz w:val="28"/>
-          <w:szCs w:val="28"/>
-        </w:rPr>
-      </w:pPr>
-      <w:r>
-        <w:rPr>
-          <w:b/>
-          <w:sz w:val="28"/>
-          <w:szCs w:val="28"/>
-        </w:rPr>
-      </w:r>
-    </w:p>
-    <w:p>
-      <w:pPr>
-        <w:pStyle w:val="2"/>
-        <w:widowControl/>
-        <w:numPr>
-          <w:ilvl w:val="0"/>
-          <w:numId w:val="0"/>
-        </w:numPr>
-        <w:suppressAutoHyphens w:val="true"/>
-        <w:ind w:left="0" w:hanging="0"/>
-        <w:jc w:val="center"/>
-        <w:outlineLvl w:val="1"/>
-        <w:rPr/>
-      </w:pPr>
-      <w:r>
-        <w:rPr/>
-      </w:r>
-      <w:r>
-        <w:br w:type="page"/>
+        </w:rPr>
       </w:r>
     </w:p>
     <w:p>
@@ -1829,26 +1364,22 @@
         </w:numPr>
         <w:rPr/>
       </w:pPr>
-      <w:bookmarkStart w:id="4" w:name="_Toc54989565"/>
-      <w:r>
-        <w:rPr/>
-        <w:t>4. Временная сложность функций обхода.</w:t>
-      </w:r>
-      <w:bookmarkEnd w:id="4"/>
-      <w:r>
-        <w:rPr/>
-        <w:br/>
-      </w:r>
-      <w:bookmarkStart w:id="5" w:name="_Toc531800046"/>
-      <w:bookmarkEnd w:id="5"/>
-    </w:p>
-    <w:p>
-      <w:pPr>
-        <w:pStyle w:val="ListParagraph"/>
-        <w:numPr>
-          <w:ilvl w:val="0"/>
-          <w:numId w:val="2"/>
-        </w:numPr>
+      <w:bookmarkStart w:id="6" w:name="__RefHeading___Toc2717_661619119"/>
+      <w:bookmarkStart w:id="7" w:name="_Toc54989564"/>
+      <w:bookmarkEnd w:id="6"/>
+      <w:r>
+        <w:rPr/>
+        <w:t xml:space="preserve">3. </w:t>
+      </w:r>
+      <w:bookmarkEnd w:id="7"/>
+      <w:r>
+        <w:rPr/>
+        <w:t>Примеры работы программы</w:t>
+      </w:r>
+    </w:p>
+    <w:p>
+      <w:pPr>
+        <w:pStyle w:val="Style19"/>
         <w:rPr>
           <w:sz w:val="28"/>
           <w:szCs w:val="28"/>
@@ -1856,21 +1387,15 @@
       </w:pPr>
       <w:r>
         <w:rPr>
-          <w:b/>
           <w:sz w:val="28"/>
           <w:szCs w:val="28"/>
         </w:rPr>
-        <w:t>Создание дерева.</w:t>
-      </w:r>
-    </w:p>
-    <w:p>
-      <w:pPr>
-        <w:pStyle w:val="ListParagraph"/>
-        <w:numPr>
-          <w:ilvl w:val="0"/>
-          <w:numId w:val="0"/>
-        </w:numPr>
-        <w:ind w:left="360" w:firstLine="416"/>
+        <w:t>1) Ручной ввод дерева</w:t>
+      </w:r>
+    </w:p>
+    <w:p>
+      <w:pPr>
+        <w:pStyle w:val="Style19"/>
         <w:rPr>
           <w:sz w:val="28"/>
           <w:szCs w:val="28"/>
@@ -1881,238 +1406,47 @@
           <w:sz w:val="28"/>
           <w:szCs w:val="28"/>
         </w:rPr>
-      </w:r>
-      <w:bookmarkStart w:id="6" w:name="_9vwqtd4c86ih"/>
-      <w:bookmarkStart w:id="7" w:name="_9vwqtd4c86ih"/>
-      <w:bookmarkEnd w:id="7"/>
-    </w:p>
-    <w:p>
-      <w:pPr>
-        <w:pStyle w:val="ListParagraph"/>
-        <w:numPr>
-          <w:ilvl w:val="0"/>
-          <w:numId w:val="2"/>
-        </w:numPr>
+        <w:t>Для ввода дерева использовалась следующая последовательность:</w:t>
+      </w:r>
+    </w:p>
+    <w:p>
+      <w:pPr>
+        <w:pStyle w:val="Style19"/>
         <w:rPr>
           <w:sz w:val="28"/>
           <w:szCs w:val="28"/>
-          <w:lang w:val="ru-RU"/>
-        </w:rPr>
-      </w:pPr>
-      <w:r>
-        <w:rPr>
-          <w:b/>
+        </w:rPr>
+      </w:pPr>
+      <w:r>
+        <w:rPr>
           <w:sz w:val="28"/>
           <w:szCs w:val="28"/>
         </w:rPr>
-        <w:t>Обход дерева в глубину.</w:t>
-        <w:br/>
-      </w:r>
-    </w:p>
-    <w:p>
-      <w:pPr>
-        <w:pStyle w:val="ListParagraph"/>
-        <w:numPr>
-          <w:ilvl w:val="0"/>
-          <w:numId w:val="2"/>
-        </w:numPr>
-        <w:rPr>
-          <w:b/>
-          <w:b/>
-          <w:sz w:val="28"/>
-          <w:szCs w:val="28"/>
-        </w:rPr>
-      </w:pPr>
-      <w:r>
-        <w:rPr>
-          <w:b/>
-          <w:sz w:val="28"/>
-          <w:szCs w:val="28"/>
-        </w:rPr>
-        <w:t>Вывод дерева.</w:t>
-      </w:r>
-    </w:p>
-    <w:p>
-      <w:pPr>
-        <w:pStyle w:val="ListParagraph"/>
-        <w:rPr>
-          <w:sz w:val="28"/>
-          <w:szCs w:val="28"/>
-        </w:rPr>
-      </w:pPr>
-      <w:r>
-        <w:rPr>
-          <w:sz w:val="28"/>
-          <w:szCs w:val="28"/>
-        </w:rPr>
+        <w:t>1111000010001000001010100001000</w:t>
       </w:r>
     </w:p>
     <w:p>
       <w:pPr>
         <w:pStyle w:val="Normal"/>
-        <w:rPr/>
-      </w:pPr>
-      <w:r>
-        <w:rPr/>
-      </w:r>
-    </w:p>
-    <w:p>
-      <w:pPr>
-        <w:pStyle w:val="Normal"/>
-        <w:tabs>
-          <w:tab w:val="clear" w:pos="420"/>
-          <w:tab w:val="left" w:pos="8085" w:leader="none"/>
-        </w:tabs>
-        <w:jc w:val="center"/>
-        <w:rPr/>
-      </w:pPr>
-      <w:r>
-        <w:rPr/>
-      </w:r>
-    </w:p>
-    <w:p>
-      <w:pPr>
-        <w:pStyle w:val="Normal"/>
-        <w:tabs>
-          <w:tab w:val="clear" w:pos="420"/>
-          <w:tab w:val="left" w:pos="8085" w:leader="none"/>
-        </w:tabs>
-        <w:rPr/>
-      </w:pPr>
-      <w:r>
-        <w:rPr/>
-      </w:r>
-    </w:p>
-    <w:p>
-      <w:pPr>
-        <w:pStyle w:val="Normal"/>
-        <w:rPr/>
-      </w:pPr>
-      <w:r>
-        <w:rPr/>
-      </w:r>
-      <w:r>
-        <w:br w:type="page"/>
-      </w:r>
-    </w:p>
-    <w:p>
-      <w:pPr>
-        <w:pStyle w:val="Normal"/>
-        <w:tabs>
-          <w:tab w:val="clear" w:pos="420"/>
-          <w:tab w:val="left" w:pos="8085" w:leader="none"/>
-        </w:tabs>
-        <w:rPr/>
-      </w:pPr>
-      <w:r>
-        <w:rPr/>
-      </w:r>
-    </w:p>
-    <w:p>
-      <w:pPr>
-        <w:pStyle w:val="2"/>
-        <w:numPr>
-          <w:ilvl w:val="1"/>
-          <w:numId w:val="19"/>
-        </w:numPr>
-        <w:rPr/>
-      </w:pPr>
-      <w:bookmarkStart w:id="8" w:name="_Toc54989566"/>
-      <w:r>
-        <w:rPr/>
-        <w:t>5. Результаты прогона программы.</w:t>
-      </w:r>
-      <w:bookmarkEnd w:id="8"/>
-      <w:r>
-        <w:rPr/>
-        <w:br/>
-      </w:r>
-    </w:p>
-    <w:p>
-      <w:pPr>
-        <w:pStyle w:val="Style19"/>
-        <w:rPr>
-          <w:sz w:val="28"/>
-          <w:szCs w:val="28"/>
-        </w:rPr>
-      </w:pPr>
-      <w:r>
-        <w:rPr>
-          <w:sz w:val="28"/>
-          <w:szCs w:val="28"/>
-        </w:rPr>
-        <w:tab/>
-        <w:t>При работе программы выводит</w:t>
-      </w:r>
-      <w:r>
-        <w:rPr>
-          <w:sz w:val="28"/>
-          <w:szCs w:val="28"/>
-          <w:lang w:val="ru-RU"/>
-        </w:rPr>
-        <w:t>ся количество листьев у исходного дерева, которые находятся не на самом нижнем уровне.</w:t>
-      </w:r>
-    </w:p>
-    <w:p>
-      <w:pPr>
-        <w:pStyle w:val="Style19"/>
-        <w:jc w:val="both"/>
-        <w:rPr>
-          <w:sz w:val="28"/>
-          <w:szCs w:val="28"/>
-          <w:lang w:val="ru-RU"/>
-        </w:rPr>
-      </w:pPr>
-      <w:r>
-        <w:rPr>
-          <w:sz w:val="28"/>
-          <w:szCs w:val="28"/>
-          <w:lang w:val="ru-RU"/>
-        </w:rPr>
-        <w:tab/>
-        <w:t>Также выводится порядок обработки элементов дерева при обходе в глубину.</w:t>
-      </w:r>
-      <w:r>
-        <w:rPr>
-          <w:sz w:val="28"/>
-          <w:szCs w:val="28"/>
-        </w:rPr>
-        <w:br/>
-      </w:r>
-      <w:r>
-        <w:rPr/>
-        <w:br/>
-      </w:r>
-    </w:p>
-    <w:p>
-      <w:pPr>
-        <w:pStyle w:val="2"/>
-        <w:widowControl/>
-        <w:numPr>
-          <w:ilvl w:val="0"/>
-          <w:numId w:val="0"/>
-        </w:numPr>
-        <w:suppressAutoHyphens w:val="true"/>
-        <w:ind w:left="0" w:hanging="0"/>
-        <w:jc w:val="center"/>
-        <w:outlineLvl w:val="1"/>
-        <w:rPr/>
-      </w:pPr>
-      <w:r>
-        <w:rPr/>
+        <w:rPr>
+          <w:i/>
+          <w:i/>
+        </w:rPr>
+      </w:pPr>
+      <w:r>
         <w:drawing>
-          <wp:anchor behindDoc="0" distT="0" distB="0" distL="0" distR="0" simplePos="0" locked="0" layoutInCell="1" allowOverlap="1" relativeHeight="2">
+          <wp:anchor behindDoc="0" distT="0" distB="0" distL="0" distR="0" simplePos="0" locked="0" layoutInCell="1" allowOverlap="1" relativeHeight="3">
             <wp:simplePos x="0" y="0"/>
             <wp:positionH relativeFrom="column">
-              <wp:align>center</wp:align>
+              <wp:posOffset>1202055</wp:posOffset>
             </wp:positionH>
             <wp:positionV relativeFrom="paragraph">
-              <wp:posOffset>635</wp:posOffset>
+              <wp:posOffset>150495</wp:posOffset>
             </wp:positionV>
-            <wp:extent cx="6480810" cy="3413760"/>
+            <wp:extent cx="4077335" cy="5627370"/>
             <wp:effectExtent l="0" t="0" r="0" b="0"/>
-            <wp:wrapSquare wrapText="largest"/>
-            <wp:docPr id="1" name="Изображение1" descr=""/>
+            <wp:wrapTopAndBottom/>
+            <wp:docPr id="1" name="Изображение2" descr=""/>
             <wp:cNvGraphicFramePr>
               <a:graphicFrameLocks xmlns:a="http://schemas.openxmlformats.org/drawingml/2006/main" noChangeAspect="1"/>
             </wp:cNvGraphicFramePr>
@@ -2120,7 +1454,7 @@
               <a:graphicData uri="http://schemas.openxmlformats.org/drawingml/2006/picture">
                 <pic:pic xmlns:pic="http://schemas.openxmlformats.org/drawingml/2006/picture">
                   <pic:nvPicPr>
-                    <pic:cNvPr id="1" name="Изображение1" descr=""/>
+                    <pic:cNvPr id="1" name="Изображение2" descr=""/>
                     <pic:cNvPicPr>
                       <a:picLocks noChangeAspect="1" noChangeArrowheads="1"/>
                     </pic:cNvPicPr>
@@ -2134,7 +1468,7 @@
                   <pic:spPr bwMode="auto">
                     <a:xfrm>
                       <a:off x="0" y="0"/>
-                      <a:ext cx="6480810" cy="3413760"/>
+                      <a:ext cx="4077335" cy="5627370"/>
                     </a:xfrm>
                     <a:prstGeom prst="rect">
                       <a:avLst/>
@@ -2147,6 +1481,703 @@
         </w:drawing>
       </w:r>
       <w:r>
+        <w:rPr/>
+        <w:tab/>
+      </w:r>
+    </w:p>
+    <w:p>
+      <w:pPr>
+        <w:pStyle w:val="Normal"/>
+        <w:rPr>
+          <w:i/>
+          <w:i/>
+        </w:rPr>
+      </w:pPr>
+      <w:r>
+        <w:rPr>
+          <w:i/>
+        </w:rPr>
+      </w:r>
+    </w:p>
+    <w:p>
+      <w:pPr>
+        <w:pStyle w:val="Normal"/>
+        <w:rPr/>
+      </w:pPr>
+      <w:r>
+        <w:rPr>
+          <w:sz w:val="28"/>
+          <w:szCs w:val="28"/>
+        </w:rPr>
+        <w:t>Дерево, которое получилось в результате:</w:t>
+      </w:r>
+    </w:p>
+    <w:p>
+      <w:pPr>
+        <w:pStyle w:val="Normal"/>
+        <w:rPr>
+          <w:sz w:val="28"/>
+          <w:szCs w:val="28"/>
+        </w:rPr>
+      </w:pPr>
+      <w:r>
+        <w:rPr>
+          <w:sz w:val="28"/>
+          <w:szCs w:val="28"/>
+        </w:rPr>
+        <w:drawing>
+          <wp:anchor behindDoc="0" distT="0" distB="0" distL="0" distR="0" simplePos="0" locked="0" layoutInCell="1" allowOverlap="1" relativeHeight="4">
+            <wp:simplePos x="0" y="0"/>
+            <wp:positionH relativeFrom="column">
+              <wp:posOffset>438150</wp:posOffset>
+            </wp:positionH>
+            <wp:positionV relativeFrom="paragraph">
+              <wp:posOffset>312420</wp:posOffset>
+            </wp:positionV>
+            <wp:extent cx="5659120" cy="1972945"/>
+            <wp:effectExtent l="0" t="0" r="0" b="0"/>
+            <wp:wrapTopAndBottom/>
+            <wp:docPr id="2" name="Изображение3" descr=""/>
+            <wp:cNvGraphicFramePr>
+              <a:graphicFrameLocks xmlns:a="http://schemas.openxmlformats.org/drawingml/2006/main" noChangeAspect="1"/>
+            </wp:cNvGraphicFramePr>
+            <a:graphic xmlns:a="http://schemas.openxmlformats.org/drawingml/2006/main">
+              <a:graphicData uri="http://schemas.openxmlformats.org/drawingml/2006/picture">
+                <pic:pic xmlns:pic="http://schemas.openxmlformats.org/drawingml/2006/picture">
+                  <pic:nvPicPr>
+                    <pic:cNvPr id="2" name="Изображение3" descr=""/>
+                    <pic:cNvPicPr>
+                      <a:picLocks noChangeAspect="1" noChangeArrowheads="1"/>
+                    </pic:cNvPicPr>
+                  </pic:nvPicPr>
+                  <pic:blipFill>
+                    <a:blip r:embed="rId3"/>
+                    <a:stretch>
+                      <a:fillRect/>
+                    </a:stretch>
+                  </pic:blipFill>
+                  <pic:spPr bwMode="auto">
+                    <a:xfrm>
+                      <a:off x="0" y="0"/>
+                      <a:ext cx="5659120" cy="1972945"/>
+                    </a:xfrm>
+                    <a:prstGeom prst="rect">
+                      <a:avLst/>
+                    </a:prstGeom>
+                  </pic:spPr>
+                </pic:pic>
+              </a:graphicData>
+            </a:graphic>
+          </wp:anchor>
+        </w:drawing>
+      </w:r>
+    </w:p>
+    <w:p>
+      <w:pPr>
+        <w:pStyle w:val="Normal"/>
+        <w:rPr>
+          <w:b/>
+          <w:b/>
+          <w:lang w:val="ru-RU"/>
+        </w:rPr>
+      </w:pPr>
+      <w:r>
+        <w:rPr>
+          <w:b/>
+          <w:lang w:val="ru-RU"/>
+        </w:rPr>
+      </w:r>
+    </w:p>
+    <w:p>
+      <w:pPr>
+        <w:pStyle w:val="Normal"/>
+        <w:rPr>
+          <w:b/>
+          <w:b/>
+          <w:lang w:val="ru-RU"/>
+        </w:rPr>
+      </w:pPr>
+      <w:r>
+        <w:rPr>
+          <w:sz w:val="28"/>
+          <w:szCs w:val="28"/>
+        </w:rPr>
+        <w:t>2) Генерация случайного дерева</w:t>
+      </w:r>
+    </w:p>
+    <w:p>
+      <w:pPr>
+        <w:pStyle w:val="Normal"/>
+        <w:rPr>
+          <w:b/>
+          <w:b/>
+          <w:lang w:val="ru-RU"/>
+        </w:rPr>
+      </w:pPr>
+      <w:r>
+        <w:rPr>
+          <w:b/>
+          <w:lang w:val="ru-RU"/>
+        </w:rPr>
+        <w:drawing>
+          <wp:anchor behindDoc="0" distT="0" distB="0" distL="0" distR="0" simplePos="0" locked="0" layoutInCell="1" allowOverlap="1" relativeHeight="2">
+            <wp:simplePos x="0" y="0"/>
+            <wp:positionH relativeFrom="column">
+              <wp:posOffset>340360</wp:posOffset>
+            </wp:positionH>
+            <wp:positionV relativeFrom="paragraph">
+              <wp:posOffset>136525</wp:posOffset>
+            </wp:positionV>
+            <wp:extent cx="5692775" cy="2998470"/>
+            <wp:effectExtent l="0" t="0" r="0" b="0"/>
+            <wp:wrapTopAndBottom/>
+            <wp:docPr id="3" name="Изображение1" descr=""/>
+            <wp:cNvGraphicFramePr>
+              <a:graphicFrameLocks xmlns:a="http://schemas.openxmlformats.org/drawingml/2006/main" noChangeAspect="1"/>
+            </wp:cNvGraphicFramePr>
+            <a:graphic xmlns:a="http://schemas.openxmlformats.org/drawingml/2006/main">
+              <a:graphicData uri="http://schemas.openxmlformats.org/drawingml/2006/picture">
+                <pic:pic xmlns:pic="http://schemas.openxmlformats.org/drawingml/2006/picture">
+                  <pic:nvPicPr>
+                    <pic:cNvPr id="3" name="Изображение1" descr=""/>
+                    <pic:cNvPicPr>
+                      <a:picLocks noChangeAspect="1" noChangeArrowheads="1"/>
+                    </pic:cNvPicPr>
+                  </pic:nvPicPr>
+                  <pic:blipFill>
+                    <a:blip r:embed="rId4"/>
+                    <a:stretch>
+                      <a:fillRect/>
+                    </a:stretch>
+                  </pic:blipFill>
+                  <pic:spPr bwMode="auto">
+                    <a:xfrm>
+                      <a:off x="0" y="0"/>
+                      <a:ext cx="5692775" cy="2998470"/>
+                    </a:xfrm>
+                    <a:prstGeom prst="rect">
+                      <a:avLst/>
+                    </a:prstGeom>
+                  </pic:spPr>
+                </pic:pic>
+              </a:graphicData>
+            </a:graphic>
+          </wp:anchor>
+        </w:drawing>
+      </w:r>
+    </w:p>
+    <w:p>
+      <w:pPr>
+        <w:pStyle w:val="Normal"/>
+        <w:rPr>
+          <w:b/>
+          <w:b/>
+          <w:lang w:val="ru-RU"/>
+        </w:rPr>
+      </w:pPr>
+      <w:r>
+        <w:rPr>
+          <w:sz w:val="28"/>
+          <w:szCs w:val="28"/>
+        </w:rPr>
+        <w:tab/>
+      </w:r>
+    </w:p>
+    <w:p>
+      <w:pPr>
+        <w:pStyle w:val="Normal"/>
+        <w:rPr>
+          <w:b/>
+          <w:b/>
+          <w:lang w:val="ru-RU"/>
+        </w:rPr>
+      </w:pPr>
+      <w:r>
+        <w:rPr>
+          <w:sz w:val="28"/>
+          <w:szCs w:val="28"/>
+        </w:rPr>
+        <w:tab/>
+        <w:t>Для разметки узлов используется симметричный обход. Это можно наглядно увидеть, ведь номер любого узла, больше номера в левом поддереве и меньше любого номера в среднем и правом поддереве.Так же ниже представлена последовательность вершин, используемых при обходе дерева в глубину. В квадратных скобках отмечены вершины, удовлетворяющие условию задачи.</w:t>
+      </w:r>
+    </w:p>
+    <w:p>
+      <w:pPr>
+        <w:pStyle w:val="Normal"/>
+        <w:rPr>
+          <w:b/>
+          <w:b/>
+          <w:lang w:val="ru-RU"/>
+        </w:rPr>
+      </w:pPr>
+      <w:r>
+        <w:rPr>
+          <w:sz w:val="28"/>
+          <w:szCs w:val="28"/>
+        </w:rPr>
+        <w:tab/>
+      </w:r>
+    </w:p>
+    <w:p>
+      <w:pPr>
+        <w:pStyle w:val="Normal"/>
+        <w:rPr>
+          <w:b/>
+          <w:b/>
+          <w:lang w:val="ru-RU"/>
+        </w:rPr>
+      </w:pPr>
+      <w:r>
+        <w:rPr>
+          <w:sz w:val="28"/>
+          <w:szCs w:val="28"/>
+        </w:rPr>
+        <w:tab/>
+        <w:t>При работе программы выводит</w:t>
+      </w:r>
+      <w:r>
+        <w:rPr>
+          <w:sz w:val="28"/>
+          <w:szCs w:val="28"/>
+          <w:lang w:val="ru-RU"/>
+        </w:rPr>
+        <w:t>ся количество листьев у исходного дерева, которые находятся не на самом нижнем уровне.</w:t>
+      </w:r>
+    </w:p>
+    <w:p>
+      <w:pPr>
+        <w:pStyle w:val="Normal"/>
+        <w:rPr>
+          <w:b/>
+          <w:b/>
+          <w:lang w:val="ru-RU"/>
+        </w:rPr>
+      </w:pPr>
+      <w:r>
+        <w:rPr/>
+      </w:r>
+    </w:p>
+    <w:p>
+      <w:pPr>
+        <w:pStyle w:val="Normal"/>
+        <w:rPr>
+          <w:sz w:val="28"/>
+          <w:szCs w:val="28"/>
+          <w:lang w:val="ru-RU"/>
+        </w:rPr>
+      </w:pPr>
+      <w:bookmarkStart w:id="8" w:name="__RefHeading___Toc2733_661619119"/>
+      <w:bookmarkEnd w:id="8"/>
+      <w:r>
+        <w:rPr/>
+        <w:tab/>
+      </w:r>
+      <w:r>
+        <w:rPr>
+          <w:sz w:val="28"/>
+          <w:szCs w:val="28"/>
+        </w:rPr>
+        <w:t>Программа не даст возможности ввести потомки узла, если превышено ограничение на максимально допустимый уровень дерева.</w:t>
+      </w:r>
+    </w:p>
+    <w:p>
+      <w:pPr>
+        <w:pStyle w:val="Normal"/>
+        <w:rPr>
+          <w:sz w:val="28"/>
+          <w:szCs w:val="28"/>
+        </w:rPr>
+      </w:pPr>
+      <w:r>
+        <w:rPr>
+          <w:sz w:val="28"/>
+          <w:szCs w:val="28"/>
+        </w:rPr>
+      </w:r>
+    </w:p>
+    <w:p>
+      <w:pPr>
+        <w:pStyle w:val="Style19"/>
+        <w:widowControl/>
+        <w:numPr>
+          <w:ilvl w:val="0"/>
+          <w:numId w:val="0"/>
+        </w:numPr>
+        <w:suppressAutoHyphens w:val="true"/>
+        <w:ind w:left="0" w:hanging="0"/>
+        <w:jc w:val="both"/>
+        <w:outlineLvl w:val="1"/>
+        <w:rPr>
+          <w:sz w:val="28"/>
+          <w:szCs w:val="28"/>
+          <w:lang w:val="ru-RU"/>
+        </w:rPr>
+      </w:pPr>
+      <w:r>
+        <w:rPr>
+          <w:sz w:val="28"/>
+          <w:szCs w:val="28"/>
+          <w:lang w:val="ru-RU"/>
+        </w:rPr>
+        <w:drawing>
+          <wp:anchor behindDoc="0" distT="0" distB="0" distL="0" distR="0" simplePos="0" locked="0" layoutInCell="1" allowOverlap="1" relativeHeight="5">
+            <wp:simplePos x="0" y="0"/>
+            <wp:positionH relativeFrom="column">
+              <wp:align>center</wp:align>
+            </wp:positionH>
+            <wp:positionV relativeFrom="paragraph">
+              <wp:posOffset>635</wp:posOffset>
+            </wp:positionV>
+            <wp:extent cx="5219065" cy="2496185"/>
+            <wp:effectExtent l="0" t="0" r="0" b="0"/>
+            <wp:wrapSquare wrapText="largest"/>
+            <wp:docPr id="4" name="Изображение4" descr=""/>
+            <wp:cNvGraphicFramePr>
+              <a:graphicFrameLocks xmlns:a="http://schemas.openxmlformats.org/drawingml/2006/main" noChangeAspect="1"/>
+            </wp:cNvGraphicFramePr>
+            <a:graphic xmlns:a="http://schemas.openxmlformats.org/drawingml/2006/main">
+              <a:graphicData uri="http://schemas.openxmlformats.org/drawingml/2006/picture">
+                <pic:pic xmlns:pic="http://schemas.openxmlformats.org/drawingml/2006/picture">
+                  <pic:nvPicPr>
+                    <pic:cNvPr id="4" name="Изображение4" descr=""/>
+                    <pic:cNvPicPr>
+                      <a:picLocks noChangeAspect="1" noChangeArrowheads="1"/>
+                    </pic:cNvPicPr>
+                  </pic:nvPicPr>
+                  <pic:blipFill>
+                    <a:blip r:embed="rId5"/>
+                    <a:stretch>
+                      <a:fillRect/>
+                    </a:stretch>
+                  </pic:blipFill>
+                  <pic:spPr bwMode="auto">
+                    <a:xfrm>
+                      <a:off x="0" y="0"/>
+                      <a:ext cx="5219065" cy="2496185"/>
+                    </a:xfrm>
+                    <a:prstGeom prst="rect">
+                      <a:avLst/>
+                    </a:prstGeom>
+                  </pic:spPr>
+                </pic:pic>
+              </a:graphicData>
+            </a:graphic>
+          </wp:anchor>
+        </w:drawing>
+      </w:r>
+      <w:r>
+        <w:br w:type="page"/>
+      </w:r>
+    </w:p>
+    <w:p>
+      <w:pPr>
+        <w:pStyle w:val="2"/>
+        <w:numPr>
+          <w:ilvl w:val="1"/>
+          <w:numId w:val="19"/>
+        </w:numPr>
+        <w:rPr/>
+      </w:pPr>
+      <w:bookmarkStart w:id="9" w:name="__RefHeading___Toc2723_661619119"/>
+      <w:bookmarkStart w:id="10" w:name="_Toc54989565"/>
+      <w:bookmarkEnd w:id="9"/>
+      <w:r>
+        <w:rPr/>
+        <w:t>4. Оценки временной сложност</w:t>
+      </w:r>
+      <w:bookmarkEnd w:id="10"/>
+      <w:r>
+        <w:rPr/>
+        <w:t>и</w:t>
+      </w:r>
+    </w:p>
+    <w:p>
+      <w:pPr>
+        <w:pStyle w:val="Style19"/>
+        <w:rPr>
+          <w:b/>
+          <w:b/>
+          <w:bCs/>
+          <w:sz w:val="28"/>
+          <w:szCs w:val="28"/>
+        </w:rPr>
+      </w:pPr>
+      <w:r>
+        <w:rPr>
+          <w:b/>
+          <w:bCs/>
+          <w:sz w:val="28"/>
+          <w:szCs w:val="28"/>
+        </w:rPr>
+        <w:t>1) Создание дерева.</w:t>
+      </w:r>
+    </w:p>
+    <w:p>
+      <w:pPr>
+        <w:pStyle w:val="Style19"/>
+        <w:rPr>
+          <w:rFonts w:ascii="Times New Roman" w:hAnsi="Times New Roman"/>
+          <w:b w:val="false"/>
+          <w:b w:val="false"/>
+          <w:bCs w:val="false"/>
+          <w:i w:val="false"/>
+          <w:i w:val="false"/>
+          <w:caps w:val="false"/>
+          <w:smallCaps w:val="false"/>
+          <w:color w:val="000000"/>
+          <w:spacing w:val="0"/>
+          <w:sz w:val="28"/>
+          <w:szCs w:val="28"/>
+        </w:rPr>
+      </w:pPr>
+      <w:r>
+        <w:rPr>
+          <w:b w:val="false"/>
+          <w:bCs w:val="false"/>
+          <w:i w:val="false"/>
+          <w:caps w:val="false"/>
+          <w:smallCaps w:val="false"/>
+          <w:color w:val="000000"/>
+          <w:spacing w:val="0"/>
+          <w:sz w:val="28"/>
+          <w:szCs w:val="28"/>
+        </w:rPr>
+        <w:tab/>
+        <w:t>Создание дерева - добавление в изначально пустое дерево n элементов имеет временную сложность O(n).</w:t>
+      </w:r>
+    </w:p>
+    <w:p>
+      <w:pPr>
+        <w:pStyle w:val="Style19"/>
+        <w:rPr>
+          <w:b/>
+          <w:b/>
+          <w:bCs/>
+          <w:sz w:val="28"/>
+          <w:szCs w:val="28"/>
+        </w:rPr>
+      </w:pPr>
+      <w:r>
+        <w:rPr>
+          <w:b/>
+          <w:bCs/>
+          <w:sz w:val="28"/>
+          <w:szCs w:val="28"/>
+        </w:rPr>
+        <w:t>2) Обработка дерева (обход в глубину)</w:t>
+      </w:r>
+    </w:p>
+    <w:p>
+      <w:pPr>
+        <w:pStyle w:val="Style19"/>
+        <w:rPr>
+          <w:b w:val="false"/>
+          <w:b w:val="false"/>
+          <w:bCs w:val="false"/>
+          <w:sz w:val="28"/>
+          <w:szCs w:val="28"/>
+        </w:rPr>
+      </w:pPr>
+      <w:r>
+        <w:rPr>
+          <w:b w:val="false"/>
+          <w:bCs w:val="false"/>
+          <w:sz w:val="28"/>
+          <w:szCs w:val="28"/>
+        </w:rPr>
+        <w:tab/>
+      </w:r>
+      <w:r>
+        <w:rPr>
+          <w:b w:val="false"/>
+          <w:bCs w:val="false"/>
+          <w:i w:val="false"/>
+          <w:caps w:val="false"/>
+          <w:smallCaps w:val="false"/>
+          <w:color w:val="000000"/>
+          <w:spacing w:val="0"/>
+          <w:sz w:val="28"/>
+          <w:szCs w:val="28"/>
+        </w:rPr>
+        <w:t xml:space="preserve">Сложность: </w:t>
+      </w:r>
+      <w:r>
+        <w:rPr>
+          <w:b w:val="false"/>
+          <w:bCs w:val="false"/>
+          <w:i w:val="false"/>
+          <w:caps w:val="false"/>
+          <w:smallCaps w:val="false"/>
+          <w:color w:val="000000"/>
+          <w:spacing w:val="0"/>
+          <w:sz w:val="28"/>
+          <w:szCs w:val="28"/>
+        </w:rPr>
+        <w:t xml:space="preserve">O(n), где n — количество </w:t>
+      </w:r>
+      <w:r>
+        <w:rPr>
+          <w:b w:val="false"/>
+          <w:bCs w:val="false"/>
+          <w:i w:val="false"/>
+          <w:caps w:val="false"/>
+          <w:smallCaps w:val="false"/>
+          <w:color w:val="000000"/>
+          <w:spacing w:val="0"/>
+          <w:sz w:val="28"/>
+          <w:szCs w:val="28"/>
+        </w:rPr>
+        <w:t>вершин</w:t>
+      </w:r>
+      <w:r>
+        <w:rPr>
+          <w:b w:val="false"/>
+          <w:bCs w:val="false"/>
+          <w:i w:val="false"/>
+          <w:caps w:val="false"/>
+          <w:smallCaps w:val="false"/>
+          <w:color w:val="000000"/>
+          <w:spacing w:val="0"/>
+          <w:sz w:val="28"/>
+          <w:szCs w:val="28"/>
+        </w:rPr>
+        <w:t xml:space="preserve"> дерева, </w:t>
+      </w:r>
+      <w:r>
+        <w:rPr>
+          <w:b w:val="false"/>
+          <w:bCs w:val="false"/>
+          <w:i w:val="false"/>
+          <w:caps w:val="false"/>
+          <w:smallCaps w:val="false"/>
+          <w:color w:val="000000"/>
+          <w:spacing w:val="0"/>
+          <w:sz w:val="28"/>
+          <w:szCs w:val="28"/>
+        </w:rPr>
+        <w:t>т.к в стек добавляем всех сыновей узла, следовательно посетим каждую вершину один раз.</w:t>
+      </w:r>
+    </w:p>
+    <w:p>
+      <w:pPr>
+        <w:pStyle w:val="Style19"/>
+        <w:rPr>
+          <w:b/>
+          <w:b/>
+          <w:bCs/>
+          <w:sz w:val="28"/>
+          <w:szCs w:val="28"/>
+        </w:rPr>
+      </w:pPr>
+      <w:r>
+        <w:rPr>
+          <w:b/>
+          <w:bCs/>
+          <w:sz w:val="28"/>
+          <w:szCs w:val="28"/>
+        </w:rPr>
+        <w:t>3</w:t>
+      </w:r>
+      <w:r>
+        <w:rPr>
+          <w:b/>
+          <w:bCs/>
+          <w:sz w:val="28"/>
+          <w:szCs w:val="28"/>
+        </w:rPr>
+        <w:t>) Вывод дерева</w:t>
+      </w:r>
+    </w:p>
+    <w:p>
+      <w:pPr>
+        <w:pStyle w:val="Style19"/>
+        <w:rPr>
+          <w:rFonts w:ascii="Times New Roman" w:hAnsi="Times New Roman"/>
+          <w:b w:val="false"/>
+          <w:b w:val="false"/>
+          <w:bCs w:val="false"/>
+          <w:i w:val="false"/>
+          <w:i w:val="false"/>
+          <w:caps w:val="false"/>
+          <w:smallCaps w:val="false"/>
+          <w:color w:val="000000"/>
+          <w:spacing w:val="0"/>
+          <w:sz w:val="28"/>
+          <w:szCs w:val="28"/>
+        </w:rPr>
+      </w:pPr>
+      <w:r>
+        <w:rPr>
+          <w:b w:val="false"/>
+          <w:bCs w:val="false"/>
+          <w:i w:val="false"/>
+          <w:caps w:val="false"/>
+          <w:smallCaps w:val="false"/>
+          <w:color w:val="000000"/>
+          <w:spacing w:val="0"/>
+          <w:sz w:val="28"/>
+          <w:szCs w:val="28"/>
+        </w:rPr>
+        <w:tab/>
+        <w:t xml:space="preserve">Сложность: </w:t>
+      </w:r>
+      <w:r>
+        <w:rPr>
+          <w:b w:val="false"/>
+          <w:bCs w:val="false"/>
+          <w:i w:val="false"/>
+          <w:caps w:val="false"/>
+          <w:smallCaps w:val="false"/>
+          <w:color w:val="000000"/>
+          <w:spacing w:val="0"/>
+          <w:sz w:val="28"/>
+          <w:szCs w:val="28"/>
+        </w:rPr>
+        <w:t xml:space="preserve">O(n), где n — количество </w:t>
+      </w:r>
+      <w:r>
+        <w:rPr>
+          <w:b w:val="false"/>
+          <w:bCs w:val="false"/>
+          <w:i w:val="false"/>
+          <w:caps w:val="false"/>
+          <w:smallCaps w:val="false"/>
+          <w:color w:val="000000"/>
+          <w:spacing w:val="0"/>
+          <w:sz w:val="28"/>
+          <w:szCs w:val="28"/>
+        </w:rPr>
+        <w:t>вершин</w:t>
+      </w:r>
+      <w:r>
+        <w:rPr>
+          <w:b w:val="false"/>
+          <w:bCs w:val="false"/>
+          <w:i w:val="false"/>
+          <w:caps w:val="false"/>
+          <w:smallCaps w:val="false"/>
+          <w:color w:val="000000"/>
+          <w:spacing w:val="0"/>
+          <w:sz w:val="28"/>
+          <w:szCs w:val="28"/>
+        </w:rPr>
+        <w:t xml:space="preserve"> дерева, т.к рекурсивно обходим </w:t>
+      </w:r>
+      <w:r>
+        <w:rPr>
+          <w:b w:val="false"/>
+          <w:bCs w:val="false"/>
+          <w:i w:val="false"/>
+          <w:caps w:val="false"/>
+          <w:smallCaps w:val="false"/>
+          <w:color w:val="000000"/>
+          <w:spacing w:val="0"/>
+          <w:sz w:val="28"/>
+          <w:szCs w:val="28"/>
+        </w:rPr>
+        <w:t>дерево.</w:t>
+      </w:r>
+      <w:r>
         <w:br w:type="page"/>
       </w:r>
     </w:p>
@@ -2159,12 +2190,14 @@
         </w:numPr>
         <w:rPr/>
       </w:pPr>
-      <w:bookmarkStart w:id="9" w:name="_Toc54989567"/>
+      <w:bookmarkStart w:id="11" w:name="__RefHeading___Toc2725_661619119"/>
+      <w:bookmarkStart w:id="12" w:name="_Toc54989567"/>
+      <w:bookmarkEnd w:id="11"/>
       <w:r>
         <w:rPr/>
         <w:t>Вывод</w:t>
       </w:r>
-      <w:bookmarkEnd w:id="9"/>
+      <w:bookmarkEnd w:id="12"/>
       <w:r>
         <w:rPr/>
         <w:t xml:space="preserve"> </w:t>
@@ -2174,7 +2207,7 @@
       <w:pPr>
         <w:pStyle w:val="ListParagraph"/>
         <w:numPr>
-          <w:ilvl w:val="4"/>
+          <w:ilvl w:val="6"/>
           <w:numId w:val="21"/>
         </w:numPr>
         <w:rPr>
@@ -2253,6 +2286,10 @@
     <w:p>
       <w:pPr>
         <w:pStyle w:val="Normal"/>
+        <w:numPr>
+          <w:ilvl w:val="0"/>
+          <w:numId w:val="22"/>
+        </w:numPr>
         <w:rPr>
           <w:sz w:val="28"/>
           <w:szCs w:val="28"/>
@@ -2268,6 +2305,10 @@
     <w:p>
       <w:pPr>
         <w:pStyle w:val="Normal"/>
+        <w:numPr>
+          <w:ilvl w:val="1"/>
+          <w:numId w:val="23"/>
+        </w:numPr>
         <w:ind w:firstLine="420"/>
         <w:rPr>
           <w:sz w:val="28"/>
@@ -2281,118 +2322,6 @@
           <w:lang w:val="ru-RU"/>
         </w:rPr>
         <w:t>Выполнение данной лабораторной поможет в дальнейшей реализации структуры данных «Граф», так как это всеобъемлющее понятие, включающее в себя в том числе и «Дерево».</w:t>
-      </w:r>
-    </w:p>
-    <w:p>
-      <w:pPr>
-        <w:pStyle w:val="Normal"/>
-        <w:tabs>
-          <w:tab w:val="clear" w:pos="420"/>
-          <w:tab w:val="left" w:pos="8085" w:leader="none"/>
-        </w:tabs>
-        <w:spacing w:lineRule="auto" w:line="360"/>
-        <w:rPr>
-          <w:sz w:val="28"/>
-          <w:szCs w:val="28"/>
-        </w:rPr>
-      </w:pPr>
-      <w:r>
-        <w:rPr>
-          <w:sz w:val="28"/>
-          <w:szCs w:val="28"/>
-        </w:rPr>
-      </w:r>
-      <w:r>
-        <w:br w:type="page"/>
-      </w:r>
-    </w:p>
-    <w:p>
-      <w:pPr>
-        <w:pStyle w:val="2"/>
-        <w:numPr>
-          <w:ilvl w:val="1"/>
-          <w:numId w:val="22"/>
-        </w:numPr>
-        <w:tabs>
-          <w:tab w:val="clear" w:pos="420"/>
-          <w:tab w:val="left" w:pos="8085" w:leader="none"/>
-        </w:tabs>
-        <w:ind w:left="-284" w:hanging="0"/>
-        <w:rPr/>
-      </w:pPr>
-      <w:bookmarkStart w:id="10" w:name="_Toc54989568"/>
-      <w:r>
-        <w:rPr/>
-        <w:t>Список используемых источников</w:t>
-      </w:r>
-      <w:bookmarkEnd w:id="10"/>
-    </w:p>
-    <w:p>
-      <w:pPr>
-        <w:pStyle w:val="Style19"/>
-        <w:rPr/>
-      </w:pPr>
-      <w:r>
-        <w:rPr/>
-      </w:r>
-    </w:p>
-    <w:p>
-      <w:pPr>
-        <w:pStyle w:val="ListParagraph"/>
-        <w:numPr>
-          <w:ilvl w:val="0"/>
-          <w:numId w:val="23"/>
-        </w:numPr>
-        <w:spacing w:lineRule="auto" w:line="360"/>
-        <w:rPr>
-          <w:sz w:val="28"/>
-          <w:szCs w:val="28"/>
-        </w:rPr>
-      </w:pPr>
-      <w:r>
-        <w:rPr>
-          <w:sz w:val="28"/>
-          <w:szCs w:val="28"/>
-        </w:rPr>
-        <w:t>Колинько П.Г. Пользовательские структуры данных / Методические указания по дисциплине «Алгоритмы и структуры данных» - Санкт-Петербург: СПбГЭТУ «ЛЭТИ», 2020.</w:t>
-      </w:r>
-    </w:p>
-    <w:p>
-      <w:pPr>
-        <w:pStyle w:val="2"/>
-        <w:numPr>
-          <w:ilvl w:val="0"/>
-          <w:numId w:val="0"/>
-        </w:numPr>
-        <w:tabs>
-          <w:tab w:val="clear" w:pos="420"/>
-          <w:tab w:val="left" w:pos="8085" w:leader="none"/>
-        </w:tabs>
-        <w:ind w:left="0" w:hanging="0"/>
-        <w:jc w:val="left"/>
-        <w:rPr/>
-      </w:pPr>
-      <w:r>
-        <w:rPr/>
-      </w:r>
-    </w:p>
-    <w:p>
-      <w:pPr>
-        <w:pStyle w:val="2"/>
-        <w:numPr>
-          <w:ilvl w:val="0"/>
-          <w:numId w:val="0"/>
-        </w:numPr>
-        <w:tabs>
-          <w:tab w:val="clear" w:pos="420"/>
-          <w:tab w:val="left" w:pos="8085" w:leader="none"/>
-        </w:tabs>
-        <w:ind w:left="0" w:hanging="0"/>
-        <w:jc w:val="left"/>
-        <w:rPr/>
-      </w:pPr>
-      <w:r>
-        <w:rPr/>
       </w:r>
       <w:r>
         <w:br w:type="page"/>
@@ -2409,23 +2338,4668 @@
           <w:tab w:val="clear" w:pos="420"/>
           <w:tab w:val="left" w:pos="8085" w:leader="none"/>
         </w:tabs>
-        <w:spacing w:before="200" w:after="120"/>
-        <w:ind w:left="-284" w:hanging="0"/>
-        <w:rPr/>
-      </w:pPr>
-      <w:bookmarkStart w:id="11" w:name="_Toc54989569"/>
+        <w:ind w:left="-284" w:hanging="0"/>
+        <w:rPr/>
+      </w:pPr>
+      <w:bookmarkStart w:id="13" w:name="__RefHeading___Toc2727_661619119"/>
+      <w:bookmarkStart w:id="14" w:name="_Toc54989568"/>
+      <w:bookmarkEnd w:id="13"/>
+      <w:r>
+        <w:rPr/>
+        <w:t>Список используемых источников</w:t>
+      </w:r>
+      <w:bookmarkEnd w:id="14"/>
+    </w:p>
+    <w:p>
+      <w:pPr>
+        <w:pStyle w:val="Style19"/>
+        <w:numPr>
+          <w:ilvl w:val="0"/>
+          <w:numId w:val="25"/>
+        </w:numPr>
+        <w:rPr/>
+      </w:pPr>
+      <w:r>
+        <w:rPr/>
+      </w:r>
+    </w:p>
+    <w:p>
+      <w:pPr>
+        <w:pStyle w:val="ListParagraph"/>
+        <w:numPr>
+          <w:ilvl w:val="0"/>
+          <w:numId w:val="26"/>
+        </w:numPr>
+        <w:spacing w:lineRule="auto" w:line="360"/>
+        <w:rPr>
+          <w:sz w:val="28"/>
+          <w:szCs w:val="28"/>
+        </w:rPr>
+      </w:pPr>
+      <w:r>
+        <w:rPr>
+          <w:sz w:val="28"/>
+          <w:szCs w:val="28"/>
+        </w:rPr>
+        <w:t xml:space="preserve">1. </w:t>
+      </w:r>
+      <w:r>
+        <w:rPr>
+          <w:sz w:val="28"/>
+          <w:szCs w:val="28"/>
+        </w:rPr>
+        <w:t>Колинько П.Г. Пользовательские структуры данных / Методические указания по дисциплине «Алгоритмы и структуры данных» - Санкт-Петербург: СПбГЭТУ «ЛЭТИ», 2020.</w:t>
+      </w:r>
+      <w:r>
+        <w:br w:type="page"/>
+      </w:r>
+    </w:p>
+    <w:p>
+      <w:pPr>
+        <w:pStyle w:val="2"/>
+        <w:numPr>
+          <w:ilvl w:val="1"/>
+          <w:numId w:val="27"/>
+        </w:numPr>
+        <w:tabs>
+          <w:tab w:val="clear" w:pos="420"/>
+          <w:tab w:val="left" w:pos="8085" w:leader="none"/>
+        </w:tabs>
+        <w:spacing w:before="200" w:after="120"/>
+        <w:ind w:left="-284" w:hanging="0"/>
+        <w:rPr/>
+      </w:pPr>
+      <w:bookmarkStart w:id="15" w:name="__RefHeading___Toc2729_661619119"/>
+      <w:bookmarkStart w:id="16" w:name="_Toc54989569"/>
+      <w:bookmarkEnd w:id="15"/>
       <w:r>
         <w:rPr/>
         <w:t>Приложение 1 (Исходный текст программы)</w:t>
       </w:r>
-      <w:bookmarkEnd w:id="11"/>
-      <w:r>
-        <w:rPr/>
-        <w:br/>
+      <w:bookmarkEnd w:id="16"/>
+    </w:p>
+    <w:p>
+      <w:pPr>
+        <w:pStyle w:val="Style19"/>
+        <w:tabs>
+          <w:tab w:val="clear" w:pos="420"/>
+          <w:tab w:val="left" w:pos="8085" w:leader="none"/>
+        </w:tabs>
+        <w:spacing w:before="200" w:after="120"/>
+        <w:ind w:left="-284" w:hanging="0"/>
+        <w:rPr/>
+      </w:pPr>
+      <w:r>
+        <w:rPr/>
+        <w:t>#i</w:t>
+      </w:r>
+      <w:r>
+        <w:rPr/>
+        <w:t>n</w:t>
+      </w:r>
+      <w:r>
+        <w:rPr/>
+        <w:t>clude &lt;iostream&gt;</w:t>
+      </w:r>
+    </w:p>
+    <w:p>
+      <w:pPr>
+        <w:pStyle w:val="Style19"/>
+        <w:tabs>
+          <w:tab w:val="clear" w:pos="420"/>
+          <w:tab w:val="left" w:pos="8085" w:leader="none"/>
+        </w:tabs>
+        <w:spacing w:before="200" w:after="120"/>
+        <w:ind w:left="-284" w:hanging="0"/>
+        <w:rPr/>
+      </w:pPr>
+      <w:r>
+        <w:rPr/>
+        <w:t>#include &lt;cstring&gt;</w:t>
+      </w:r>
+    </w:p>
+    <w:p>
+      <w:pPr>
+        <w:pStyle w:val="Style19"/>
+        <w:tabs>
+          <w:tab w:val="clear" w:pos="420"/>
+          <w:tab w:val="left" w:pos="8085" w:leader="none"/>
+        </w:tabs>
+        <w:spacing w:before="200" w:after="120"/>
+        <w:ind w:left="-284" w:hanging="0"/>
+        <w:rPr/>
+      </w:pPr>
+      <w:r>
+        <w:rPr/>
+        <w:t>#include &lt;ctime&gt;</w:t>
+      </w:r>
+    </w:p>
+    <w:p>
+      <w:pPr>
+        <w:pStyle w:val="Style19"/>
+        <w:tabs>
+          <w:tab w:val="clear" w:pos="420"/>
+          <w:tab w:val="left" w:pos="8085" w:leader="none"/>
+        </w:tabs>
+        <w:spacing w:before="200" w:after="120"/>
+        <w:ind w:left="-284" w:hanging="0"/>
+        <w:rPr/>
+      </w:pPr>
+      <w:r>
+        <w:rPr/>
+      </w:r>
+    </w:p>
+    <w:p>
+      <w:pPr>
+        <w:pStyle w:val="Style19"/>
+        <w:tabs>
+          <w:tab w:val="clear" w:pos="420"/>
+          <w:tab w:val="left" w:pos="8085" w:leader="none"/>
+        </w:tabs>
+        <w:spacing w:before="200" w:after="120"/>
+        <w:ind w:left="-284" w:hanging="0"/>
+        <w:rPr/>
+      </w:pPr>
+      <w:r>
+        <w:rPr/>
+        <w:t>using namespace std;</w:t>
+      </w:r>
+    </w:p>
+    <w:p>
+      <w:pPr>
+        <w:pStyle w:val="Style19"/>
+        <w:tabs>
+          <w:tab w:val="clear" w:pos="420"/>
+          <w:tab w:val="left" w:pos="8085" w:leader="none"/>
+        </w:tabs>
+        <w:spacing w:before="200" w:after="120"/>
+        <w:ind w:left="-284" w:hanging="0"/>
+        <w:rPr/>
+      </w:pPr>
+      <w:r>
+        <w:rPr/>
+      </w:r>
+    </w:p>
+    <w:p>
+      <w:pPr>
+        <w:pStyle w:val="Style19"/>
+        <w:tabs>
+          <w:tab w:val="clear" w:pos="420"/>
+          <w:tab w:val="left" w:pos="8085" w:leader="none"/>
+        </w:tabs>
+        <w:spacing w:before="200" w:after="120"/>
+        <w:ind w:left="-284" w:hanging="0"/>
+        <w:rPr/>
+      </w:pPr>
+      <w:r>
+        <w:rPr/>
+        <w:t>template&lt;class Item&gt; class STACK</w:t>
+      </w:r>
+    </w:p>
+    <w:p>
+      <w:pPr>
+        <w:pStyle w:val="Style19"/>
+        <w:tabs>
+          <w:tab w:val="clear" w:pos="420"/>
+          <w:tab w:val="left" w:pos="8085" w:leader="none"/>
+        </w:tabs>
+        <w:spacing w:before="200" w:after="120"/>
+        <w:ind w:left="-284" w:hanging="0"/>
+        <w:rPr/>
+      </w:pPr>
+      <w:r>
+        <w:rPr/>
+        <w:t>{</w:t>
+      </w:r>
+    </w:p>
+    <w:p>
+      <w:pPr>
+        <w:pStyle w:val="Style19"/>
+        <w:tabs>
+          <w:tab w:val="clear" w:pos="420"/>
+          <w:tab w:val="left" w:pos="8085" w:leader="none"/>
+        </w:tabs>
+        <w:spacing w:before="200" w:after="120"/>
+        <w:ind w:left="-284" w:hanging="0"/>
+        <w:rPr/>
+      </w:pPr>
+      <w:r>
+        <w:rPr/>
+        <w:t xml:space="preserve">    </w:t>
+      </w:r>
+      <w:r>
+        <w:rPr/>
+        <w:t>Item *S;</w:t>
+      </w:r>
+    </w:p>
+    <w:p>
+      <w:pPr>
+        <w:pStyle w:val="Style19"/>
+        <w:tabs>
+          <w:tab w:val="clear" w:pos="420"/>
+          <w:tab w:val="left" w:pos="8085" w:leader="none"/>
+        </w:tabs>
+        <w:spacing w:before="200" w:after="120"/>
+        <w:ind w:left="-284" w:hanging="0"/>
+        <w:rPr/>
+      </w:pPr>
+      <w:r>
+        <w:rPr/>
+        <w:t xml:space="preserve">    </w:t>
+      </w:r>
+      <w:r>
+        <w:rPr/>
+        <w:t>int t;</w:t>
+      </w:r>
+    </w:p>
+    <w:p>
+      <w:pPr>
+        <w:pStyle w:val="Style19"/>
+        <w:tabs>
+          <w:tab w:val="clear" w:pos="420"/>
+          <w:tab w:val="left" w:pos="8085" w:leader="none"/>
+        </w:tabs>
+        <w:spacing w:before="200" w:after="120"/>
+        <w:ind w:left="-284" w:hanging="0"/>
+        <w:rPr/>
+      </w:pPr>
+      <w:r>
+        <w:rPr/>
+        <w:t>public:</w:t>
+      </w:r>
+    </w:p>
+    <w:p>
+      <w:pPr>
+        <w:pStyle w:val="Style19"/>
+        <w:tabs>
+          <w:tab w:val="clear" w:pos="420"/>
+          <w:tab w:val="left" w:pos="8085" w:leader="none"/>
+        </w:tabs>
+        <w:spacing w:before="200" w:after="120"/>
+        <w:ind w:left="-284" w:hanging="0"/>
+        <w:rPr/>
+      </w:pPr>
+      <w:r>
+        <w:rPr/>
+        <w:t xml:space="preserve">    </w:t>
+      </w:r>
+      <w:r>
+        <w:rPr/>
+        <w:t>STACK(int maxt):S(new Item[maxt]), t(0){}</w:t>
+      </w:r>
+    </w:p>
+    <w:p>
+      <w:pPr>
+        <w:pStyle w:val="Style19"/>
+        <w:tabs>
+          <w:tab w:val="clear" w:pos="420"/>
+          <w:tab w:val="left" w:pos="8085" w:leader="none"/>
+        </w:tabs>
+        <w:spacing w:before="200" w:after="120"/>
+        <w:ind w:left="-284" w:hanging="0"/>
+        <w:rPr/>
+      </w:pPr>
+      <w:r>
+        <w:rPr/>
+        <w:t xml:space="preserve">    </w:t>
+      </w:r>
+      <w:r>
+        <w:rPr/>
+        <w:t>int empty() const{return t==0;}</w:t>
+      </w:r>
+    </w:p>
+    <w:p>
+      <w:pPr>
+        <w:pStyle w:val="Style19"/>
+        <w:tabs>
+          <w:tab w:val="clear" w:pos="420"/>
+          <w:tab w:val="left" w:pos="8085" w:leader="none"/>
+        </w:tabs>
+        <w:spacing w:before="200" w:after="120"/>
+        <w:ind w:left="-284" w:hanging="0"/>
+        <w:rPr/>
+      </w:pPr>
+      <w:r>
+        <w:rPr/>
+        <w:t xml:space="preserve">    </w:t>
+      </w:r>
+      <w:r>
+        <w:rPr/>
+        <w:t>void push(Item item) {S[t++]=item;}</w:t>
+      </w:r>
+    </w:p>
+    <w:p>
+      <w:pPr>
+        <w:pStyle w:val="Style19"/>
+        <w:tabs>
+          <w:tab w:val="clear" w:pos="420"/>
+          <w:tab w:val="left" w:pos="8085" w:leader="none"/>
+        </w:tabs>
+        <w:spacing w:before="200" w:after="120"/>
+        <w:ind w:left="-284" w:hanging="0"/>
+        <w:rPr/>
+      </w:pPr>
+      <w:r>
+        <w:rPr/>
+        <w:t xml:space="preserve">    </w:t>
+      </w:r>
+      <w:r>
+        <w:rPr/>
+        <w:t>Item pop(){return(t? S[--t]:0);}</w:t>
+      </w:r>
+    </w:p>
+    <w:p>
+      <w:pPr>
+        <w:pStyle w:val="Style19"/>
+        <w:tabs>
+          <w:tab w:val="clear" w:pos="420"/>
+          <w:tab w:val="left" w:pos="8085" w:leader="none"/>
+        </w:tabs>
+        <w:spacing w:before="200" w:after="120"/>
+        <w:ind w:left="-284" w:hanging="0"/>
+        <w:rPr/>
+      </w:pPr>
+      <w:r>
+        <w:rPr/>
+        <w:t xml:space="preserve">    </w:t>
+      </w:r>
+      <w:r>
+        <w:rPr/>
+        <w:t>~STACK(){delete [] S;}</w:t>
+      </w:r>
+    </w:p>
+    <w:p>
+      <w:pPr>
+        <w:pStyle w:val="Style19"/>
+        <w:tabs>
+          <w:tab w:val="clear" w:pos="420"/>
+          <w:tab w:val="left" w:pos="8085" w:leader="none"/>
+        </w:tabs>
+        <w:spacing w:before="200" w:after="120"/>
+        <w:ind w:left="-284" w:hanging="0"/>
+        <w:rPr/>
+      </w:pPr>
+      <w:r>
+        <w:rPr/>
+        <w:t>};</w:t>
+      </w:r>
+    </w:p>
+    <w:p>
+      <w:pPr>
+        <w:pStyle w:val="Style19"/>
+        <w:tabs>
+          <w:tab w:val="clear" w:pos="420"/>
+          <w:tab w:val="left" w:pos="8085" w:leader="none"/>
+        </w:tabs>
+        <w:spacing w:before="200" w:after="120"/>
+        <w:ind w:left="-284" w:hanging="0"/>
+        <w:rPr/>
+      </w:pPr>
+      <w:r>
+        <w:rPr/>
+      </w:r>
+    </w:p>
+    <w:p>
+      <w:pPr>
+        <w:pStyle w:val="Style19"/>
+        <w:tabs>
+          <w:tab w:val="clear" w:pos="420"/>
+          <w:tab w:val="left" w:pos="8085" w:leader="none"/>
+        </w:tabs>
+        <w:spacing w:before="200" w:after="120"/>
+        <w:ind w:left="-284" w:hanging="0"/>
+        <w:rPr/>
+      </w:pPr>
+      <w:r>
+        <w:rPr/>
+        <w:t>class Node</w:t>
+      </w:r>
+    </w:p>
+    <w:p>
+      <w:pPr>
+        <w:pStyle w:val="Style19"/>
+        <w:tabs>
+          <w:tab w:val="clear" w:pos="420"/>
+          <w:tab w:val="left" w:pos="8085" w:leader="none"/>
+        </w:tabs>
+        <w:spacing w:before="200" w:after="120"/>
+        <w:ind w:left="-284" w:hanging="0"/>
+        <w:rPr/>
+      </w:pPr>
+      <w:r>
+        <w:rPr/>
+        <w:t>{</w:t>
+      </w:r>
+    </w:p>
+    <w:p>
+      <w:pPr>
+        <w:pStyle w:val="Style19"/>
+        <w:tabs>
+          <w:tab w:val="clear" w:pos="420"/>
+          <w:tab w:val="left" w:pos="8085" w:leader="none"/>
+        </w:tabs>
+        <w:spacing w:before="200" w:after="120"/>
+        <w:ind w:left="-284" w:hanging="0"/>
+        <w:rPr/>
+      </w:pPr>
+      <w:r>
+        <w:rPr/>
+        <w:t xml:space="preserve">    </w:t>
+      </w:r>
+      <w:r>
+        <w:rPr/>
+        <w:t>char tag;</w:t>
+      </w:r>
+    </w:p>
+    <w:p>
+      <w:pPr>
+        <w:pStyle w:val="Style19"/>
+        <w:tabs>
+          <w:tab w:val="clear" w:pos="420"/>
+          <w:tab w:val="left" w:pos="8085" w:leader="none"/>
+        </w:tabs>
+        <w:spacing w:before="200" w:after="120"/>
+        <w:ind w:left="-284" w:hanging="0"/>
+        <w:rPr/>
+      </w:pPr>
+      <w:r>
+        <w:rPr/>
+        <w:t xml:space="preserve">    </w:t>
+      </w:r>
+      <w:r>
+        <w:rPr/>
+        <w:t>Node *left;</w:t>
+      </w:r>
+    </w:p>
+    <w:p>
+      <w:pPr>
+        <w:pStyle w:val="Style19"/>
+        <w:tabs>
+          <w:tab w:val="clear" w:pos="420"/>
+          <w:tab w:val="left" w:pos="8085" w:leader="none"/>
+        </w:tabs>
+        <w:spacing w:before="200" w:after="120"/>
+        <w:ind w:left="-284" w:hanging="0"/>
+        <w:rPr/>
+      </w:pPr>
+      <w:r>
+        <w:rPr/>
+        <w:t xml:space="preserve">    </w:t>
+      </w:r>
+      <w:r>
+        <w:rPr/>
+        <w:t>Node *middle;</w:t>
+      </w:r>
+    </w:p>
+    <w:p>
+      <w:pPr>
+        <w:pStyle w:val="Style19"/>
+        <w:tabs>
+          <w:tab w:val="clear" w:pos="420"/>
+          <w:tab w:val="left" w:pos="8085" w:leader="none"/>
+        </w:tabs>
+        <w:spacing w:before="200" w:after="120"/>
+        <w:ind w:left="-284" w:hanging="0"/>
+        <w:rPr/>
+      </w:pPr>
+      <w:r>
+        <w:rPr/>
+        <w:t xml:space="preserve">    </w:t>
+      </w:r>
+      <w:r>
+        <w:rPr/>
+        <w:t>Node *right;</w:t>
+      </w:r>
+    </w:p>
+    <w:p>
+      <w:pPr>
+        <w:pStyle w:val="Style19"/>
+        <w:tabs>
+          <w:tab w:val="clear" w:pos="420"/>
+          <w:tab w:val="left" w:pos="8085" w:leader="none"/>
+        </w:tabs>
+        <w:spacing w:before="200" w:after="120"/>
+        <w:ind w:left="-284" w:hanging="0"/>
+        <w:rPr/>
+      </w:pPr>
+      <w:r>
+        <w:rPr/>
+        <w:t xml:space="preserve">    </w:t>
+      </w:r>
+      <w:r>
+        <w:rPr/>
+        <w:t>int depth;</w:t>
+      </w:r>
+    </w:p>
+    <w:p>
+      <w:pPr>
+        <w:pStyle w:val="Style19"/>
+        <w:tabs>
+          <w:tab w:val="clear" w:pos="420"/>
+          <w:tab w:val="left" w:pos="8085" w:leader="none"/>
+        </w:tabs>
+        <w:spacing w:before="200" w:after="120"/>
+        <w:ind w:left="-284" w:hanging="0"/>
+        <w:rPr/>
+      </w:pPr>
+      <w:r>
+        <w:rPr/>
+        <w:t>public:</w:t>
+      </w:r>
+    </w:p>
+    <w:p>
+      <w:pPr>
+        <w:pStyle w:val="Style19"/>
+        <w:tabs>
+          <w:tab w:val="clear" w:pos="420"/>
+          <w:tab w:val="left" w:pos="8085" w:leader="none"/>
+        </w:tabs>
+        <w:spacing w:before="200" w:after="120"/>
+        <w:ind w:left="-284" w:hanging="0"/>
+        <w:rPr/>
+      </w:pPr>
+      <w:r>
+        <w:rPr/>
+        <w:t xml:space="preserve">    </w:t>
+      </w:r>
+      <w:r>
+        <w:rPr/>
+        <w:t>Node():left(nullptr), middle(nullptr), right(nullptr) {}</w:t>
+      </w:r>
+    </w:p>
+    <w:p>
+      <w:pPr>
+        <w:pStyle w:val="Style19"/>
+        <w:tabs>
+          <w:tab w:val="clear" w:pos="420"/>
+          <w:tab w:val="left" w:pos="8085" w:leader="none"/>
+        </w:tabs>
+        <w:spacing w:before="200" w:after="120"/>
+        <w:ind w:left="-284" w:hanging="0"/>
+        <w:rPr/>
+      </w:pPr>
+      <w:r>
+        <w:rPr/>
+        <w:t xml:space="preserve">    </w:t>
+      </w:r>
+      <w:r>
+        <w:rPr/>
+        <w:t>~Node()</w:t>
+      </w:r>
+    </w:p>
+    <w:p>
+      <w:pPr>
+        <w:pStyle w:val="Style19"/>
+        <w:tabs>
+          <w:tab w:val="clear" w:pos="420"/>
+          <w:tab w:val="left" w:pos="8085" w:leader="none"/>
+        </w:tabs>
+        <w:spacing w:before="200" w:after="120"/>
+        <w:ind w:left="-284" w:hanging="0"/>
+        <w:rPr/>
+      </w:pPr>
+      <w:r>
+        <w:rPr/>
+        <w:t xml:space="preserve">    </w:t>
+      </w:r>
+      <w:r>
+        <w:rPr/>
+        <w:t>{</w:t>
+      </w:r>
+    </w:p>
+    <w:p>
+      <w:pPr>
+        <w:pStyle w:val="Style19"/>
+        <w:tabs>
+          <w:tab w:val="clear" w:pos="420"/>
+          <w:tab w:val="left" w:pos="8085" w:leader="none"/>
+        </w:tabs>
+        <w:spacing w:before="200" w:after="120"/>
+        <w:ind w:left="-284" w:hanging="0"/>
+        <w:rPr/>
+      </w:pPr>
+      <w:r>
+        <w:rPr/>
+        <w:t xml:space="preserve">        </w:t>
+      </w:r>
+      <w:r>
+        <w:rPr/>
+        <w:t>if (left) delete left;</w:t>
+      </w:r>
+    </w:p>
+    <w:p>
+      <w:pPr>
+        <w:pStyle w:val="Style19"/>
+        <w:tabs>
+          <w:tab w:val="clear" w:pos="420"/>
+          <w:tab w:val="left" w:pos="8085" w:leader="none"/>
+        </w:tabs>
+        <w:spacing w:before="200" w:after="120"/>
+        <w:ind w:left="-284" w:hanging="0"/>
+        <w:rPr/>
+      </w:pPr>
+      <w:r>
+        <w:rPr/>
+        <w:t xml:space="preserve">        </w:t>
+      </w:r>
+      <w:r>
+        <w:rPr/>
+        <w:t>if (middle) delete middle;</w:t>
+      </w:r>
+    </w:p>
+    <w:p>
+      <w:pPr>
+        <w:pStyle w:val="Style19"/>
+        <w:tabs>
+          <w:tab w:val="clear" w:pos="420"/>
+          <w:tab w:val="left" w:pos="8085" w:leader="none"/>
+        </w:tabs>
+        <w:spacing w:before="200" w:after="120"/>
+        <w:ind w:left="-284" w:hanging="0"/>
+        <w:rPr/>
+      </w:pPr>
+      <w:r>
+        <w:rPr/>
+        <w:t xml:space="preserve">        </w:t>
+      </w:r>
+      <w:r>
+        <w:rPr/>
+        <w:t>if (right) delete right;</w:t>
+      </w:r>
+    </w:p>
+    <w:p>
+      <w:pPr>
+        <w:pStyle w:val="Style19"/>
+        <w:tabs>
+          <w:tab w:val="clear" w:pos="420"/>
+          <w:tab w:val="left" w:pos="8085" w:leader="none"/>
+        </w:tabs>
+        <w:spacing w:before="200" w:after="120"/>
+        <w:ind w:left="-284" w:hanging="0"/>
+        <w:rPr/>
+      </w:pPr>
+      <w:r>
+        <w:rPr/>
+        <w:t xml:space="preserve">    </w:t>
+      </w:r>
+      <w:r>
+        <w:rPr/>
+        <w:t>}</w:t>
+      </w:r>
+    </w:p>
+    <w:p>
+      <w:pPr>
+        <w:pStyle w:val="Style19"/>
+        <w:tabs>
+          <w:tab w:val="clear" w:pos="420"/>
+          <w:tab w:val="left" w:pos="8085" w:leader="none"/>
+        </w:tabs>
+        <w:spacing w:before="200" w:after="120"/>
+        <w:ind w:left="-284" w:hanging="0"/>
+        <w:rPr/>
+      </w:pPr>
+      <w:r>
+        <w:rPr/>
+        <w:t xml:space="preserve">    </w:t>
+      </w:r>
+      <w:r>
+        <w:rPr/>
+        <w:t>bool is_leaf()</w:t>
+      </w:r>
+    </w:p>
+    <w:p>
+      <w:pPr>
+        <w:pStyle w:val="Style19"/>
+        <w:tabs>
+          <w:tab w:val="clear" w:pos="420"/>
+          <w:tab w:val="left" w:pos="8085" w:leader="none"/>
+        </w:tabs>
+        <w:spacing w:before="200" w:after="120"/>
+        <w:ind w:left="-284" w:hanging="0"/>
+        <w:rPr/>
+      </w:pPr>
+      <w:r>
+        <w:rPr/>
+        <w:t xml:space="preserve">    </w:t>
+      </w:r>
+      <w:r>
+        <w:rPr/>
+        <w:t>{</w:t>
+      </w:r>
+    </w:p>
+    <w:p>
+      <w:pPr>
+        <w:pStyle w:val="Style19"/>
+        <w:tabs>
+          <w:tab w:val="clear" w:pos="420"/>
+          <w:tab w:val="left" w:pos="8085" w:leader="none"/>
+        </w:tabs>
+        <w:spacing w:before="200" w:after="120"/>
+        <w:ind w:left="-284" w:hanging="0"/>
+        <w:rPr/>
+      </w:pPr>
+      <w:r>
+        <w:rPr/>
+        <w:t xml:space="preserve">        </w:t>
+      </w:r>
+      <w:r>
+        <w:rPr/>
+        <w:t>if (!left &amp;&amp; !middle &amp;&amp; !right)</w:t>
+      </w:r>
+    </w:p>
+    <w:p>
+      <w:pPr>
+        <w:pStyle w:val="Style19"/>
+        <w:tabs>
+          <w:tab w:val="clear" w:pos="420"/>
+          <w:tab w:val="left" w:pos="8085" w:leader="none"/>
+        </w:tabs>
+        <w:spacing w:before="200" w:after="120"/>
+        <w:ind w:left="-284" w:hanging="0"/>
+        <w:rPr/>
+      </w:pPr>
+      <w:r>
+        <w:rPr/>
+        <w:t xml:space="preserve">            </w:t>
+      </w:r>
+      <w:r>
+        <w:rPr/>
+        <w:t>return true;</w:t>
+      </w:r>
+    </w:p>
+    <w:p>
+      <w:pPr>
+        <w:pStyle w:val="Style19"/>
+        <w:tabs>
+          <w:tab w:val="clear" w:pos="420"/>
+          <w:tab w:val="left" w:pos="8085" w:leader="none"/>
+        </w:tabs>
+        <w:spacing w:before="200" w:after="120"/>
+        <w:ind w:left="-284" w:hanging="0"/>
+        <w:rPr/>
+      </w:pPr>
+      <w:r>
+        <w:rPr/>
+        <w:t xml:space="preserve">        </w:t>
+      </w:r>
+      <w:r>
+        <w:rPr/>
+        <w:t>return false;</w:t>
+      </w:r>
+    </w:p>
+    <w:p>
+      <w:pPr>
+        <w:pStyle w:val="Style19"/>
+        <w:tabs>
+          <w:tab w:val="clear" w:pos="420"/>
+          <w:tab w:val="left" w:pos="8085" w:leader="none"/>
+        </w:tabs>
+        <w:spacing w:before="200" w:after="120"/>
+        <w:ind w:left="-284" w:hanging="0"/>
+        <w:rPr/>
+      </w:pPr>
+      <w:r>
+        <w:rPr/>
+        <w:t xml:space="preserve">    </w:t>
+      </w:r>
+      <w:r>
+        <w:rPr/>
+        <w:t>}</w:t>
+      </w:r>
+    </w:p>
+    <w:p>
+      <w:pPr>
+        <w:pStyle w:val="Style19"/>
+        <w:tabs>
+          <w:tab w:val="clear" w:pos="420"/>
+          <w:tab w:val="left" w:pos="8085" w:leader="none"/>
+        </w:tabs>
+        <w:spacing w:before="200" w:after="120"/>
+        <w:ind w:left="-284" w:hanging="0"/>
+        <w:rPr/>
+      </w:pPr>
+      <w:r>
+        <w:rPr/>
+        <w:t>friend class Tree;</w:t>
+      </w:r>
+    </w:p>
+    <w:p>
+      <w:pPr>
+        <w:pStyle w:val="Style19"/>
+        <w:tabs>
+          <w:tab w:val="clear" w:pos="420"/>
+          <w:tab w:val="left" w:pos="8085" w:leader="none"/>
+        </w:tabs>
+        <w:spacing w:before="200" w:after="120"/>
+        <w:ind w:left="-284" w:hanging="0"/>
+        <w:rPr/>
+      </w:pPr>
+      <w:r>
+        <w:rPr/>
+        <w:t>};</w:t>
+      </w:r>
+    </w:p>
+    <w:p>
+      <w:pPr>
+        <w:pStyle w:val="Style19"/>
+        <w:tabs>
+          <w:tab w:val="clear" w:pos="420"/>
+          <w:tab w:val="left" w:pos="8085" w:leader="none"/>
+        </w:tabs>
+        <w:spacing w:before="200" w:after="120"/>
+        <w:ind w:left="-284" w:hanging="0"/>
+        <w:rPr/>
+      </w:pPr>
+      <w:r>
+        <w:rPr/>
+      </w:r>
+    </w:p>
+    <w:p>
+      <w:pPr>
+        <w:pStyle w:val="Style19"/>
+        <w:tabs>
+          <w:tab w:val="clear" w:pos="420"/>
+          <w:tab w:val="left" w:pos="8085" w:leader="none"/>
+        </w:tabs>
+        <w:spacing w:before="200" w:after="120"/>
+        <w:ind w:left="-284" w:hanging="0"/>
+        <w:rPr/>
+      </w:pPr>
+      <w:r>
+        <w:rPr/>
+        <w:t>class Tree {</w:t>
+      </w:r>
+    </w:p>
+    <w:p>
+      <w:pPr>
+        <w:pStyle w:val="Style19"/>
+        <w:tabs>
+          <w:tab w:val="clear" w:pos="420"/>
+          <w:tab w:val="left" w:pos="8085" w:leader="none"/>
+        </w:tabs>
+        <w:spacing w:before="200" w:after="120"/>
+        <w:ind w:left="-284" w:hanging="0"/>
+        <w:rPr/>
+      </w:pPr>
+      <w:r>
+        <w:rPr/>
+        <w:t xml:space="preserve">    </w:t>
+      </w:r>
+      <w:r>
+        <w:rPr/>
+        <w:t>Node *root;</w:t>
+      </w:r>
+    </w:p>
+    <w:p>
+      <w:pPr>
+        <w:pStyle w:val="Style19"/>
+        <w:tabs>
+          <w:tab w:val="clear" w:pos="420"/>
+          <w:tab w:val="left" w:pos="8085" w:leader="none"/>
+        </w:tabs>
+        <w:spacing w:before="200" w:after="120"/>
+        <w:ind w:left="-284" w:hanging="0"/>
+        <w:rPr/>
+      </w:pPr>
+      <w:r>
+        <w:rPr/>
+        <w:t xml:space="preserve">    </w:t>
+      </w:r>
+      <w:r>
+        <w:rPr/>
+        <w:t>char num, maxnum;</w:t>
+      </w:r>
+    </w:p>
+    <w:p>
+      <w:pPr>
+        <w:pStyle w:val="Style19"/>
+        <w:tabs>
+          <w:tab w:val="clear" w:pos="420"/>
+          <w:tab w:val="left" w:pos="8085" w:leader="none"/>
+        </w:tabs>
+        <w:spacing w:before="200" w:after="120"/>
+        <w:ind w:left="-284" w:hanging="0"/>
+        <w:rPr/>
+      </w:pPr>
+      <w:r>
+        <w:rPr/>
+        <w:t xml:space="preserve">    </w:t>
+      </w:r>
+      <w:r>
+        <w:rPr/>
+        <w:t>int maxrow, offset;</w:t>
+      </w:r>
+    </w:p>
+    <w:p>
+      <w:pPr>
+        <w:pStyle w:val="Style19"/>
+        <w:tabs>
+          <w:tab w:val="clear" w:pos="420"/>
+          <w:tab w:val="left" w:pos="8085" w:leader="none"/>
+        </w:tabs>
+        <w:spacing w:before="200" w:after="120"/>
+        <w:ind w:left="-284" w:hanging="0"/>
+        <w:rPr/>
+      </w:pPr>
+      <w:r>
+        <w:rPr/>
+        <w:t xml:space="preserve">    </w:t>
+      </w:r>
+      <w:r>
+        <w:rPr/>
+        <w:t>int max_depth;</w:t>
+      </w:r>
+    </w:p>
+    <w:p>
+      <w:pPr>
+        <w:pStyle w:val="Style19"/>
+        <w:tabs>
+          <w:tab w:val="clear" w:pos="420"/>
+          <w:tab w:val="left" w:pos="8085" w:leader="none"/>
+        </w:tabs>
+        <w:spacing w:before="200" w:after="120"/>
+        <w:ind w:left="-284" w:hanging="0"/>
+        <w:rPr/>
+      </w:pPr>
+      <w:r>
+        <w:rPr/>
+        <w:t xml:space="preserve">    </w:t>
+      </w:r>
+      <w:r>
+        <w:rPr/>
+        <w:t>char **SCREEN;</w:t>
+      </w:r>
+    </w:p>
+    <w:p>
+      <w:pPr>
+        <w:pStyle w:val="Style19"/>
+        <w:tabs>
+          <w:tab w:val="clear" w:pos="420"/>
+          <w:tab w:val="left" w:pos="8085" w:leader="none"/>
+        </w:tabs>
+        <w:spacing w:before="200" w:after="120"/>
+        <w:ind w:left="-284" w:hanging="0"/>
+        <w:rPr/>
+      </w:pPr>
+      <w:r>
+        <w:rPr/>
+        <w:t xml:space="preserve">    </w:t>
+      </w:r>
+      <w:r>
+        <w:rPr/>
+        <w:t>void clrscr();</w:t>
+      </w:r>
+    </w:p>
+    <w:p>
+      <w:pPr>
+        <w:pStyle w:val="Style19"/>
+        <w:tabs>
+          <w:tab w:val="clear" w:pos="420"/>
+          <w:tab w:val="left" w:pos="8085" w:leader="none"/>
+        </w:tabs>
+        <w:spacing w:before="200" w:after="120"/>
+        <w:ind w:left="-284" w:hanging="0"/>
+        <w:rPr/>
+      </w:pPr>
+      <w:r>
+        <w:rPr/>
+        <w:t xml:space="preserve">    </w:t>
+      </w:r>
+      <w:r>
+        <w:rPr/>
+        <w:t>Node* MakeNode(int, char);</w:t>
+      </w:r>
+    </w:p>
+    <w:p>
+      <w:pPr>
+        <w:pStyle w:val="Style19"/>
+        <w:tabs>
+          <w:tab w:val="clear" w:pos="420"/>
+          <w:tab w:val="left" w:pos="8085" w:leader="none"/>
+        </w:tabs>
+        <w:spacing w:before="200" w:after="120"/>
+        <w:ind w:left="-284" w:hanging="0"/>
+        <w:rPr/>
+      </w:pPr>
+      <w:r>
+        <w:rPr/>
+        <w:t xml:space="preserve">    </w:t>
+      </w:r>
+      <w:r>
+        <w:rPr/>
+        <w:t>void OutNodes(Node*, int, int);</w:t>
+      </w:r>
+    </w:p>
+    <w:p>
+      <w:pPr>
+        <w:pStyle w:val="Style19"/>
+        <w:tabs>
+          <w:tab w:val="clear" w:pos="420"/>
+          <w:tab w:val="left" w:pos="8085" w:leader="none"/>
+        </w:tabs>
+        <w:spacing w:before="200" w:after="120"/>
+        <w:ind w:left="-284" w:hanging="0"/>
+        <w:rPr/>
+      </w:pPr>
+      <w:r>
+        <w:rPr/>
+        <w:t xml:space="preserve">    </w:t>
+      </w:r>
+      <w:r>
+        <w:rPr/>
+        <w:t>void RDFS(Node*, int*);</w:t>
+      </w:r>
+    </w:p>
+    <w:p>
+      <w:pPr>
+        <w:pStyle w:val="Style19"/>
+        <w:tabs>
+          <w:tab w:val="clear" w:pos="420"/>
+          <w:tab w:val="left" w:pos="8085" w:leader="none"/>
+        </w:tabs>
+        <w:spacing w:before="200" w:after="120"/>
+        <w:ind w:left="-284" w:hanging="0"/>
+        <w:rPr/>
+      </w:pPr>
+      <w:r>
+        <w:rPr/>
+        <w:t>public:</w:t>
+      </w:r>
+    </w:p>
+    <w:p>
+      <w:pPr>
+        <w:pStyle w:val="Style19"/>
+        <w:tabs>
+          <w:tab w:val="clear" w:pos="420"/>
+          <w:tab w:val="left" w:pos="8085" w:leader="none"/>
+        </w:tabs>
+        <w:spacing w:before="200" w:after="120"/>
+        <w:ind w:left="-284" w:hanging="0"/>
+        <w:rPr/>
+      </w:pPr>
+      <w:r>
+        <w:rPr/>
+        <w:t xml:space="preserve">    </w:t>
+      </w:r>
+      <w:r>
+        <w:rPr/>
+        <w:t>Tree(char, char, int);</w:t>
+      </w:r>
+    </w:p>
+    <w:p>
+      <w:pPr>
+        <w:pStyle w:val="Style19"/>
+        <w:tabs>
+          <w:tab w:val="clear" w:pos="420"/>
+          <w:tab w:val="left" w:pos="8085" w:leader="none"/>
+        </w:tabs>
+        <w:spacing w:before="200" w:after="120"/>
+        <w:ind w:left="-284" w:hanging="0"/>
+        <w:rPr/>
+      </w:pPr>
+      <w:r>
+        <w:rPr/>
+        <w:t xml:space="preserve">    </w:t>
+      </w:r>
+      <w:r>
+        <w:rPr/>
+        <w:t>~Tree();</w:t>
+      </w:r>
+    </w:p>
+    <w:p>
+      <w:pPr>
+        <w:pStyle w:val="Style19"/>
+        <w:tabs>
+          <w:tab w:val="clear" w:pos="420"/>
+          <w:tab w:val="left" w:pos="8085" w:leader="none"/>
+        </w:tabs>
+        <w:spacing w:before="200" w:after="120"/>
+        <w:ind w:left="-284" w:hanging="0"/>
+        <w:rPr/>
+      </w:pPr>
+      <w:r>
+        <w:rPr/>
+        <w:t xml:space="preserve">    </w:t>
+      </w:r>
+      <w:r>
+        <w:rPr/>
+        <w:t>void MakeTree() {root = MakeNode(0, 0);}</w:t>
+      </w:r>
+    </w:p>
+    <w:p>
+      <w:pPr>
+        <w:pStyle w:val="Style19"/>
+        <w:tabs>
+          <w:tab w:val="clear" w:pos="420"/>
+          <w:tab w:val="left" w:pos="8085" w:leader="none"/>
+        </w:tabs>
+        <w:spacing w:before="200" w:after="120"/>
+        <w:ind w:left="-284" w:hanging="0"/>
+        <w:rPr/>
+      </w:pPr>
+      <w:r>
+        <w:rPr/>
+        <w:t xml:space="preserve">    </w:t>
+      </w:r>
+      <w:r>
+        <w:rPr/>
+        <w:t>void InpTree() {root = MakeNode(0, 1);}</w:t>
+      </w:r>
+    </w:p>
+    <w:p>
+      <w:pPr>
+        <w:pStyle w:val="Style19"/>
+        <w:tabs>
+          <w:tab w:val="clear" w:pos="420"/>
+          <w:tab w:val="left" w:pos="8085" w:leader="none"/>
+        </w:tabs>
+        <w:spacing w:before="200" w:after="120"/>
+        <w:ind w:left="-284" w:hanging="0"/>
+        <w:rPr/>
+      </w:pPr>
+      <w:r>
+        <w:rPr/>
+        <w:t xml:space="preserve">    </w:t>
+      </w:r>
+      <w:r>
+        <w:rPr/>
+        <w:t>bool exist() {return root != nullptr;}</w:t>
+      </w:r>
+    </w:p>
+    <w:p>
+      <w:pPr>
+        <w:pStyle w:val="Style19"/>
+        <w:tabs>
+          <w:tab w:val="clear" w:pos="420"/>
+          <w:tab w:val="left" w:pos="8085" w:leader="none"/>
+        </w:tabs>
+        <w:spacing w:before="200" w:after="120"/>
+        <w:ind w:left="-284" w:hanging="0"/>
+        <w:rPr/>
+      </w:pPr>
+      <w:r>
+        <w:rPr/>
+        <w:t xml:space="preserve">    </w:t>
+      </w:r>
+      <w:r>
+        <w:rPr/>
+        <w:t>void OutTree();</w:t>
+      </w:r>
+    </w:p>
+    <w:p>
+      <w:pPr>
+        <w:pStyle w:val="Style19"/>
+        <w:tabs>
+          <w:tab w:val="clear" w:pos="420"/>
+          <w:tab w:val="left" w:pos="8085" w:leader="none"/>
+        </w:tabs>
+        <w:spacing w:before="200" w:after="120"/>
+        <w:ind w:left="-284" w:hanging="0"/>
+        <w:rPr/>
+      </w:pPr>
+      <w:r>
+        <w:rPr/>
+        <w:t xml:space="preserve">    </w:t>
+      </w:r>
+      <w:r>
+        <w:rPr/>
+        <w:t>int DFS();</w:t>
+      </w:r>
+    </w:p>
+    <w:p>
+      <w:pPr>
+        <w:pStyle w:val="Style19"/>
+        <w:tabs>
+          <w:tab w:val="clear" w:pos="420"/>
+          <w:tab w:val="left" w:pos="8085" w:leader="none"/>
+        </w:tabs>
+        <w:spacing w:before="200" w:after="120"/>
+        <w:ind w:left="-284" w:hanging="0"/>
+        <w:rPr/>
+      </w:pPr>
+      <w:r>
+        <w:rPr/>
+        <w:t xml:space="preserve">    </w:t>
+      </w:r>
+      <w:r>
+        <w:rPr/>
+        <w:t>void RDFS(int*);</w:t>
+      </w:r>
+    </w:p>
+    <w:p>
+      <w:pPr>
+        <w:pStyle w:val="Style19"/>
+        <w:tabs>
+          <w:tab w:val="clear" w:pos="420"/>
+          <w:tab w:val="left" w:pos="8085" w:leader="none"/>
+        </w:tabs>
+        <w:spacing w:before="200" w:after="120"/>
+        <w:ind w:left="-284" w:hanging="0"/>
+        <w:rPr/>
+      </w:pPr>
+      <w:r>
+        <w:rPr/>
+        <w:t>};</w:t>
+      </w:r>
+    </w:p>
+    <w:p>
+      <w:pPr>
+        <w:pStyle w:val="Style19"/>
+        <w:tabs>
+          <w:tab w:val="clear" w:pos="420"/>
+          <w:tab w:val="left" w:pos="8085" w:leader="none"/>
+        </w:tabs>
+        <w:spacing w:before="200" w:after="120"/>
+        <w:ind w:left="-284" w:hanging="0"/>
+        <w:rPr/>
+      </w:pPr>
+      <w:r>
+        <w:rPr/>
+      </w:r>
+    </w:p>
+    <w:p>
+      <w:pPr>
+        <w:pStyle w:val="Style19"/>
+        <w:tabs>
+          <w:tab w:val="clear" w:pos="420"/>
+          <w:tab w:val="left" w:pos="8085" w:leader="none"/>
+        </w:tabs>
+        <w:spacing w:before="200" w:after="120"/>
+        <w:ind w:left="-284" w:hanging="0"/>
+        <w:rPr/>
+      </w:pPr>
+      <w:r>
+        <w:rPr/>
+        <w:t>Tree::Tree(char nm, char mnm, int mxr):</w:t>
+      </w:r>
+    </w:p>
+    <w:p>
+      <w:pPr>
+        <w:pStyle w:val="Style19"/>
+        <w:tabs>
+          <w:tab w:val="clear" w:pos="420"/>
+          <w:tab w:val="left" w:pos="8085" w:leader="none"/>
+        </w:tabs>
+        <w:spacing w:before="200" w:after="120"/>
+        <w:ind w:left="-284" w:hanging="0"/>
+        <w:rPr/>
+      </w:pPr>
+      <w:r>
+        <w:rPr/>
+        <w:t>num(nm), maxnum(mnm), maxrow(mxr), offset(40), root(nullptr), SCREEN(new char *[maxrow])</w:t>
+      </w:r>
+    </w:p>
+    <w:p>
+      <w:pPr>
+        <w:pStyle w:val="Style19"/>
+        <w:tabs>
+          <w:tab w:val="clear" w:pos="420"/>
+          <w:tab w:val="left" w:pos="8085" w:leader="none"/>
+        </w:tabs>
+        <w:spacing w:before="200" w:after="120"/>
+        <w:ind w:left="-284" w:hanging="0"/>
+        <w:rPr/>
+      </w:pPr>
+      <w:r>
+        <w:rPr/>
+        <w:t>{</w:t>
+      </w:r>
+    </w:p>
+    <w:p>
+      <w:pPr>
+        <w:pStyle w:val="Style19"/>
+        <w:tabs>
+          <w:tab w:val="clear" w:pos="420"/>
+          <w:tab w:val="left" w:pos="8085" w:leader="none"/>
+        </w:tabs>
+        <w:spacing w:before="200" w:after="120"/>
+        <w:ind w:left="-284" w:hanging="0"/>
+        <w:rPr/>
+      </w:pPr>
+      <w:r>
+        <w:rPr/>
+        <w:t xml:space="preserve">    </w:t>
+      </w:r>
+      <w:r>
+        <w:rPr/>
+        <w:t>for (int i=0;i&lt;maxrow;i++)</w:t>
+      </w:r>
+    </w:p>
+    <w:p>
+      <w:pPr>
+        <w:pStyle w:val="Style19"/>
+        <w:tabs>
+          <w:tab w:val="clear" w:pos="420"/>
+          <w:tab w:val="left" w:pos="8085" w:leader="none"/>
+        </w:tabs>
+        <w:spacing w:before="200" w:after="120"/>
+        <w:ind w:left="-284" w:hanging="0"/>
+        <w:rPr/>
+      </w:pPr>
+      <w:r>
+        <w:rPr/>
+        <w:t xml:space="preserve">        </w:t>
+      </w:r>
+      <w:r>
+        <w:rPr/>
+        <w:t>SCREEN[i] = new char[80];</w:t>
+      </w:r>
+    </w:p>
+    <w:p>
+      <w:pPr>
+        <w:pStyle w:val="Style19"/>
+        <w:tabs>
+          <w:tab w:val="clear" w:pos="420"/>
+          <w:tab w:val="left" w:pos="8085" w:leader="none"/>
+        </w:tabs>
+        <w:spacing w:before="200" w:after="120"/>
+        <w:ind w:left="-284" w:hanging="0"/>
+        <w:rPr/>
+      </w:pPr>
+      <w:r>
+        <w:rPr/>
+        <w:t>}</w:t>
+      </w:r>
+    </w:p>
+    <w:p>
+      <w:pPr>
+        <w:pStyle w:val="Style19"/>
+        <w:tabs>
+          <w:tab w:val="clear" w:pos="420"/>
+          <w:tab w:val="left" w:pos="8085" w:leader="none"/>
+        </w:tabs>
+        <w:spacing w:before="200" w:after="120"/>
+        <w:ind w:left="-284" w:hanging="0"/>
+        <w:rPr/>
+      </w:pPr>
+      <w:r>
+        <w:rPr/>
+      </w:r>
+    </w:p>
+    <w:p>
+      <w:pPr>
+        <w:pStyle w:val="Style19"/>
+        <w:tabs>
+          <w:tab w:val="clear" w:pos="420"/>
+          <w:tab w:val="left" w:pos="8085" w:leader="none"/>
+        </w:tabs>
+        <w:spacing w:before="200" w:after="120"/>
+        <w:ind w:left="-284" w:hanging="0"/>
+        <w:rPr/>
+      </w:pPr>
+      <w:r>
+        <w:rPr/>
+        <w:t>Tree:: ~Tree()</w:t>
+      </w:r>
+    </w:p>
+    <w:p>
+      <w:pPr>
+        <w:pStyle w:val="Style19"/>
+        <w:tabs>
+          <w:tab w:val="clear" w:pos="420"/>
+          <w:tab w:val="left" w:pos="8085" w:leader="none"/>
+        </w:tabs>
+        <w:spacing w:before="200" w:after="120"/>
+        <w:ind w:left="-284" w:hanging="0"/>
+        <w:rPr/>
+      </w:pPr>
+      <w:r>
+        <w:rPr/>
+        <w:t>{</w:t>
+      </w:r>
+    </w:p>
+    <w:p>
+      <w:pPr>
+        <w:pStyle w:val="Style19"/>
+        <w:tabs>
+          <w:tab w:val="clear" w:pos="420"/>
+          <w:tab w:val="left" w:pos="8085" w:leader="none"/>
+        </w:tabs>
+        <w:spacing w:before="200" w:after="120"/>
+        <w:ind w:left="-284" w:hanging="0"/>
+        <w:rPr/>
+      </w:pPr>
+      <w:r>
+        <w:rPr/>
+        <w:t xml:space="preserve">    </w:t>
+      </w:r>
+      <w:r>
+        <w:rPr/>
+        <w:t>for (int i=0;i&lt;maxrow;i++)</w:t>
+      </w:r>
+    </w:p>
+    <w:p>
+      <w:pPr>
+        <w:pStyle w:val="Style19"/>
+        <w:tabs>
+          <w:tab w:val="clear" w:pos="420"/>
+          <w:tab w:val="left" w:pos="8085" w:leader="none"/>
+        </w:tabs>
+        <w:spacing w:before="200" w:after="120"/>
+        <w:ind w:left="-284" w:hanging="0"/>
+        <w:rPr/>
+      </w:pPr>
+      <w:r>
+        <w:rPr/>
+        <w:t xml:space="preserve">        </w:t>
+      </w:r>
+      <w:r>
+        <w:rPr/>
+        <w:t>delete[] SCREEN[i];</w:t>
+      </w:r>
+    </w:p>
+    <w:p>
+      <w:pPr>
+        <w:pStyle w:val="Style19"/>
+        <w:tabs>
+          <w:tab w:val="clear" w:pos="420"/>
+          <w:tab w:val="left" w:pos="8085" w:leader="none"/>
+        </w:tabs>
+        <w:spacing w:before="200" w:after="120"/>
+        <w:ind w:left="-284" w:hanging="0"/>
+        <w:rPr/>
+      </w:pPr>
+      <w:r>
+        <w:rPr/>
+        <w:t xml:space="preserve">    </w:t>
+      </w:r>
+      <w:r>
+        <w:rPr/>
+        <w:t>delete[] SCREEN;</w:t>
+      </w:r>
+    </w:p>
+    <w:p>
+      <w:pPr>
+        <w:pStyle w:val="Style19"/>
+        <w:tabs>
+          <w:tab w:val="clear" w:pos="420"/>
+          <w:tab w:val="left" w:pos="8085" w:leader="none"/>
+        </w:tabs>
+        <w:spacing w:before="200" w:after="120"/>
+        <w:ind w:left="-284" w:hanging="0"/>
+        <w:rPr/>
+      </w:pPr>
+      <w:r>
+        <w:rPr/>
+        <w:t xml:space="preserve">    </w:t>
+      </w:r>
+      <w:r>
+        <w:rPr/>
+        <w:t>delete root;</w:t>
+      </w:r>
+    </w:p>
+    <w:p>
+      <w:pPr>
+        <w:pStyle w:val="Style19"/>
+        <w:tabs>
+          <w:tab w:val="clear" w:pos="420"/>
+          <w:tab w:val="left" w:pos="8085" w:leader="none"/>
+        </w:tabs>
+        <w:spacing w:before="200" w:after="120"/>
+        <w:ind w:left="-284" w:hanging="0"/>
+        <w:rPr/>
+      </w:pPr>
+      <w:r>
+        <w:rPr/>
+        <w:t>}</w:t>
+      </w:r>
+    </w:p>
+    <w:p>
+      <w:pPr>
+        <w:pStyle w:val="Style19"/>
+        <w:tabs>
+          <w:tab w:val="clear" w:pos="420"/>
+          <w:tab w:val="left" w:pos="8085" w:leader="none"/>
+        </w:tabs>
+        <w:spacing w:before="200" w:after="120"/>
+        <w:ind w:left="-284" w:hanging="0"/>
+        <w:rPr/>
+      </w:pPr>
+      <w:r>
+        <w:rPr/>
+      </w:r>
+    </w:p>
+    <w:p>
+      <w:pPr>
+        <w:pStyle w:val="Style19"/>
+        <w:tabs>
+          <w:tab w:val="clear" w:pos="420"/>
+          <w:tab w:val="left" w:pos="8085" w:leader="none"/>
+        </w:tabs>
+        <w:spacing w:before="200" w:after="120"/>
+        <w:ind w:left="-284" w:hanging="0"/>
+        <w:rPr/>
+      </w:pPr>
+      <w:r>
+        <w:rPr/>
+      </w:r>
+    </w:p>
+    <w:p>
+      <w:pPr>
+        <w:pStyle w:val="Style19"/>
+        <w:tabs>
+          <w:tab w:val="clear" w:pos="420"/>
+          <w:tab w:val="left" w:pos="8085" w:leader="none"/>
+        </w:tabs>
+        <w:spacing w:before="200" w:after="120"/>
+        <w:ind w:left="-284" w:hanging="0"/>
+        <w:rPr/>
+      </w:pPr>
+      <w:r>
+        <w:rPr/>
+        <w:t>Node *Tree::MakeNode(int depth, char flag)</w:t>
+      </w:r>
+    </w:p>
+    <w:p>
+      <w:pPr>
+        <w:pStyle w:val="Style19"/>
+        <w:tabs>
+          <w:tab w:val="clear" w:pos="420"/>
+          <w:tab w:val="left" w:pos="8085" w:leader="none"/>
+        </w:tabs>
+        <w:spacing w:before="200" w:after="120"/>
+        <w:ind w:left="-284" w:hanging="0"/>
+        <w:rPr/>
+      </w:pPr>
+      <w:r>
+        <w:rPr/>
+        <w:t>{</w:t>
+      </w:r>
+    </w:p>
+    <w:p>
+      <w:pPr>
+        <w:pStyle w:val="Style19"/>
+        <w:tabs>
+          <w:tab w:val="clear" w:pos="420"/>
+          <w:tab w:val="left" w:pos="8085" w:leader="none"/>
+        </w:tabs>
+        <w:spacing w:before="200" w:after="120"/>
+        <w:ind w:left="-284" w:hanging="0"/>
+        <w:rPr/>
+      </w:pPr>
+      <w:r>
+        <w:rPr/>
+        <w:t xml:space="preserve">    </w:t>
+      </w:r>
+      <w:r>
+        <w:rPr/>
+        <w:t>Node *v = nullptr;</w:t>
+      </w:r>
+    </w:p>
+    <w:p>
+      <w:pPr>
+        <w:pStyle w:val="Style19"/>
+        <w:tabs>
+          <w:tab w:val="clear" w:pos="420"/>
+          <w:tab w:val="left" w:pos="8085" w:leader="none"/>
+        </w:tabs>
+        <w:spacing w:before="200" w:after="120"/>
+        <w:ind w:left="-284" w:hanging="0"/>
+        <w:rPr/>
+      </w:pPr>
+      <w:r>
+        <w:rPr/>
+        <w:t xml:space="preserve">    </w:t>
+      </w:r>
+      <w:r>
+        <w:rPr/>
+        <w:t>int Y;</w:t>
+      </w:r>
+    </w:p>
+    <w:p>
+      <w:pPr>
+        <w:pStyle w:val="Style19"/>
+        <w:tabs>
+          <w:tab w:val="clear" w:pos="420"/>
+          <w:tab w:val="left" w:pos="8085" w:leader="none"/>
+        </w:tabs>
+        <w:spacing w:before="200" w:after="120"/>
+        <w:ind w:left="-284" w:hanging="0"/>
+        <w:rPr/>
+      </w:pPr>
+      <w:r>
+        <w:rPr/>
+      </w:r>
+    </w:p>
+    <w:p>
+      <w:pPr>
+        <w:pStyle w:val="Style19"/>
+        <w:tabs>
+          <w:tab w:val="clear" w:pos="420"/>
+          <w:tab w:val="left" w:pos="8085" w:leader="none"/>
+        </w:tabs>
+        <w:spacing w:before="200" w:after="120"/>
+        <w:ind w:left="-284" w:hanging="0"/>
+        <w:rPr/>
+      </w:pPr>
+      <w:r>
+        <w:rPr/>
+        <w:t xml:space="preserve">    </w:t>
+      </w:r>
+      <w:r>
+        <w:rPr/>
+        <w:t>if (flag)</w:t>
+      </w:r>
+    </w:p>
+    <w:p>
+      <w:pPr>
+        <w:pStyle w:val="Style19"/>
+        <w:tabs>
+          <w:tab w:val="clear" w:pos="420"/>
+          <w:tab w:val="left" w:pos="8085" w:leader="none"/>
+        </w:tabs>
+        <w:spacing w:before="200" w:after="120"/>
+        <w:ind w:left="-284" w:hanging="0"/>
+        <w:rPr/>
+      </w:pPr>
+      <w:r>
+        <w:rPr/>
+        <w:t xml:space="preserve">    </w:t>
+      </w:r>
+      <w:r>
+        <w:rPr/>
+        <w:t>{</w:t>
+      </w:r>
+    </w:p>
+    <w:p>
+      <w:pPr>
+        <w:pStyle w:val="Style19"/>
+        <w:tabs>
+          <w:tab w:val="clear" w:pos="420"/>
+          <w:tab w:val="left" w:pos="8085" w:leader="none"/>
+        </w:tabs>
+        <w:spacing w:before="200" w:after="120"/>
+        <w:ind w:left="-284" w:hanging="0"/>
+        <w:rPr/>
+      </w:pPr>
+      <w:r>
+        <w:rPr/>
+        <w:t xml:space="preserve">        </w:t>
+      </w:r>
+      <w:r>
+        <w:rPr/>
+        <w:t>if (depth &lt; maxrow)</w:t>
+      </w:r>
+    </w:p>
+    <w:p>
+      <w:pPr>
+        <w:pStyle w:val="Style19"/>
+        <w:tabs>
+          <w:tab w:val="clear" w:pos="420"/>
+          <w:tab w:val="left" w:pos="8085" w:leader="none"/>
+        </w:tabs>
+        <w:spacing w:before="200" w:after="120"/>
+        <w:ind w:left="-284" w:hanging="0"/>
+        <w:rPr/>
+      </w:pPr>
+      <w:r>
+        <w:rPr/>
+        <w:t xml:space="preserve">        </w:t>
+      </w:r>
+      <w:r>
+        <w:rPr/>
+        <w:t>{</w:t>
+      </w:r>
+    </w:p>
+    <w:p>
+      <w:pPr>
+        <w:pStyle w:val="Style19"/>
+        <w:tabs>
+          <w:tab w:val="clear" w:pos="420"/>
+          <w:tab w:val="left" w:pos="8085" w:leader="none"/>
+        </w:tabs>
+        <w:spacing w:before="200" w:after="120"/>
+        <w:ind w:left="-284" w:hanging="0"/>
+        <w:rPr/>
+      </w:pPr>
+      <w:r>
+        <w:rPr/>
+        <w:t xml:space="preserve">            </w:t>
+      </w:r>
+      <w:r>
+        <w:rPr/>
+        <w:t>cout &lt;&lt; "Вершина (Глубина: " &lt;&lt; depth &lt;&lt; ", Тег: " &lt;&lt; num &lt;&lt; ") 1/0: ";</w:t>
+      </w:r>
+    </w:p>
+    <w:p>
+      <w:pPr>
+        <w:pStyle w:val="Style19"/>
+        <w:tabs>
+          <w:tab w:val="clear" w:pos="420"/>
+          <w:tab w:val="left" w:pos="8085" w:leader="none"/>
+        </w:tabs>
+        <w:spacing w:before="200" w:after="120"/>
+        <w:ind w:left="-284" w:hanging="0"/>
+        <w:rPr/>
+      </w:pPr>
+      <w:r>
+        <w:rPr/>
+        <w:t xml:space="preserve">            </w:t>
+      </w:r>
+      <w:r>
+        <w:rPr/>
+        <w:t>cin &gt;&gt; Y;</w:t>
+      </w:r>
+    </w:p>
+    <w:p>
+      <w:pPr>
+        <w:pStyle w:val="Style19"/>
+        <w:tabs>
+          <w:tab w:val="clear" w:pos="420"/>
+          <w:tab w:val="left" w:pos="8085" w:leader="none"/>
+        </w:tabs>
+        <w:spacing w:before="200" w:after="120"/>
+        <w:ind w:left="-284" w:hanging="0"/>
+        <w:rPr/>
+      </w:pPr>
+      <w:r>
+        <w:rPr/>
+        <w:t xml:space="preserve">        </w:t>
+      </w:r>
+      <w:r>
+        <w:rPr/>
+        <w:t>}</w:t>
+      </w:r>
+    </w:p>
+    <w:p>
+      <w:pPr>
+        <w:pStyle w:val="Style19"/>
+        <w:tabs>
+          <w:tab w:val="clear" w:pos="420"/>
+          <w:tab w:val="left" w:pos="8085" w:leader="none"/>
+        </w:tabs>
+        <w:spacing w:before="200" w:after="120"/>
+        <w:ind w:left="-284" w:hanging="0"/>
+        <w:rPr/>
+      </w:pPr>
+      <w:r>
+        <w:rPr/>
+        <w:t xml:space="preserve">        </w:t>
+      </w:r>
+      <w:r>
+        <w:rPr/>
+        <w:t>else</w:t>
+      </w:r>
+    </w:p>
+    <w:p>
+      <w:pPr>
+        <w:pStyle w:val="Style19"/>
+        <w:tabs>
+          <w:tab w:val="clear" w:pos="420"/>
+          <w:tab w:val="left" w:pos="8085" w:leader="none"/>
+        </w:tabs>
+        <w:spacing w:before="200" w:after="120"/>
+        <w:ind w:left="-284" w:hanging="0"/>
+        <w:rPr/>
+      </w:pPr>
+      <w:r>
+        <w:rPr/>
+        <w:t xml:space="preserve">        </w:t>
+      </w:r>
+      <w:r>
+        <w:rPr/>
+        <w:t>{</w:t>
+      </w:r>
+    </w:p>
+    <w:p>
+      <w:pPr>
+        <w:pStyle w:val="Style19"/>
+        <w:tabs>
+          <w:tab w:val="clear" w:pos="420"/>
+          <w:tab w:val="left" w:pos="8085" w:leader="none"/>
+        </w:tabs>
+        <w:spacing w:before="200" w:after="120"/>
+        <w:ind w:left="-284" w:hanging="0"/>
+        <w:rPr/>
+      </w:pPr>
+      <w:r>
+        <w:rPr/>
+        <w:t xml:space="preserve">            </w:t>
+      </w:r>
+      <w:r>
+        <w:rPr/>
+        <w:t>cout &lt;&lt; "Вы достигли максимальной глубины дерева! Невозможно создать потомка\n";</w:t>
+      </w:r>
+    </w:p>
+    <w:p>
+      <w:pPr>
+        <w:pStyle w:val="Style19"/>
+        <w:tabs>
+          <w:tab w:val="clear" w:pos="420"/>
+          <w:tab w:val="left" w:pos="8085" w:leader="none"/>
+        </w:tabs>
+        <w:spacing w:before="200" w:after="120"/>
+        <w:ind w:left="-284" w:hanging="0"/>
+        <w:rPr/>
+      </w:pPr>
+      <w:r>
+        <w:rPr/>
+        <w:t xml:space="preserve">            </w:t>
+      </w:r>
+      <w:r>
+        <w:rPr/>
+        <w:t>Y = 0;</w:t>
+      </w:r>
+    </w:p>
+    <w:p>
+      <w:pPr>
+        <w:pStyle w:val="Style19"/>
+        <w:tabs>
+          <w:tab w:val="clear" w:pos="420"/>
+          <w:tab w:val="left" w:pos="8085" w:leader="none"/>
+        </w:tabs>
+        <w:spacing w:before="200" w:after="120"/>
+        <w:ind w:left="-284" w:hanging="0"/>
+        <w:rPr/>
+      </w:pPr>
+      <w:r>
+        <w:rPr/>
+        <w:t xml:space="preserve">        </w:t>
+      </w:r>
+      <w:r>
+        <w:rPr/>
+        <w:t>}</w:t>
+      </w:r>
+    </w:p>
+    <w:p>
+      <w:pPr>
+        <w:pStyle w:val="Style19"/>
+        <w:tabs>
+          <w:tab w:val="clear" w:pos="420"/>
+          <w:tab w:val="left" w:pos="8085" w:leader="none"/>
+        </w:tabs>
+        <w:spacing w:before="200" w:after="120"/>
+        <w:ind w:left="-284" w:hanging="0"/>
+        <w:rPr/>
+      </w:pPr>
+      <w:r>
+        <w:rPr/>
+        <w:t xml:space="preserve">    </w:t>
+      </w:r>
+      <w:r>
+        <w:rPr/>
+        <w:t>}</w:t>
+      </w:r>
+    </w:p>
+    <w:p>
+      <w:pPr>
+        <w:pStyle w:val="Style19"/>
+        <w:tabs>
+          <w:tab w:val="clear" w:pos="420"/>
+          <w:tab w:val="left" w:pos="8085" w:leader="none"/>
+        </w:tabs>
+        <w:spacing w:before="200" w:after="120"/>
+        <w:ind w:left="-284" w:hanging="0"/>
+        <w:rPr/>
+      </w:pPr>
+      <w:r>
+        <w:rPr/>
+        <w:t xml:space="preserve">    </w:t>
+      </w:r>
+      <w:r>
+        <w:rPr/>
+        <w:t>else</w:t>
+      </w:r>
+    </w:p>
+    <w:p>
+      <w:pPr>
+        <w:pStyle w:val="Style19"/>
+        <w:tabs>
+          <w:tab w:val="clear" w:pos="420"/>
+          <w:tab w:val="left" w:pos="8085" w:leader="none"/>
+        </w:tabs>
+        <w:spacing w:before="200" w:after="120"/>
+        <w:ind w:left="-284" w:hanging="0"/>
+        <w:rPr/>
+      </w:pPr>
+      <w:r>
+        <w:rPr/>
+        <w:t xml:space="preserve">        </w:t>
+      </w:r>
+      <w:r>
+        <w:rPr/>
+        <w:t>Y = (depth &lt; rand() % 4 + 1) &amp;&amp; (num &lt;= maxnum);</w:t>
+      </w:r>
+    </w:p>
+    <w:p>
+      <w:pPr>
+        <w:pStyle w:val="Style19"/>
+        <w:tabs>
+          <w:tab w:val="clear" w:pos="420"/>
+          <w:tab w:val="left" w:pos="8085" w:leader="none"/>
+        </w:tabs>
+        <w:spacing w:before="200" w:after="120"/>
+        <w:ind w:left="-284" w:hanging="0"/>
+        <w:rPr/>
+      </w:pPr>
+      <w:r>
+        <w:rPr/>
+      </w:r>
+    </w:p>
+    <w:p>
+      <w:pPr>
+        <w:pStyle w:val="Style19"/>
+        <w:tabs>
+          <w:tab w:val="clear" w:pos="420"/>
+          <w:tab w:val="left" w:pos="8085" w:leader="none"/>
+        </w:tabs>
+        <w:spacing w:before="200" w:after="120"/>
+        <w:ind w:left="-284" w:hanging="0"/>
+        <w:rPr/>
+      </w:pPr>
+      <w:r>
+        <w:rPr/>
+        <w:t xml:space="preserve">    </w:t>
+      </w:r>
+      <w:r>
+        <w:rPr/>
+        <w:t>if (Y)</w:t>
+      </w:r>
+    </w:p>
+    <w:p>
+      <w:pPr>
+        <w:pStyle w:val="Style19"/>
+        <w:tabs>
+          <w:tab w:val="clear" w:pos="420"/>
+          <w:tab w:val="left" w:pos="8085" w:leader="none"/>
+        </w:tabs>
+        <w:spacing w:before="200" w:after="120"/>
+        <w:ind w:left="-284" w:hanging="0"/>
+        <w:rPr/>
+      </w:pPr>
+      <w:r>
+        <w:rPr/>
+        <w:t xml:space="preserve">    </w:t>
+      </w:r>
+      <w:r>
+        <w:rPr/>
+        <w:t>{</w:t>
+      </w:r>
+    </w:p>
+    <w:p>
+      <w:pPr>
+        <w:pStyle w:val="Style19"/>
+        <w:tabs>
+          <w:tab w:val="clear" w:pos="420"/>
+          <w:tab w:val="left" w:pos="8085" w:leader="none"/>
+        </w:tabs>
+        <w:spacing w:before="200" w:after="120"/>
+        <w:ind w:left="-284" w:hanging="0"/>
+        <w:rPr/>
+      </w:pPr>
+      <w:r>
+        <w:rPr/>
+        <w:t xml:space="preserve">        </w:t>
+      </w:r>
+      <w:r>
+        <w:rPr/>
+        <w:t>v = new Node;</w:t>
+      </w:r>
+    </w:p>
+    <w:p>
+      <w:pPr>
+        <w:pStyle w:val="Style19"/>
+        <w:tabs>
+          <w:tab w:val="clear" w:pos="420"/>
+          <w:tab w:val="left" w:pos="8085" w:leader="none"/>
+        </w:tabs>
+        <w:spacing w:before="200" w:after="120"/>
+        <w:ind w:left="-284" w:hanging="0"/>
+        <w:rPr/>
+      </w:pPr>
+      <w:r>
+        <w:rPr/>
+        <w:t xml:space="preserve">        </w:t>
+      </w:r>
+      <w:r>
+        <w:rPr/>
+        <w:t>v-&gt;depth = depth;</w:t>
+      </w:r>
+    </w:p>
+    <w:p>
+      <w:pPr>
+        <w:pStyle w:val="Style19"/>
+        <w:tabs>
+          <w:tab w:val="clear" w:pos="420"/>
+          <w:tab w:val="left" w:pos="8085" w:leader="none"/>
+        </w:tabs>
+        <w:spacing w:before="200" w:after="120"/>
+        <w:ind w:left="-284" w:hanging="0"/>
+        <w:rPr/>
+      </w:pPr>
+      <w:r>
+        <w:rPr/>
+        <w:t xml:space="preserve">        </w:t>
+      </w:r>
+      <w:r>
+        <w:rPr/>
+        <w:t>v-&gt;left = MakeNode(depth+1, flag);</w:t>
+      </w:r>
+    </w:p>
+    <w:p>
+      <w:pPr>
+        <w:pStyle w:val="Style19"/>
+        <w:tabs>
+          <w:tab w:val="clear" w:pos="420"/>
+          <w:tab w:val="left" w:pos="8085" w:leader="none"/>
+        </w:tabs>
+        <w:spacing w:before="200" w:after="120"/>
+        <w:ind w:left="-284" w:hanging="0"/>
+        <w:rPr/>
+      </w:pPr>
+      <w:r>
+        <w:rPr/>
+        <w:t xml:space="preserve">        </w:t>
+      </w:r>
+      <w:r>
+        <w:rPr/>
+        <w:t>v-&gt;tag = num++;</w:t>
+      </w:r>
+    </w:p>
+    <w:p>
+      <w:pPr>
+        <w:pStyle w:val="Style19"/>
+        <w:tabs>
+          <w:tab w:val="clear" w:pos="420"/>
+          <w:tab w:val="left" w:pos="8085" w:leader="none"/>
+        </w:tabs>
+        <w:spacing w:before="200" w:after="120"/>
+        <w:ind w:left="-284" w:hanging="0"/>
+        <w:rPr/>
+      </w:pPr>
+      <w:r>
+        <w:rPr/>
+        <w:t xml:space="preserve">        </w:t>
+      </w:r>
+      <w:r>
+        <w:rPr/>
+        <w:t>v-&gt;middle = MakeNode(depth+1, flag);</w:t>
+      </w:r>
+    </w:p>
+    <w:p>
+      <w:pPr>
+        <w:pStyle w:val="Style19"/>
+        <w:tabs>
+          <w:tab w:val="clear" w:pos="420"/>
+          <w:tab w:val="left" w:pos="8085" w:leader="none"/>
+        </w:tabs>
+        <w:spacing w:before="200" w:after="120"/>
+        <w:ind w:left="-284" w:hanging="0"/>
+        <w:rPr/>
+      </w:pPr>
+      <w:r>
+        <w:rPr/>
+        <w:t xml:space="preserve">        </w:t>
+      </w:r>
+      <w:r>
+        <w:rPr/>
+        <w:t>v-&gt;right = MakeNode(depth+1, flag);</w:t>
+      </w:r>
+    </w:p>
+    <w:p>
+      <w:pPr>
+        <w:pStyle w:val="Style19"/>
+        <w:tabs>
+          <w:tab w:val="clear" w:pos="420"/>
+          <w:tab w:val="left" w:pos="8085" w:leader="none"/>
+        </w:tabs>
+        <w:spacing w:before="200" w:after="120"/>
+        <w:ind w:left="-284" w:hanging="0"/>
+        <w:rPr/>
+      </w:pPr>
+      <w:r>
+        <w:rPr/>
+        <w:t xml:space="preserve">    </w:t>
+      </w:r>
+      <w:r>
+        <w:rPr/>
+        <w:t>}</w:t>
+      </w:r>
+    </w:p>
+    <w:p>
+      <w:pPr>
+        <w:pStyle w:val="Style19"/>
+        <w:tabs>
+          <w:tab w:val="clear" w:pos="420"/>
+          <w:tab w:val="left" w:pos="8085" w:leader="none"/>
+        </w:tabs>
+        <w:spacing w:before="200" w:after="120"/>
+        <w:ind w:left="-284" w:hanging="0"/>
+        <w:rPr/>
+      </w:pPr>
+      <w:r>
+        <w:rPr/>
+      </w:r>
+    </w:p>
+    <w:p>
+      <w:pPr>
+        <w:pStyle w:val="Style19"/>
+        <w:tabs>
+          <w:tab w:val="clear" w:pos="420"/>
+          <w:tab w:val="left" w:pos="8085" w:leader="none"/>
+        </w:tabs>
+        <w:spacing w:before="200" w:after="120"/>
+        <w:ind w:left="-284" w:hanging="0"/>
+        <w:rPr/>
+      </w:pPr>
+      <w:r>
+        <w:rPr/>
+        <w:t xml:space="preserve">    </w:t>
+      </w:r>
+      <w:r>
+        <w:rPr/>
+        <w:t>if(depth-1 &gt; max_depth)</w:t>
+      </w:r>
+    </w:p>
+    <w:p>
+      <w:pPr>
+        <w:pStyle w:val="Style19"/>
+        <w:tabs>
+          <w:tab w:val="clear" w:pos="420"/>
+          <w:tab w:val="left" w:pos="8085" w:leader="none"/>
+        </w:tabs>
+        <w:spacing w:before="200" w:after="120"/>
+        <w:ind w:left="-284" w:hanging="0"/>
+        <w:rPr/>
+      </w:pPr>
+      <w:r>
+        <w:rPr/>
+        <w:t xml:space="preserve">        </w:t>
+      </w:r>
+      <w:r>
+        <w:rPr/>
+        <w:t>max_depth = depth-1;</w:t>
+      </w:r>
+    </w:p>
+    <w:p>
+      <w:pPr>
+        <w:pStyle w:val="Style19"/>
+        <w:tabs>
+          <w:tab w:val="clear" w:pos="420"/>
+          <w:tab w:val="left" w:pos="8085" w:leader="none"/>
+        </w:tabs>
+        <w:spacing w:before="200" w:after="120"/>
+        <w:ind w:left="-284" w:hanging="0"/>
+        <w:rPr/>
+      </w:pPr>
+      <w:r>
+        <w:rPr/>
+      </w:r>
+    </w:p>
+    <w:p>
+      <w:pPr>
+        <w:pStyle w:val="Style19"/>
+        <w:tabs>
+          <w:tab w:val="clear" w:pos="420"/>
+          <w:tab w:val="left" w:pos="8085" w:leader="none"/>
+        </w:tabs>
+        <w:spacing w:before="200" w:after="120"/>
+        <w:ind w:left="-284" w:hanging="0"/>
+        <w:rPr/>
+      </w:pPr>
+      <w:r>
+        <w:rPr/>
+        <w:t xml:space="preserve">    </w:t>
+      </w:r>
+      <w:r>
+        <w:rPr/>
+        <w:t>return v;</w:t>
+      </w:r>
+    </w:p>
+    <w:p>
+      <w:pPr>
+        <w:pStyle w:val="Style19"/>
+        <w:tabs>
+          <w:tab w:val="clear" w:pos="420"/>
+          <w:tab w:val="left" w:pos="8085" w:leader="none"/>
+        </w:tabs>
+        <w:spacing w:before="200" w:after="120"/>
+        <w:ind w:left="-284" w:hanging="0"/>
+        <w:rPr/>
+      </w:pPr>
+      <w:r>
+        <w:rPr/>
+        <w:t>}</w:t>
+      </w:r>
+    </w:p>
+    <w:p>
+      <w:pPr>
+        <w:pStyle w:val="Style19"/>
+        <w:tabs>
+          <w:tab w:val="clear" w:pos="420"/>
+          <w:tab w:val="left" w:pos="8085" w:leader="none"/>
+        </w:tabs>
+        <w:spacing w:before="200" w:after="120"/>
+        <w:ind w:left="-284" w:hanging="0"/>
+        <w:rPr/>
+      </w:pPr>
+      <w:r>
+        <w:rPr/>
+      </w:r>
+    </w:p>
+    <w:p>
+      <w:pPr>
+        <w:pStyle w:val="Style19"/>
+        <w:tabs>
+          <w:tab w:val="clear" w:pos="420"/>
+          <w:tab w:val="left" w:pos="8085" w:leader="none"/>
+        </w:tabs>
+        <w:spacing w:before="200" w:after="120"/>
+        <w:ind w:left="-284" w:hanging="0"/>
+        <w:rPr/>
+      </w:pPr>
+      <w:r>
+        <w:rPr/>
+        <w:t>void Tree::OutTree()</w:t>
+      </w:r>
+    </w:p>
+    <w:p>
+      <w:pPr>
+        <w:pStyle w:val="Style19"/>
+        <w:tabs>
+          <w:tab w:val="clear" w:pos="420"/>
+          <w:tab w:val="left" w:pos="8085" w:leader="none"/>
+        </w:tabs>
+        <w:spacing w:before="200" w:after="120"/>
+        <w:ind w:left="-284" w:hanging="0"/>
+        <w:rPr/>
+      </w:pPr>
+      <w:r>
+        <w:rPr/>
+        <w:t>{</w:t>
+      </w:r>
+    </w:p>
+    <w:p>
+      <w:pPr>
+        <w:pStyle w:val="Style19"/>
+        <w:tabs>
+          <w:tab w:val="clear" w:pos="420"/>
+          <w:tab w:val="left" w:pos="8085" w:leader="none"/>
+        </w:tabs>
+        <w:spacing w:before="200" w:after="120"/>
+        <w:ind w:left="-284" w:hanging="0"/>
+        <w:rPr/>
+      </w:pPr>
+      <w:r>
+        <w:rPr/>
+        <w:t xml:space="preserve">    </w:t>
+      </w:r>
+      <w:r>
+        <w:rPr/>
+        <w:t>clrscr();</w:t>
+      </w:r>
+    </w:p>
+    <w:p>
+      <w:pPr>
+        <w:pStyle w:val="Style19"/>
+        <w:tabs>
+          <w:tab w:val="clear" w:pos="420"/>
+          <w:tab w:val="left" w:pos="8085" w:leader="none"/>
+        </w:tabs>
+        <w:spacing w:before="200" w:after="120"/>
+        <w:ind w:left="-284" w:hanging="0"/>
+        <w:rPr/>
+      </w:pPr>
+      <w:r>
+        <w:rPr/>
+        <w:t xml:space="preserve">    </w:t>
+      </w:r>
+      <w:r>
+        <w:rPr/>
+        <w:t>OutNodes(root, 1, offset);</w:t>
+      </w:r>
+    </w:p>
+    <w:p>
+      <w:pPr>
+        <w:pStyle w:val="Style19"/>
+        <w:tabs>
+          <w:tab w:val="clear" w:pos="420"/>
+          <w:tab w:val="left" w:pos="8085" w:leader="none"/>
+        </w:tabs>
+        <w:spacing w:before="200" w:after="120"/>
+        <w:ind w:left="-284" w:hanging="0"/>
+        <w:rPr/>
+      </w:pPr>
+      <w:r>
+        <w:rPr/>
+        <w:t xml:space="preserve">    </w:t>
+      </w:r>
+      <w:r>
+        <w:rPr/>
+        <w:t>for (int i=0; i &lt; maxrow; i++)</w:t>
+      </w:r>
+    </w:p>
+    <w:p>
+      <w:pPr>
+        <w:pStyle w:val="Style19"/>
+        <w:tabs>
+          <w:tab w:val="clear" w:pos="420"/>
+          <w:tab w:val="left" w:pos="8085" w:leader="none"/>
+        </w:tabs>
+        <w:spacing w:before="200" w:after="120"/>
+        <w:ind w:left="-284" w:hanging="0"/>
+        <w:rPr/>
+      </w:pPr>
+      <w:r>
+        <w:rPr/>
+        <w:t xml:space="preserve">    </w:t>
+      </w:r>
+      <w:r>
+        <w:rPr/>
+        <w:t>{</w:t>
+      </w:r>
+    </w:p>
+    <w:p>
+      <w:pPr>
+        <w:pStyle w:val="Style19"/>
+        <w:tabs>
+          <w:tab w:val="clear" w:pos="420"/>
+          <w:tab w:val="left" w:pos="8085" w:leader="none"/>
+        </w:tabs>
+        <w:spacing w:before="200" w:after="120"/>
+        <w:ind w:left="-284" w:hanging="0"/>
+        <w:rPr/>
+      </w:pPr>
+      <w:r>
+        <w:rPr/>
+        <w:t xml:space="preserve">        </w:t>
+      </w:r>
+      <w:r>
+        <w:rPr/>
+        <w:t>SCREEN[i][79]=0;</w:t>
+      </w:r>
+    </w:p>
+    <w:p>
+      <w:pPr>
+        <w:pStyle w:val="Style19"/>
+        <w:tabs>
+          <w:tab w:val="clear" w:pos="420"/>
+          <w:tab w:val="left" w:pos="8085" w:leader="none"/>
+        </w:tabs>
+        <w:spacing w:before="200" w:after="120"/>
+        <w:ind w:left="-284" w:hanging="0"/>
+        <w:rPr/>
+      </w:pPr>
+      <w:r>
+        <w:rPr/>
+        <w:t xml:space="preserve">        </w:t>
+      </w:r>
+      <w:r>
+        <w:rPr/>
+        <w:t>cout &lt;&lt; '\n' &lt;&lt; SCREEN[i];</w:t>
+      </w:r>
+    </w:p>
+    <w:p>
+      <w:pPr>
+        <w:pStyle w:val="Style19"/>
+        <w:tabs>
+          <w:tab w:val="clear" w:pos="420"/>
+          <w:tab w:val="left" w:pos="8085" w:leader="none"/>
+        </w:tabs>
+        <w:spacing w:before="200" w:after="120"/>
+        <w:ind w:left="-284" w:hanging="0"/>
+        <w:rPr/>
+      </w:pPr>
+      <w:r>
+        <w:rPr/>
+        <w:t xml:space="preserve">    </w:t>
+      </w:r>
+      <w:r>
+        <w:rPr/>
+        <w:t>}</w:t>
+      </w:r>
+    </w:p>
+    <w:p>
+      <w:pPr>
+        <w:pStyle w:val="Style19"/>
+        <w:tabs>
+          <w:tab w:val="clear" w:pos="420"/>
+          <w:tab w:val="left" w:pos="8085" w:leader="none"/>
+        </w:tabs>
+        <w:spacing w:before="200" w:after="120"/>
+        <w:ind w:left="-284" w:hanging="0"/>
+        <w:rPr/>
+      </w:pPr>
+      <w:r>
+        <w:rPr/>
+        <w:t xml:space="preserve">    </w:t>
+      </w:r>
+      <w:r>
+        <w:rPr/>
+        <w:t>cout &lt;&lt; '\n';</w:t>
+      </w:r>
+    </w:p>
+    <w:p>
+      <w:pPr>
+        <w:pStyle w:val="Style19"/>
+        <w:tabs>
+          <w:tab w:val="clear" w:pos="420"/>
+          <w:tab w:val="left" w:pos="8085" w:leader="none"/>
+        </w:tabs>
+        <w:spacing w:before="200" w:after="120"/>
+        <w:ind w:left="-284" w:hanging="0"/>
+        <w:rPr/>
+      </w:pPr>
+      <w:r>
+        <w:rPr/>
+        <w:t>}</w:t>
+      </w:r>
+    </w:p>
+    <w:p>
+      <w:pPr>
+        <w:pStyle w:val="Style19"/>
+        <w:tabs>
+          <w:tab w:val="clear" w:pos="420"/>
+          <w:tab w:val="left" w:pos="8085" w:leader="none"/>
+        </w:tabs>
+        <w:spacing w:before="200" w:after="120"/>
+        <w:ind w:left="-284" w:hanging="0"/>
+        <w:rPr/>
+      </w:pPr>
+      <w:r>
+        <w:rPr/>
+      </w:r>
+    </w:p>
+    <w:p>
+      <w:pPr>
+        <w:pStyle w:val="Style19"/>
+        <w:tabs>
+          <w:tab w:val="clear" w:pos="420"/>
+          <w:tab w:val="left" w:pos="8085" w:leader="none"/>
+        </w:tabs>
+        <w:spacing w:before="200" w:after="120"/>
+        <w:ind w:left="-284" w:hanging="0"/>
+        <w:rPr/>
+      </w:pPr>
+      <w:r>
+        <w:rPr/>
+        <w:t>void Tree::clrscr()</w:t>
+      </w:r>
+    </w:p>
+    <w:p>
+      <w:pPr>
+        <w:pStyle w:val="Style19"/>
+        <w:tabs>
+          <w:tab w:val="clear" w:pos="420"/>
+          <w:tab w:val="left" w:pos="8085" w:leader="none"/>
+        </w:tabs>
+        <w:spacing w:before="200" w:after="120"/>
+        <w:ind w:left="-284" w:hanging="0"/>
+        <w:rPr/>
+      </w:pPr>
+      <w:r>
+        <w:rPr/>
+        <w:t>{</w:t>
+      </w:r>
+    </w:p>
+    <w:p>
+      <w:pPr>
+        <w:pStyle w:val="Style19"/>
+        <w:tabs>
+          <w:tab w:val="clear" w:pos="420"/>
+          <w:tab w:val="left" w:pos="8085" w:leader="none"/>
+        </w:tabs>
+        <w:spacing w:before="200" w:after="120"/>
+        <w:ind w:left="-284" w:hanging="0"/>
+        <w:rPr/>
+      </w:pPr>
+      <w:r>
+        <w:rPr/>
+        <w:t xml:space="preserve">    </w:t>
+      </w:r>
+      <w:r>
+        <w:rPr/>
+        <w:t>for (int i=0; i&lt;maxrow; i++)</w:t>
+      </w:r>
+    </w:p>
+    <w:p>
+      <w:pPr>
+        <w:pStyle w:val="Style19"/>
+        <w:tabs>
+          <w:tab w:val="clear" w:pos="420"/>
+          <w:tab w:val="left" w:pos="8085" w:leader="none"/>
+        </w:tabs>
+        <w:spacing w:before="200" w:after="120"/>
+        <w:ind w:left="-284" w:hanging="0"/>
+        <w:rPr/>
+      </w:pPr>
+      <w:r>
+        <w:rPr/>
+        <w:t xml:space="preserve">        </w:t>
+      </w:r>
+      <w:r>
+        <w:rPr/>
+        <w:t>memset(SCREEN[i], '.', 80);</w:t>
+      </w:r>
+    </w:p>
+    <w:p>
+      <w:pPr>
+        <w:pStyle w:val="Style19"/>
+        <w:tabs>
+          <w:tab w:val="clear" w:pos="420"/>
+          <w:tab w:val="left" w:pos="8085" w:leader="none"/>
+        </w:tabs>
+        <w:spacing w:before="200" w:after="120"/>
+        <w:ind w:left="-284" w:hanging="0"/>
+        <w:rPr/>
+      </w:pPr>
+      <w:r>
+        <w:rPr/>
+        <w:t>}</w:t>
+      </w:r>
+    </w:p>
+    <w:p>
+      <w:pPr>
+        <w:pStyle w:val="Style19"/>
+        <w:tabs>
+          <w:tab w:val="clear" w:pos="420"/>
+          <w:tab w:val="left" w:pos="8085" w:leader="none"/>
+        </w:tabs>
+        <w:spacing w:before="200" w:after="120"/>
+        <w:ind w:left="-284" w:hanging="0"/>
+        <w:rPr/>
+      </w:pPr>
+      <w:r>
+        <w:rPr/>
+      </w:r>
+    </w:p>
+    <w:p>
+      <w:pPr>
+        <w:pStyle w:val="Style19"/>
+        <w:tabs>
+          <w:tab w:val="clear" w:pos="420"/>
+          <w:tab w:val="left" w:pos="8085" w:leader="none"/>
+        </w:tabs>
+        <w:spacing w:before="200" w:after="120"/>
+        <w:ind w:left="-284" w:hanging="0"/>
+        <w:rPr/>
+      </w:pPr>
+      <w:r>
+        <w:rPr/>
+        <w:t>void Tree::OutNodes(Node *v, int r, int c)</w:t>
+      </w:r>
+    </w:p>
+    <w:p>
+      <w:pPr>
+        <w:pStyle w:val="Style19"/>
+        <w:tabs>
+          <w:tab w:val="clear" w:pos="420"/>
+          <w:tab w:val="left" w:pos="8085" w:leader="none"/>
+        </w:tabs>
+        <w:spacing w:before="200" w:after="120"/>
+        <w:ind w:left="-284" w:hanging="0"/>
+        <w:rPr/>
+      </w:pPr>
+      <w:r>
+        <w:rPr/>
+        <w:t>{</w:t>
+      </w:r>
+    </w:p>
+    <w:p>
+      <w:pPr>
+        <w:pStyle w:val="Style19"/>
+        <w:tabs>
+          <w:tab w:val="clear" w:pos="420"/>
+          <w:tab w:val="left" w:pos="8085" w:leader="none"/>
+        </w:tabs>
+        <w:spacing w:before="200" w:after="120"/>
+        <w:ind w:left="-284" w:hanging="0"/>
+        <w:rPr/>
+      </w:pPr>
+      <w:r>
+        <w:rPr/>
+        <w:t xml:space="preserve">    </w:t>
+      </w:r>
+      <w:r>
+        <w:rPr/>
+        <w:t>if (r &amp;&amp; c &amp;&amp; (c&lt;80)) SCREEN[r-1][c-1] = v-&gt;tag;</w:t>
+      </w:r>
+    </w:p>
+    <w:p>
+      <w:pPr>
+        <w:pStyle w:val="Style19"/>
+        <w:tabs>
+          <w:tab w:val="clear" w:pos="420"/>
+          <w:tab w:val="left" w:pos="8085" w:leader="none"/>
+        </w:tabs>
+        <w:spacing w:before="200" w:after="120"/>
+        <w:ind w:left="-284" w:hanging="0"/>
+        <w:rPr/>
+      </w:pPr>
+      <w:r>
+        <w:rPr/>
+        <w:t xml:space="preserve">    </w:t>
+      </w:r>
+      <w:r>
+        <w:rPr/>
+        <w:t>if (r &lt; maxrow) {</w:t>
+      </w:r>
+    </w:p>
+    <w:p>
+      <w:pPr>
+        <w:pStyle w:val="Style19"/>
+        <w:tabs>
+          <w:tab w:val="clear" w:pos="420"/>
+          <w:tab w:val="left" w:pos="8085" w:leader="none"/>
+        </w:tabs>
+        <w:spacing w:before="200" w:after="120"/>
+        <w:ind w:left="-284" w:hanging="0"/>
+        <w:rPr/>
+      </w:pPr>
+      <w:r>
+        <w:rPr/>
+        <w:t xml:space="preserve">        </w:t>
+      </w:r>
+      <w:r>
+        <w:rPr/>
+        <w:t>if (v-&gt;left) OutNodes(v-&gt;left, r+1, c-(offset &gt;&gt; r)+1);</w:t>
+      </w:r>
+    </w:p>
+    <w:p>
+      <w:pPr>
+        <w:pStyle w:val="Style19"/>
+        <w:tabs>
+          <w:tab w:val="clear" w:pos="420"/>
+          <w:tab w:val="left" w:pos="8085" w:leader="none"/>
+        </w:tabs>
+        <w:spacing w:before="200" w:after="120"/>
+        <w:ind w:left="-284" w:hanging="0"/>
+        <w:rPr/>
+      </w:pPr>
+      <w:r>
+        <w:rPr/>
+        <w:t xml:space="preserve">        </w:t>
+      </w:r>
+      <w:r>
+        <w:rPr/>
+        <w:t>if (v-&gt;middle) OutNodes(v-&gt;middle, r+1, c);</w:t>
+      </w:r>
+    </w:p>
+    <w:p>
+      <w:pPr>
+        <w:pStyle w:val="Style19"/>
+        <w:tabs>
+          <w:tab w:val="clear" w:pos="420"/>
+          <w:tab w:val="left" w:pos="8085" w:leader="none"/>
+        </w:tabs>
+        <w:spacing w:before="200" w:after="120"/>
+        <w:ind w:left="-284" w:hanging="0"/>
+        <w:rPr/>
+      </w:pPr>
+      <w:r>
+        <w:rPr/>
+        <w:t xml:space="preserve">        </w:t>
+      </w:r>
+      <w:r>
+        <w:rPr/>
+        <w:t>if (v-&gt;right) OutNodes(v-&gt;right, r+1, c+(offset &gt;&gt; r)-1);</w:t>
+      </w:r>
+    </w:p>
+    <w:p>
+      <w:pPr>
+        <w:pStyle w:val="Style19"/>
+        <w:tabs>
+          <w:tab w:val="clear" w:pos="420"/>
+          <w:tab w:val="left" w:pos="8085" w:leader="none"/>
+        </w:tabs>
+        <w:spacing w:before="200" w:after="120"/>
+        <w:ind w:left="-284" w:hanging="0"/>
+        <w:rPr/>
+      </w:pPr>
+      <w:r>
+        <w:rPr/>
+        <w:t xml:space="preserve">    </w:t>
+      </w:r>
+      <w:r>
+        <w:rPr/>
+        <w:t>}</w:t>
+      </w:r>
+    </w:p>
+    <w:p>
+      <w:pPr>
+        <w:pStyle w:val="Style19"/>
+        <w:tabs>
+          <w:tab w:val="clear" w:pos="420"/>
+          <w:tab w:val="left" w:pos="8085" w:leader="none"/>
+        </w:tabs>
+        <w:spacing w:before="200" w:after="120"/>
+        <w:ind w:left="-284" w:hanging="0"/>
+        <w:rPr/>
+      </w:pPr>
+      <w:r>
+        <w:rPr/>
+        <w:t>}</w:t>
+      </w:r>
+    </w:p>
+    <w:p>
+      <w:pPr>
+        <w:pStyle w:val="Style19"/>
+        <w:tabs>
+          <w:tab w:val="clear" w:pos="420"/>
+          <w:tab w:val="left" w:pos="8085" w:leader="none"/>
+        </w:tabs>
+        <w:spacing w:before="200" w:after="120"/>
+        <w:ind w:left="-284" w:hanging="0"/>
+        <w:rPr/>
+      </w:pPr>
+      <w:r>
+        <w:rPr/>
+      </w:r>
+    </w:p>
+    <w:p>
+      <w:pPr>
+        <w:pStyle w:val="Style19"/>
+        <w:tabs>
+          <w:tab w:val="clear" w:pos="420"/>
+          <w:tab w:val="left" w:pos="8085" w:leader="none"/>
+        </w:tabs>
+        <w:spacing w:before="200" w:after="120"/>
+        <w:ind w:left="-284" w:hanging="0"/>
+        <w:rPr/>
+      </w:pPr>
+      <w:r>
+        <w:rPr/>
+      </w:r>
+    </w:p>
+    <w:p>
+      <w:pPr>
+        <w:pStyle w:val="Style19"/>
+        <w:tabs>
+          <w:tab w:val="clear" w:pos="420"/>
+          <w:tab w:val="left" w:pos="8085" w:leader="none"/>
+        </w:tabs>
+        <w:spacing w:before="200" w:after="120"/>
+        <w:ind w:left="-284" w:hanging="0"/>
+        <w:rPr/>
+      </w:pPr>
+      <w:r>
+        <w:rPr/>
+        <w:t>int Tree::DFS()</w:t>
+      </w:r>
+    </w:p>
+    <w:p>
+      <w:pPr>
+        <w:pStyle w:val="Style19"/>
+        <w:tabs>
+          <w:tab w:val="clear" w:pos="420"/>
+          <w:tab w:val="left" w:pos="8085" w:leader="none"/>
+        </w:tabs>
+        <w:spacing w:before="200" w:after="120"/>
+        <w:ind w:left="-284" w:hanging="0"/>
+        <w:rPr/>
+      </w:pPr>
+      <w:r>
+        <w:rPr/>
+        <w:t>{</w:t>
+      </w:r>
+    </w:p>
+    <w:p>
+      <w:pPr>
+        <w:pStyle w:val="Style19"/>
+        <w:tabs>
+          <w:tab w:val="clear" w:pos="420"/>
+          <w:tab w:val="left" w:pos="8085" w:leader="none"/>
+        </w:tabs>
+        <w:spacing w:before="200" w:after="120"/>
+        <w:ind w:left="-284" w:hanging="0"/>
+        <w:rPr/>
+      </w:pPr>
+      <w:r>
+        <w:rPr/>
+        <w:t xml:space="preserve">    </w:t>
+      </w:r>
+      <w:r>
+        <w:rPr/>
+        <w:t>const int MaxS = 20;</w:t>
+      </w:r>
+    </w:p>
+    <w:p>
+      <w:pPr>
+        <w:pStyle w:val="Style19"/>
+        <w:tabs>
+          <w:tab w:val="clear" w:pos="420"/>
+          <w:tab w:val="left" w:pos="8085" w:leader="none"/>
+        </w:tabs>
+        <w:spacing w:before="200" w:after="120"/>
+        <w:ind w:left="-284" w:hanging="0"/>
+        <w:rPr/>
+      </w:pPr>
+      <w:r>
+        <w:rPr/>
+        <w:t xml:space="preserve">    </w:t>
+      </w:r>
+      <w:r>
+        <w:rPr/>
+        <w:t>int count = 0;</w:t>
+      </w:r>
+    </w:p>
+    <w:p>
+      <w:pPr>
+        <w:pStyle w:val="Style19"/>
+        <w:tabs>
+          <w:tab w:val="clear" w:pos="420"/>
+          <w:tab w:val="left" w:pos="8085" w:leader="none"/>
+        </w:tabs>
+        <w:spacing w:before="200" w:after="120"/>
+        <w:ind w:left="-284" w:hanging="0"/>
+        <w:rPr/>
+      </w:pPr>
+      <w:r>
+        <w:rPr/>
+        <w:t xml:space="preserve">    </w:t>
+      </w:r>
+      <w:r>
+        <w:rPr/>
+        <w:t>STACK &lt;Node *&gt; stack(MaxS);</w:t>
+      </w:r>
+    </w:p>
+    <w:p>
+      <w:pPr>
+        <w:pStyle w:val="Style19"/>
+        <w:tabs>
+          <w:tab w:val="clear" w:pos="420"/>
+          <w:tab w:val="left" w:pos="8085" w:leader="none"/>
+        </w:tabs>
+        <w:spacing w:before="200" w:after="120"/>
+        <w:ind w:left="-284" w:hanging="0"/>
+        <w:rPr/>
+      </w:pPr>
+      <w:r>
+        <w:rPr/>
+        <w:t xml:space="preserve">    </w:t>
+      </w:r>
+      <w:r>
+        <w:rPr/>
+        <w:t>stack.push(root);</w:t>
+      </w:r>
+    </w:p>
+    <w:p>
+      <w:pPr>
+        <w:pStyle w:val="Style19"/>
+        <w:tabs>
+          <w:tab w:val="clear" w:pos="420"/>
+          <w:tab w:val="left" w:pos="8085" w:leader="none"/>
+        </w:tabs>
+        <w:spacing w:before="200" w:after="120"/>
+        <w:ind w:left="-284" w:hanging="0"/>
+        <w:rPr/>
+      </w:pPr>
+      <w:r>
+        <w:rPr/>
+        <w:t xml:space="preserve">    </w:t>
+      </w:r>
+      <w:r>
+        <w:rPr/>
+        <w:t>while (!stack.empty())</w:t>
+      </w:r>
+    </w:p>
+    <w:p>
+      <w:pPr>
+        <w:pStyle w:val="Style19"/>
+        <w:tabs>
+          <w:tab w:val="clear" w:pos="420"/>
+          <w:tab w:val="left" w:pos="8085" w:leader="none"/>
+        </w:tabs>
+        <w:spacing w:before="200" w:after="120"/>
+        <w:ind w:left="-284" w:hanging="0"/>
+        <w:rPr/>
+      </w:pPr>
+      <w:r>
+        <w:rPr/>
+        <w:t xml:space="preserve">    </w:t>
+      </w:r>
+      <w:r>
+        <w:rPr/>
+        <w:t>{</w:t>
+      </w:r>
+    </w:p>
+    <w:p>
+      <w:pPr>
+        <w:pStyle w:val="Style19"/>
+        <w:tabs>
+          <w:tab w:val="clear" w:pos="420"/>
+          <w:tab w:val="left" w:pos="8085" w:leader="none"/>
+        </w:tabs>
+        <w:spacing w:before="200" w:after="120"/>
+        <w:ind w:left="-284" w:hanging="0"/>
+        <w:rPr/>
+      </w:pPr>
+      <w:r>
+        <w:rPr/>
+        <w:t xml:space="preserve">        </w:t>
+      </w:r>
+      <w:r>
+        <w:rPr/>
+        <w:t>Node *v = stack.pop();</w:t>
+      </w:r>
+    </w:p>
+    <w:p>
+      <w:pPr>
+        <w:pStyle w:val="Style19"/>
+        <w:tabs>
+          <w:tab w:val="clear" w:pos="420"/>
+          <w:tab w:val="left" w:pos="8085" w:leader="none"/>
+        </w:tabs>
+        <w:spacing w:before="200" w:after="120"/>
+        <w:ind w:left="-284" w:hanging="0"/>
+        <w:rPr/>
+      </w:pPr>
+      <w:r>
+        <w:rPr/>
+        <w:t xml:space="preserve">        </w:t>
+      </w:r>
+      <w:r>
+        <w:rPr/>
+        <w:t>if (v-&gt;depth != max_depth &amp;&amp; v-&gt;is_leaf())</w:t>
+      </w:r>
+    </w:p>
+    <w:p>
+      <w:pPr>
+        <w:pStyle w:val="Style19"/>
+        <w:tabs>
+          <w:tab w:val="clear" w:pos="420"/>
+          <w:tab w:val="left" w:pos="8085" w:leader="none"/>
+        </w:tabs>
+        <w:spacing w:before="200" w:after="120"/>
+        <w:ind w:left="-284" w:hanging="0"/>
+        <w:rPr/>
+      </w:pPr>
+      <w:r>
+        <w:rPr/>
+        <w:t xml:space="preserve">        </w:t>
+      </w:r>
+      <w:r>
+        <w:rPr/>
+        <w:t>{</w:t>
+      </w:r>
+    </w:p>
+    <w:p>
+      <w:pPr>
+        <w:pStyle w:val="Style19"/>
+        <w:tabs>
+          <w:tab w:val="clear" w:pos="420"/>
+          <w:tab w:val="left" w:pos="8085" w:leader="none"/>
+        </w:tabs>
+        <w:spacing w:before="200" w:after="120"/>
+        <w:ind w:left="-284" w:hanging="0"/>
+        <w:rPr/>
+      </w:pPr>
+      <w:r>
+        <w:rPr/>
+        <w:t xml:space="preserve">            </w:t>
+      </w:r>
+      <w:r>
+        <w:rPr/>
+        <w:t>count++;</w:t>
+      </w:r>
+    </w:p>
+    <w:p>
+      <w:pPr>
+        <w:pStyle w:val="Style19"/>
+        <w:tabs>
+          <w:tab w:val="clear" w:pos="420"/>
+          <w:tab w:val="left" w:pos="8085" w:leader="none"/>
+        </w:tabs>
+        <w:spacing w:before="200" w:after="120"/>
+        <w:ind w:left="-284" w:hanging="0"/>
+        <w:rPr/>
+      </w:pPr>
+      <w:r>
+        <w:rPr/>
+        <w:t xml:space="preserve">            </w:t>
+      </w:r>
+      <w:r>
+        <w:rPr/>
+        <w:t>cout &lt;&lt; '[' &lt;&lt; v-&gt;tag &lt;&lt; "]_";</w:t>
+      </w:r>
+    </w:p>
+    <w:p>
+      <w:pPr>
+        <w:pStyle w:val="Style19"/>
+        <w:tabs>
+          <w:tab w:val="clear" w:pos="420"/>
+          <w:tab w:val="left" w:pos="8085" w:leader="none"/>
+        </w:tabs>
+        <w:spacing w:before="200" w:after="120"/>
+        <w:ind w:left="-284" w:hanging="0"/>
+        <w:rPr/>
+      </w:pPr>
+      <w:r>
+        <w:rPr/>
+        <w:t xml:space="preserve">        </w:t>
+      </w:r>
+      <w:r>
+        <w:rPr/>
+        <w:t>}</w:t>
+      </w:r>
+    </w:p>
+    <w:p>
+      <w:pPr>
+        <w:pStyle w:val="Style19"/>
+        <w:tabs>
+          <w:tab w:val="clear" w:pos="420"/>
+          <w:tab w:val="left" w:pos="8085" w:leader="none"/>
+        </w:tabs>
+        <w:spacing w:before="200" w:after="120"/>
+        <w:ind w:left="-284" w:hanging="0"/>
+        <w:rPr/>
+      </w:pPr>
+      <w:r>
+        <w:rPr/>
+        <w:t xml:space="preserve">        </w:t>
+      </w:r>
+      <w:r>
+        <w:rPr/>
+        <w:t>else</w:t>
+      </w:r>
+    </w:p>
+    <w:p>
+      <w:pPr>
+        <w:pStyle w:val="Style19"/>
+        <w:tabs>
+          <w:tab w:val="clear" w:pos="420"/>
+          <w:tab w:val="left" w:pos="8085" w:leader="none"/>
+        </w:tabs>
+        <w:spacing w:before="200" w:after="120"/>
+        <w:ind w:left="-284" w:hanging="0"/>
+        <w:rPr/>
+      </w:pPr>
+      <w:r>
+        <w:rPr/>
+        <w:t xml:space="preserve">            </w:t>
+      </w:r>
+      <w:r>
+        <w:rPr/>
+        <w:t>cout &lt;&lt; v-&gt;tag &lt;&lt; '_';</w:t>
+      </w:r>
+    </w:p>
+    <w:p>
+      <w:pPr>
+        <w:pStyle w:val="Style19"/>
+        <w:tabs>
+          <w:tab w:val="clear" w:pos="420"/>
+          <w:tab w:val="left" w:pos="8085" w:leader="none"/>
+        </w:tabs>
+        <w:spacing w:before="200" w:after="120"/>
+        <w:ind w:left="-284" w:hanging="0"/>
+        <w:rPr/>
+      </w:pPr>
+      <w:r>
+        <w:rPr/>
+        <w:t xml:space="preserve">        </w:t>
+      </w:r>
+      <w:r>
+        <w:rPr/>
+        <w:t>if (v-&gt;right)</w:t>
+      </w:r>
+    </w:p>
+    <w:p>
+      <w:pPr>
+        <w:pStyle w:val="Style19"/>
+        <w:tabs>
+          <w:tab w:val="clear" w:pos="420"/>
+          <w:tab w:val="left" w:pos="8085" w:leader="none"/>
+        </w:tabs>
+        <w:spacing w:before="200" w:after="120"/>
+        <w:ind w:left="-284" w:hanging="0"/>
+        <w:rPr/>
+      </w:pPr>
+      <w:r>
+        <w:rPr/>
+        <w:t xml:space="preserve">            </w:t>
+      </w:r>
+      <w:r>
+        <w:rPr/>
+        <w:t>stack.push(v-&gt;right);</w:t>
+      </w:r>
+    </w:p>
+    <w:p>
+      <w:pPr>
+        <w:pStyle w:val="Style19"/>
+        <w:tabs>
+          <w:tab w:val="clear" w:pos="420"/>
+          <w:tab w:val="left" w:pos="8085" w:leader="none"/>
+        </w:tabs>
+        <w:spacing w:before="200" w:after="120"/>
+        <w:ind w:left="-284" w:hanging="0"/>
+        <w:rPr/>
+      </w:pPr>
+      <w:r>
+        <w:rPr/>
+        <w:t xml:space="preserve">        </w:t>
+      </w:r>
+      <w:r>
+        <w:rPr/>
+        <w:t>if (v-&gt;middle)</w:t>
+      </w:r>
+    </w:p>
+    <w:p>
+      <w:pPr>
+        <w:pStyle w:val="Style19"/>
+        <w:tabs>
+          <w:tab w:val="clear" w:pos="420"/>
+          <w:tab w:val="left" w:pos="8085" w:leader="none"/>
+        </w:tabs>
+        <w:spacing w:before="200" w:after="120"/>
+        <w:ind w:left="-284" w:hanging="0"/>
+        <w:rPr/>
+      </w:pPr>
+      <w:r>
+        <w:rPr/>
+        <w:t xml:space="preserve">            </w:t>
+      </w:r>
+      <w:r>
+        <w:rPr/>
+        <w:t>stack.push(v-&gt;middle);</w:t>
+      </w:r>
+    </w:p>
+    <w:p>
+      <w:pPr>
+        <w:pStyle w:val="Style19"/>
+        <w:tabs>
+          <w:tab w:val="clear" w:pos="420"/>
+          <w:tab w:val="left" w:pos="8085" w:leader="none"/>
+        </w:tabs>
+        <w:spacing w:before="200" w:after="120"/>
+        <w:ind w:left="-284" w:hanging="0"/>
+        <w:rPr/>
+      </w:pPr>
+      <w:r>
+        <w:rPr/>
+        <w:t xml:space="preserve">        </w:t>
+      </w:r>
+      <w:r>
+        <w:rPr/>
+        <w:t>if (v-&gt;left)</w:t>
+      </w:r>
+    </w:p>
+    <w:p>
+      <w:pPr>
+        <w:pStyle w:val="Style19"/>
+        <w:tabs>
+          <w:tab w:val="clear" w:pos="420"/>
+          <w:tab w:val="left" w:pos="8085" w:leader="none"/>
+        </w:tabs>
+        <w:spacing w:before="200" w:after="120"/>
+        <w:ind w:left="-284" w:hanging="0"/>
+        <w:rPr/>
+      </w:pPr>
+      <w:r>
+        <w:rPr/>
+        <w:t xml:space="preserve">            </w:t>
+      </w:r>
+      <w:r>
+        <w:rPr/>
+        <w:t>stack.push(v-&gt;left);</w:t>
+      </w:r>
+    </w:p>
+    <w:p>
+      <w:pPr>
+        <w:pStyle w:val="Style19"/>
+        <w:tabs>
+          <w:tab w:val="clear" w:pos="420"/>
+          <w:tab w:val="left" w:pos="8085" w:leader="none"/>
+        </w:tabs>
+        <w:spacing w:before="200" w:after="120"/>
+        <w:ind w:left="-284" w:hanging="0"/>
+        <w:rPr/>
+      </w:pPr>
+      <w:r>
+        <w:rPr/>
+        <w:t xml:space="preserve">    </w:t>
+      </w:r>
+      <w:r>
+        <w:rPr/>
+        <w:t>}</w:t>
+      </w:r>
+    </w:p>
+    <w:p>
+      <w:pPr>
+        <w:pStyle w:val="Style19"/>
+        <w:tabs>
+          <w:tab w:val="clear" w:pos="420"/>
+          <w:tab w:val="left" w:pos="8085" w:leader="none"/>
+        </w:tabs>
+        <w:spacing w:before="200" w:after="120"/>
+        <w:ind w:left="-284" w:hanging="0"/>
+        <w:rPr/>
+      </w:pPr>
+      <w:r>
+        <w:rPr/>
+        <w:t xml:space="preserve">    </w:t>
+      </w:r>
+      <w:r>
+        <w:rPr/>
+        <w:t>return count;</w:t>
+      </w:r>
+    </w:p>
+    <w:p>
+      <w:pPr>
+        <w:pStyle w:val="Style19"/>
+        <w:tabs>
+          <w:tab w:val="clear" w:pos="420"/>
+          <w:tab w:val="left" w:pos="8085" w:leader="none"/>
+        </w:tabs>
+        <w:spacing w:before="200" w:after="120"/>
+        <w:ind w:left="-284" w:hanging="0"/>
+        <w:rPr/>
+      </w:pPr>
+      <w:r>
+        <w:rPr/>
+        <w:t>}</w:t>
+      </w:r>
+    </w:p>
+    <w:p>
+      <w:pPr>
+        <w:pStyle w:val="Style19"/>
+        <w:tabs>
+          <w:tab w:val="clear" w:pos="420"/>
+          <w:tab w:val="left" w:pos="8085" w:leader="none"/>
+        </w:tabs>
+        <w:spacing w:before="200" w:after="120"/>
+        <w:ind w:left="-284" w:hanging="0"/>
+        <w:rPr/>
+      </w:pPr>
+      <w:r>
+        <w:rPr/>
+      </w:r>
+    </w:p>
+    <w:p>
+      <w:pPr>
+        <w:pStyle w:val="Style19"/>
+        <w:tabs>
+          <w:tab w:val="clear" w:pos="420"/>
+          <w:tab w:val="left" w:pos="8085" w:leader="none"/>
+        </w:tabs>
+        <w:spacing w:before="200" w:after="120"/>
+        <w:ind w:left="-284" w:hanging="0"/>
+        <w:rPr/>
+      </w:pPr>
+      <w:r>
+        <w:rPr/>
+        <w:t>void Tree::RDFS(int* c)</w:t>
+      </w:r>
+    </w:p>
+    <w:p>
+      <w:pPr>
+        <w:pStyle w:val="Style19"/>
+        <w:tabs>
+          <w:tab w:val="clear" w:pos="420"/>
+          <w:tab w:val="left" w:pos="8085" w:leader="none"/>
+        </w:tabs>
+        <w:spacing w:before="200" w:after="120"/>
+        <w:ind w:left="-284" w:hanging="0"/>
+        <w:rPr/>
+      </w:pPr>
+      <w:r>
+        <w:rPr/>
+        <w:t>{</w:t>
+      </w:r>
+    </w:p>
+    <w:p>
+      <w:pPr>
+        <w:pStyle w:val="Style19"/>
+        <w:tabs>
+          <w:tab w:val="clear" w:pos="420"/>
+          <w:tab w:val="left" w:pos="8085" w:leader="none"/>
+        </w:tabs>
+        <w:spacing w:before="200" w:after="120"/>
+        <w:ind w:left="-284" w:hanging="0"/>
+        <w:rPr/>
+      </w:pPr>
+      <w:r>
+        <w:rPr/>
+        <w:t xml:space="preserve">    </w:t>
+      </w:r>
+      <w:r>
+        <w:rPr/>
+        <w:t>RDFS(root, c);</w:t>
+      </w:r>
+    </w:p>
+    <w:p>
+      <w:pPr>
+        <w:pStyle w:val="Style19"/>
+        <w:tabs>
+          <w:tab w:val="clear" w:pos="420"/>
+          <w:tab w:val="left" w:pos="8085" w:leader="none"/>
+        </w:tabs>
+        <w:spacing w:before="200" w:after="120"/>
+        <w:ind w:left="-284" w:hanging="0"/>
+        <w:rPr/>
+      </w:pPr>
+      <w:r>
+        <w:rPr/>
+        <w:t>}</w:t>
+      </w:r>
+    </w:p>
+    <w:p>
+      <w:pPr>
+        <w:pStyle w:val="Style19"/>
+        <w:tabs>
+          <w:tab w:val="clear" w:pos="420"/>
+          <w:tab w:val="left" w:pos="8085" w:leader="none"/>
+        </w:tabs>
+        <w:spacing w:before="200" w:after="120"/>
+        <w:ind w:left="-284" w:hanging="0"/>
+        <w:rPr/>
+      </w:pPr>
+      <w:r>
+        <w:rPr/>
+      </w:r>
+    </w:p>
+    <w:p>
+      <w:pPr>
+        <w:pStyle w:val="Style19"/>
+        <w:tabs>
+          <w:tab w:val="clear" w:pos="420"/>
+          <w:tab w:val="left" w:pos="8085" w:leader="none"/>
+        </w:tabs>
+        <w:spacing w:before="200" w:after="120"/>
+        <w:ind w:left="-284" w:hanging="0"/>
+        <w:rPr/>
+      </w:pPr>
+      <w:r>
+        <w:rPr/>
+        <w:t>void Tree::RDFS(Node* v, int* count)</w:t>
+      </w:r>
+    </w:p>
+    <w:p>
+      <w:pPr>
+        <w:pStyle w:val="Style19"/>
+        <w:tabs>
+          <w:tab w:val="clear" w:pos="420"/>
+          <w:tab w:val="left" w:pos="8085" w:leader="none"/>
+        </w:tabs>
+        <w:spacing w:before="200" w:after="120"/>
+        <w:ind w:left="-284" w:hanging="0"/>
+        <w:rPr/>
+      </w:pPr>
+      <w:r>
+        <w:rPr/>
+        <w:t>{</w:t>
+      </w:r>
+    </w:p>
+    <w:p>
+      <w:pPr>
+        <w:pStyle w:val="Style19"/>
+        <w:tabs>
+          <w:tab w:val="clear" w:pos="420"/>
+          <w:tab w:val="left" w:pos="8085" w:leader="none"/>
+        </w:tabs>
+        <w:spacing w:before="200" w:after="120"/>
+        <w:ind w:left="-284" w:hanging="0"/>
+        <w:rPr/>
+      </w:pPr>
+      <w:r>
+        <w:rPr/>
+        <w:t xml:space="preserve">    </w:t>
+      </w:r>
+      <w:r>
+        <w:rPr/>
+        <w:t>if (v)</w:t>
+      </w:r>
+    </w:p>
+    <w:p>
+      <w:pPr>
+        <w:pStyle w:val="Style19"/>
+        <w:tabs>
+          <w:tab w:val="clear" w:pos="420"/>
+          <w:tab w:val="left" w:pos="8085" w:leader="none"/>
+        </w:tabs>
+        <w:spacing w:before="200" w:after="120"/>
+        <w:ind w:left="-284" w:hanging="0"/>
+        <w:rPr/>
+      </w:pPr>
+      <w:r>
+        <w:rPr/>
+        <w:t xml:space="preserve">    </w:t>
+      </w:r>
+      <w:r>
+        <w:rPr/>
+        <w:t>{</w:t>
+      </w:r>
+    </w:p>
+    <w:p>
+      <w:pPr>
+        <w:pStyle w:val="Style19"/>
+        <w:tabs>
+          <w:tab w:val="clear" w:pos="420"/>
+          <w:tab w:val="left" w:pos="8085" w:leader="none"/>
+        </w:tabs>
+        <w:spacing w:before="200" w:after="120"/>
+        <w:ind w:left="-284" w:hanging="0"/>
+        <w:rPr/>
+      </w:pPr>
+      <w:r>
+        <w:rPr/>
+        <w:t xml:space="preserve">        </w:t>
+      </w:r>
+      <w:r>
+        <w:rPr/>
+        <w:t>if (v-&gt;depth != max_depth &amp;&amp; v-&gt;is_leaf())</w:t>
+      </w:r>
+    </w:p>
+    <w:p>
+      <w:pPr>
+        <w:pStyle w:val="Style19"/>
+        <w:tabs>
+          <w:tab w:val="clear" w:pos="420"/>
+          <w:tab w:val="left" w:pos="8085" w:leader="none"/>
+        </w:tabs>
+        <w:spacing w:before="200" w:after="120"/>
+        <w:ind w:left="-284" w:hanging="0"/>
+        <w:rPr/>
+      </w:pPr>
+      <w:r>
+        <w:rPr/>
+        <w:t xml:space="preserve">        </w:t>
+      </w:r>
+      <w:r>
+        <w:rPr/>
+        <w:t>{</w:t>
+      </w:r>
+    </w:p>
+    <w:p>
+      <w:pPr>
+        <w:pStyle w:val="Style19"/>
+        <w:tabs>
+          <w:tab w:val="clear" w:pos="420"/>
+          <w:tab w:val="left" w:pos="8085" w:leader="none"/>
+        </w:tabs>
+        <w:spacing w:before="200" w:after="120"/>
+        <w:ind w:left="-284" w:hanging="0"/>
+        <w:rPr/>
+      </w:pPr>
+      <w:r>
+        <w:rPr/>
+        <w:t xml:space="preserve">            </w:t>
+      </w:r>
+      <w:r>
+        <w:rPr/>
+        <w:t>(*count)++;</w:t>
+      </w:r>
+    </w:p>
+    <w:p>
+      <w:pPr>
+        <w:pStyle w:val="Style19"/>
+        <w:tabs>
+          <w:tab w:val="clear" w:pos="420"/>
+          <w:tab w:val="left" w:pos="8085" w:leader="none"/>
+        </w:tabs>
+        <w:spacing w:before="200" w:after="120"/>
+        <w:ind w:left="-284" w:hanging="0"/>
+        <w:rPr/>
+      </w:pPr>
+      <w:r>
+        <w:rPr/>
+        <w:t xml:space="preserve">            </w:t>
+      </w:r>
+      <w:r>
+        <w:rPr/>
+        <w:t>cout &lt;&lt; '[' &lt;&lt; v-&gt;tag &lt;&lt; "]_";</w:t>
+      </w:r>
+    </w:p>
+    <w:p>
+      <w:pPr>
+        <w:pStyle w:val="Style19"/>
+        <w:tabs>
+          <w:tab w:val="clear" w:pos="420"/>
+          <w:tab w:val="left" w:pos="8085" w:leader="none"/>
+        </w:tabs>
+        <w:spacing w:before="200" w:after="120"/>
+        <w:ind w:left="-284" w:hanging="0"/>
+        <w:rPr/>
+      </w:pPr>
+      <w:r>
+        <w:rPr/>
+        <w:t xml:space="preserve">        </w:t>
+      </w:r>
+      <w:r>
+        <w:rPr/>
+        <w:t>}</w:t>
+      </w:r>
+    </w:p>
+    <w:p>
+      <w:pPr>
+        <w:pStyle w:val="Style19"/>
+        <w:tabs>
+          <w:tab w:val="clear" w:pos="420"/>
+          <w:tab w:val="left" w:pos="8085" w:leader="none"/>
+        </w:tabs>
+        <w:spacing w:before="200" w:after="120"/>
+        <w:ind w:left="-284" w:hanging="0"/>
+        <w:rPr/>
+      </w:pPr>
+      <w:r>
+        <w:rPr/>
+        <w:t xml:space="preserve">        </w:t>
+      </w:r>
+      <w:r>
+        <w:rPr/>
+        <w:t>else</w:t>
+      </w:r>
+    </w:p>
+    <w:p>
+      <w:pPr>
+        <w:pStyle w:val="Style19"/>
+        <w:tabs>
+          <w:tab w:val="clear" w:pos="420"/>
+          <w:tab w:val="left" w:pos="8085" w:leader="none"/>
+        </w:tabs>
+        <w:spacing w:before="200" w:after="120"/>
+        <w:ind w:left="-284" w:hanging="0"/>
+        <w:rPr/>
+      </w:pPr>
+      <w:r>
+        <w:rPr/>
+        <w:t xml:space="preserve">            </w:t>
+      </w:r>
+      <w:r>
+        <w:rPr/>
+        <w:t>cout &lt;&lt; v-&gt;tag &lt;&lt; '_';</w:t>
+      </w:r>
+    </w:p>
+    <w:p>
+      <w:pPr>
+        <w:pStyle w:val="Style19"/>
+        <w:tabs>
+          <w:tab w:val="clear" w:pos="420"/>
+          <w:tab w:val="left" w:pos="8085" w:leader="none"/>
+        </w:tabs>
+        <w:spacing w:before="200" w:after="120"/>
+        <w:ind w:left="-284" w:hanging="0"/>
+        <w:rPr/>
+      </w:pPr>
+      <w:r>
+        <w:rPr/>
+        <w:t xml:space="preserve">        </w:t>
+      </w:r>
+      <w:r>
+        <w:rPr/>
+        <w:t>RDFS(v-&gt;left, count);</w:t>
+      </w:r>
+    </w:p>
+    <w:p>
+      <w:pPr>
+        <w:pStyle w:val="Style19"/>
+        <w:tabs>
+          <w:tab w:val="clear" w:pos="420"/>
+          <w:tab w:val="left" w:pos="8085" w:leader="none"/>
+        </w:tabs>
+        <w:spacing w:before="200" w:after="120"/>
+        <w:ind w:left="-284" w:hanging="0"/>
+        <w:rPr/>
+      </w:pPr>
+      <w:r>
+        <w:rPr/>
+        <w:t xml:space="preserve">        </w:t>
+      </w:r>
+      <w:r>
+        <w:rPr/>
+        <w:t>RDFS(v-&gt;middle, count);</w:t>
+      </w:r>
+    </w:p>
+    <w:p>
+      <w:pPr>
+        <w:pStyle w:val="Style19"/>
+        <w:tabs>
+          <w:tab w:val="clear" w:pos="420"/>
+          <w:tab w:val="left" w:pos="8085" w:leader="none"/>
+        </w:tabs>
+        <w:spacing w:before="200" w:after="120"/>
+        <w:ind w:left="-284" w:hanging="0"/>
+        <w:rPr/>
+      </w:pPr>
+      <w:r>
+        <w:rPr/>
+        <w:t xml:space="preserve">        </w:t>
+      </w:r>
+      <w:r>
+        <w:rPr/>
+        <w:t>RDFS(v-&gt;right, count);</w:t>
+      </w:r>
+    </w:p>
+    <w:p>
+      <w:pPr>
+        <w:pStyle w:val="Style19"/>
+        <w:tabs>
+          <w:tab w:val="clear" w:pos="420"/>
+          <w:tab w:val="left" w:pos="8085" w:leader="none"/>
+        </w:tabs>
+        <w:spacing w:before="200" w:after="120"/>
+        <w:ind w:left="-284" w:hanging="0"/>
+        <w:rPr/>
+      </w:pPr>
+      <w:r>
+        <w:rPr/>
+        <w:t xml:space="preserve">    </w:t>
+      </w:r>
+      <w:r>
+        <w:rPr/>
+        <w:t>}</w:t>
+      </w:r>
+    </w:p>
+    <w:p>
+      <w:pPr>
+        <w:pStyle w:val="Style19"/>
+        <w:tabs>
+          <w:tab w:val="clear" w:pos="420"/>
+          <w:tab w:val="left" w:pos="8085" w:leader="none"/>
+        </w:tabs>
+        <w:spacing w:before="200" w:after="120"/>
+        <w:ind w:left="-284" w:hanging="0"/>
+        <w:rPr/>
+      </w:pPr>
+      <w:r>
+        <w:rPr/>
+        <w:t>}</w:t>
+      </w:r>
+    </w:p>
+    <w:p>
+      <w:pPr>
+        <w:pStyle w:val="Style19"/>
+        <w:tabs>
+          <w:tab w:val="clear" w:pos="420"/>
+          <w:tab w:val="left" w:pos="8085" w:leader="none"/>
+        </w:tabs>
+        <w:spacing w:before="200" w:after="120"/>
+        <w:ind w:left="-284" w:hanging="0"/>
+        <w:rPr/>
+      </w:pPr>
+      <w:r>
+        <w:rPr/>
+      </w:r>
+    </w:p>
+    <w:p>
+      <w:pPr>
+        <w:pStyle w:val="Style19"/>
+        <w:tabs>
+          <w:tab w:val="clear" w:pos="420"/>
+          <w:tab w:val="left" w:pos="8085" w:leader="none"/>
+        </w:tabs>
+        <w:spacing w:before="200" w:after="120"/>
+        <w:ind w:left="-284" w:hanging="0"/>
+        <w:rPr/>
+      </w:pPr>
+      <w:r>
+        <w:rPr/>
+      </w:r>
+    </w:p>
+    <w:p>
+      <w:pPr>
+        <w:pStyle w:val="Style19"/>
+        <w:tabs>
+          <w:tab w:val="clear" w:pos="420"/>
+          <w:tab w:val="left" w:pos="8085" w:leader="none"/>
+        </w:tabs>
+        <w:spacing w:before="200" w:after="120"/>
+        <w:ind w:left="-284" w:hanging="0"/>
+        <w:rPr/>
+      </w:pPr>
+      <w:r>
+        <w:rPr/>
+        <w:t>int main()</w:t>
+      </w:r>
+    </w:p>
+    <w:p>
+      <w:pPr>
+        <w:pStyle w:val="Style19"/>
+        <w:tabs>
+          <w:tab w:val="clear" w:pos="420"/>
+          <w:tab w:val="left" w:pos="8085" w:leader="none"/>
+        </w:tabs>
+        <w:spacing w:before="200" w:after="120"/>
+        <w:ind w:left="-284" w:hanging="0"/>
+        <w:rPr/>
+      </w:pPr>
+      <w:r>
+        <w:rPr/>
+        <w:t>{</w:t>
+      </w:r>
+    </w:p>
+    <w:p>
+      <w:pPr>
+        <w:pStyle w:val="Style19"/>
+        <w:tabs>
+          <w:tab w:val="clear" w:pos="420"/>
+          <w:tab w:val="left" w:pos="8085" w:leader="none"/>
+        </w:tabs>
+        <w:spacing w:before="200" w:after="120"/>
+        <w:ind w:left="-284" w:hanging="0"/>
+        <w:rPr/>
+      </w:pPr>
+      <w:r>
+        <w:rPr/>
+        <w:t xml:space="preserve">    </w:t>
+      </w:r>
+      <w:r>
+        <w:rPr/>
+        <w:t>srand(time(NULL));</w:t>
+      </w:r>
+    </w:p>
+    <w:p>
+      <w:pPr>
+        <w:pStyle w:val="Style19"/>
+        <w:tabs>
+          <w:tab w:val="clear" w:pos="420"/>
+          <w:tab w:val="left" w:pos="8085" w:leader="none"/>
+        </w:tabs>
+        <w:spacing w:before="200" w:after="120"/>
+        <w:ind w:left="-284" w:hanging="0"/>
+        <w:rPr/>
+      </w:pPr>
+      <w:r>
+        <w:rPr/>
+        <w:t xml:space="preserve">    </w:t>
+      </w:r>
+      <w:r>
+        <w:rPr/>
+        <w:t>Tree root('A', 'Z', 5);</w:t>
+      </w:r>
+    </w:p>
+    <w:p>
+      <w:pPr>
+        <w:pStyle w:val="Style19"/>
+        <w:tabs>
+          <w:tab w:val="clear" w:pos="420"/>
+          <w:tab w:val="left" w:pos="8085" w:leader="none"/>
+        </w:tabs>
+        <w:spacing w:before="200" w:after="120"/>
+        <w:ind w:left="-284" w:hanging="0"/>
+        <w:rPr/>
+      </w:pPr>
+      <w:r>
+        <w:rPr/>
+        <w:t xml:space="preserve">    </w:t>
+      </w:r>
+      <w:r>
+        <w:rPr/>
+        <w:t>int menu_item,</w:t>
+      </w:r>
+    </w:p>
+    <w:p>
+      <w:pPr>
+        <w:pStyle w:val="Style19"/>
+        <w:tabs>
+          <w:tab w:val="clear" w:pos="420"/>
+          <w:tab w:val="left" w:pos="8085" w:leader="none"/>
+        </w:tabs>
+        <w:spacing w:before="200" w:after="120"/>
+        <w:ind w:left="-284" w:hanging="0"/>
+        <w:rPr/>
+      </w:pPr>
+      <w:r>
+        <w:rPr/>
+        <w:t xml:space="preserve">        </w:t>
+      </w:r>
+      <w:r>
+        <w:rPr/>
+        <w:t>num_leaves;</w:t>
+      </w:r>
+    </w:p>
+    <w:p>
+      <w:pPr>
+        <w:pStyle w:val="Style19"/>
+        <w:tabs>
+          <w:tab w:val="clear" w:pos="420"/>
+          <w:tab w:val="left" w:pos="8085" w:leader="none"/>
+        </w:tabs>
+        <w:spacing w:before="200" w:after="120"/>
+        <w:ind w:left="-284" w:hanging="0"/>
+        <w:rPr/>
+      </w:pPr>
+      <w:r>
+        <w:rPr/>
+      </w:r>
+    </w:p>
+    <w:p>
+      <w:pPr>
+        <w:pStyle w:val="Style19"/>
+        <w:tabs>
+          <w:tab w:val="clear" w:pos="420"/>
+          <w:tab w:val="left" w:pos="8085" w:leader="none"/>
+        </w:tabs>
+        <w:spacing w:before="200" w:after="120"/>
+        <w:ind w:left="-284" w:hanging="0"/>
+        <w:rPr/>
+      </w:pPr>
+      <w:r>
+        <w:rPr/>
+        <w:t xml:space="preserve">    </w:t>
+      </w:r>
+      <w:r>
+        <w:rPr/>
+        <w:t>do</w:t>
+      </w:r>
+    </w:p>
+    <w:p>
+      <w:pPr>
+        <w:pStyle w:val="Style19"/>
+        <w:tabs>
+          <w:tab w:val="clear" w:pos="420"/>
+          <w:tab w:val="left" w:pos="8085" w:leader="none"/>
+        </w:tabs>
+        <w:spacing w:before="200" w:after="120"/>
+        <w:ind w:left="-284" w:hanging="0"/>
+        <w:rPr/>
+      </w:pPr>
+      <w:r>
+        <w:rPr/>
+        <w:t xml:space="preserve">    </w:t>
+      </w:r>
+      <w:r>
+        <w:rPr/>
+        <w:t>{</w:t>
+      </w:r>
+    </w:p>
+    <w:p>
+      <w:pPr>
+        <w:pStyle w:val="Style19"/>
+        <w:tabs>
+          <w:tab w:val="clear" w:pos="420"/>
+          <w:tab w:val="left" w:pos="8085" w:leader="none"/>
+        </w:tabs>
+        <w:spacing w:before="200" w:after="120"/>
+        <w:ind w:left="-284" w:hanging="0"/>
+        <w:rPr/>
+      </w:pPr>
+      <w:r>
+        <w:rPr/>
+        <w:t xml:space="preserve">        </w:t>
+      </w:r>
+      <w:r>
+        <w:rPr/>
+        <w:t>cin.sync();</w:t>
+      </w:r>
+    </w:p>
+    <w:p>
+      <w:pPr>
+        <w:pStyle w:val="Style19"/>
+        <w:tabs>
+          <w:tab w:val="clear" w:pos="420"/>
+          <w:tab w:val="left" w:pos="8085" w:leader="none"/>
+        </w:tabs>
+        <w:spacing w:before="200" w:after="120"/>
+        <w:ind w:left="-284" w:hanging="0"/>
+        <w:rPr/>
+      </w:pPr>
+      <w:r>
+        <w:rPr/>
+        <w:t xml:space="preserve">        </w:t>
+      </w:r>
+      <w:r>
+        <w:rPr/>
+        <w:t>cout &lt;&lt; "1 - Ввести дерево\n";</w:t>
+      </w:r>
+    </w:p>
+    <w:p>
+      <w:pPr>
+        <w:pStyle w:val="Style19"/>
+        <w:tabs>
+          <w:tab w:val="clear" w:pos="420"/>
+          <w:tab w:val="left" w:pos="8085" w:leader="none"/>
+        </w:tabs>
+        <w:spacing w:before="200" w:after="120"/>
+        <w:ind w:left="-284" w:hanging="0"/>
+        <w:rPr/>
+      </w:pPr>
+      <w:r>
+        <w:rPr/>
+        <w:t xml:space="preserve">        </w:t>
+      </w:r>
+      <w:r>
+        <w:rPr/>
+        <w:t>cout &lt;&lt; "2 - Сгенерировать дерево\n";</w:t>
+      </w:r>
+    </w:p>
+    <w:p>
+      <w:pPr>
+        <w:pStyle w:val="Style19"/>
+        <w:tabs>
+          <w:tab w:val="clear" w:pos="420"/>
+          <w:tab w:val="left" w:pos="8085" w:leader="none"/>
+        </w:tabs>
+        <w:spacing w:before="200" w:after="120"/>
+        <w:ind w:left="-284" w:hanging="0"/>
+        <w:rPr/>
+      </w:pPr>
+      <w:r>
+        <w:rPr/>
+        <w:t xml:space="preserve">        </w:t>
+      </w:r>
+      <w:r>
+        <w:rPr/>
+        <w:t>cout &lt;&lt; "&gt; ";</w:t>
+      </w:r>
+    </w:p>
+    <w:p>
+      <w:pPr>
+        <w:pStyle w:val="Style19"/>
+        <w:tabs>
+          <w:tab w:val="clear" w:pos="420"/>
+          <w:tab w:val="left" w:pos="8085" w:leader="none"/>
+        </w:tabs>
+        <w:spacing w:before="200" w:after="120"/>
+        <w:ind w:left="-284" w:hanging="0"/>
+        <w:rPr/>
+      </w:pPr>
+      <w:r>
+        <w:rPr/>
+        <w:t xml:space="preserve">        </w:t>
+      </w:r>
+      <w:r>
+        <w:rPr/>
+        <w:t>cin &gt;&gt; menu_item;</w:t>
+      </w:r>
+    </w:p>
+    <w:p>
+      <w:pPr>
+        <w:pStyle w:val="Style19"/>
+        <w:tabs>
+          <w:tab w:val="clear" w:pos="420"/>
+          <w:tab w:val="left" w:pos="8085" w:leader="none"/>
+        </w:tabs>
+        <w:spacing w:before="200" w:after="120"/>
+        <w:ind w:left="-284" w:hanging="0"/>
+        <w:rPr/>
+      </w:pPr>
+      <w:r>
+        <w:rPr/>
+        <w:t xml:space="preserve">        </w:t>
+      </w:r>
+      <w:r>
+        <w:rPr/>
+        <w:t>switch(menu_item)</w:t>
+      </w:r>
+    </w:p>
+    <w:p>
+      <w:pPr>
+        <w:pStyle w:val="Style19"/>
+        <w:tabs>
+          <w:tab w:val="clear" w:pos="420"/>
+          <w:tab w:val="left" w:pos="8085" w:leader="none"/>
+        </w:tabs>
+        <w:spacing w:before="200" w:after="120"/>
+        <w:ind w:left="-284" w:hanging="0"/>
+        <w:rPr/>
+      </w:pPr>
+      <w:r>
+        <w:rPr/>
+        <w:t xml:space="preserve">        </w:t>
+      </w:r>
+      <w:r>
+        <w:rPr/>
+        <w:t>{</w:t>
+      </w:r>
+    </w:p>
+    <w:p>
+      <w:pPr>
+        <w:pStyle w:val="Style19"/>
+        <w:tabs>
+          <w:tab w:val="clear" w:pos="420"/>
+          <w:tab w:val="left" w:pos="8085" w:leader="none"/>
+        </w:tabs>
+        <w:spacing w:before="200" w:after="120"/>
+        <w:ind w:left="-284" w:hanging="0"/>
+        <w:rPr/>
+      </w:pPr>
+      <w:r>
+        <w:rPr/>
+        <w:t xml:space="preserve">            </w:t>
+      </w:r>
+      <w:r>
+        <w:rPr/>
+        <w:t>case 1:</w:t>
+      </w:r>
+    </w:p>
+    <w:p>
+      <w:pPr>
+        <w:pStyle w:val="Style19"/>
+        <w:tabs>
+          <w:tab w:val="clear" w:pos="420"/>
+          <w:tab w:val="left" w:pos="8085" w:leader="none"/>
+        </w:tabs>
+        <w:spacing w:before="200" w:after="120"/>
+        <w:ind w:left="-284" w:hanging="0"/>
+        <w:rPr/>
+      </w:pPr>
+      <w:r>
+        <w:rPr/>
+        <w:t xml:space="preserve">                </w:t>
+      </w:r>
+      <w:r>
+        <w:rPr/>
+        <w:t>root.InpTree();</w:t>
+      </w:r>
+    </w:p>
+    <w:p>
+      <w:pPr>
+        <w:pStyle w:val="Style19"/>
+        <w:tabs>
+          <w:tab w:val="clear" w:pos="420"/>
+          <w:tab w:val="left" w:pos="8085" w:leader="none"/>
+        </w:tabs>
+        <w:spacing w:before="200" w:after="120"/>
+        <w:ind w:left="-284" w:hanging="0"/>
+        <w:rPr/>
+      </w:pPr>
+      <w:r>
+        <w:rPr/>
+        <w:t xml:space="preserve">                </w:t>
+      </w:r>
+      <w:r>
+        <w:rPr/>
+        <w:t>cout &lt;&lt; "\n\nВведенное дерево:\n";</w:t>
+      </w:r>
+    </w:p>
+    <w:p>
+      <w:pPr>
+        <w:pStyle w:val="Style19"/>
+        <w:tabs>
+          <w:tab w:val="clear" w:pos="420"/>
+          <w:tab w:val="left" w:pos="8085" w:leader="none"/>
+        </w:tabs>
+        <w:spacing w:before="200" w:after="120"/>
+        <w:ind w:left="-284" w:hanging="0"/>
+        <w:rPr/>
+      </w:pPr>
+      <w:r>
+        <w:rPr/>
+        <w:t xml:space="preserve">                </w:t>
+      </w:r>
+      <w:r>
+        <w:rPr/>
+        <w:t>break;</w:t>
+      </w:r>
+    </w:p>
+    <w:p>
+      <w:pPr>
+        <w:pStyle w:val="Style19"/>
+        <w:tabs>
+          <w:tab w:val="clear" w:pos="420"/>
+          <w:tab w:val="left" w:pos="8085" w:leader="none"/>
+        </w:tabs>
+        <w:spacing w:before="200" w:after="120"/>
+        <w:ind w:left="-284" w:hanging="0"/>
+        <w:rPr/>
+      </w:pPr>
+      <w:r>
+        <w:rPr/>
+        <w:t xml:space="preserve">            </w:t>
+      </w:r>
+      <w:r>
+        <w:rPr/>
+        <w:t>case 2:</w:t>
+      </w:r>
+    </w:p>
+    <w:p>
+      <w:pPr>
+        <w:pStyle w:val="Style19"/>
+        <w:tabs>
+          <w:tab w:val="clear" w:pos="420"/>
+          <w:tab w:val="left" w:pos="8085" w:leader="none"/>
+        </w:tabs>
+        <w:spacing w:before="200" w:after="120"/>
+        <w:ind w:left="-284" w:hanging="0"/>
+        <w:rPr/>
+      </w:pPr>
+      <w:r>
+        <w:rPr/>
+        <w:t xml:space="preserve">                </w:t>
+      </w:r>
+      <w:r>
+        <w:rPr/>
+        <w:t>root.MakeTree();</w:t>
+      </w:r>
+    </w:p>
+    <w:p>
+      <w:pPr>
+        <w:pStyle w:val="Style19"/>
+        <w:tabs>
+          <w:tab w:val="clear" w:pos="420"/>
+          <w:tab w:val="left" w:pos="8085" w:leader="none"/>
+        </w:tabs>
+        <w:spacing w:before="200" w:after="120"/>
+        <w:ind w:left="-284" w:hanging="0"/>
+        <w:rPr/>
+      </w:pPr>
+      <w:r>
+        <w:rPr/>
+        <w:t xml:space="preserve">                </w:t>
+      </w:r>
+      <w:r>
+        <w:rPr/>
+        <w:t>cout &lt;&lt; "\n\nСгенерированное дерево:\n";</w:t>
+      </w:r>
+    </w:p>
+    <w:p>
+      <w:pPr>
+        <w:pStyle w:val="Style19"/>
+        <w:tabs>
+          <w:tab w:val="clear" w:pos="420"/>
+          <w:tab w:val="left" w:pos="8085" w:leader="none"/>
+        </w:tabs>
+        <w:spacing w:before="200" w:after="120"/>
+        <w:ind w:left="-284" w:hanging="0"/>
+        <w:rPr/>
+      </w:pPr>
+      <w:r>
+        <w:rPr/>
+        <w:t xml:space="preserve">                </w:t>
+      </w:r>
+      <w:r>
+        <w:rPr/>
+        <w:t>break;</w:t>
+      </w:r>
+    </w:p>
+    <w:p>
+      <w:pPr>
+        <w:pStyle w:val="Style19"/>
+        <w:tabs>
+          <w:tab w:val="clear" w:pos="420"/>
+          <w:tab w:val="left" w:pos="8085" w:leader="none"/>
+        </w:tabs>
+        <w:spacing w:before="200" w:after="120"/>
+        <w:ind w:left="-284" w:hanging="0"/>
+        <w:rPr/>
+      </w:pPr>
+      <w:r>
+        <w:rPr/>
+        <w:t xml:space="preserve">            </w:t>
+      </w:r>
+      <w:r>
+        <w:rPr/>
+        <w:t>default:</w:t>
+      </w:r>
+    </w:p>
+    <w:p>
+      <w:pPr>
+        <w:pStyle w:val="Style19"/>
+        <w:tabs>
+          <w:tab w:val="clear" w:pos="420"/>
+          <w:tab w:val="left" w:pos="8085" w:leader="none"/>
+        </w:tabs>
+        <w:spacing w:before="200" w:after="120"/>
+        <w:ind w:left="-284" w:hanging="0"/>
+        <w:rPr/>
+      </w:pPr>
+      <w:r>
+        <w:rPr/>
+        <w:t xml:space="preserve">                </w:t>
+      </w:r>
+      <w:r>
+        <w:rPr/>
+        <w:t>cout &lt;&lt; "Такого пункта не существует, повторите ввод!\n";</w:t>
+      </w:r>
+    </w:p>
+    <w:p>
+      <w:pPr>
+        <w:pStyle w:val="Style19"/>
+        <w:tabs>
+          <w:tab w:val="clear" w:pos="420"/>
+          <w:tab w:val="left" w:pos="8085" w:leader="none"/>
+        </w:tabs>
+        <w:spacing w:before="200" w:after="120"/>
+        <w:ind w:left="-284" w:hanging="0"/>
+        <w:rPr/>
+      </w:pPr>
+      <w:r>
+        <w:rPr/>
+        <w:t xml:space="preserve">        </w:t>
+      </w:r>
+      <w:r>
+        <w:rPr/>
+        <w:t>}</w:t>
+      </w:r>
+    </w:p>
+    <w:p>
+      <w:pPr>
+        <w:pStyle w:val="Style19"/>
+        <w:tabs>
+          <w:tab w:val="clear" w:pos="420"/>
+          <w:tab w:val="left" w:pos="8085" w:leader="none"/>
+        </w:tabs>
+        <w:spacing w:before="200" w:after="120"/>
+        <w:ind w:left="-284" w:hanging="0"/>
+        <w:rPr/>
+      </w:pPr>
+      <w:r>
+        <w:rPr/>
+        <w:t xml:space="preserve">        </w:t>
+      </w:r>
+      <w:r>
+        <w:rPr/>
+        <w:t>if(cin.fail())</w:t>
+      </w:r>
+    </w:p>
+    <w:p>
+      <w:pPr>
+        <w:pStyle w:val="Style19"/>
+        <w:tabs>
+          <w:tab w:val="clear" w:pos="420"/>
+          <w:tab w:val="left" w:pos="8085" w:leader="none"/>
+        </w:tabs>
+        <w:spacing w:before="200" w:after="120"/>
+        <w:ind w:left="-284" w:hanging="0"/>
+        <w:rPr/>
+      </w:pPr>
+      <w:r>
+        <w:rPr/>
+        <w:t xml:space="preserve">        </w:t>
+      </w:r>
+      <w:r>
+        <w:rPr/>
+        <w:t>{</w:t>
+      </w:r>
+    </w:p>
+    <w:p>
+      <w:pPr>
+        <w:pStyle w:val="Style19"/>
+        <w:tabs>
+          <w:tab w:val="clear" w:pos="420"/>
+          <w:tab w:val="left" w:pos="8085" w:leader="none"/>
+        </w:tabs>
+        <w:spacing w:before="200" w:after="120"/>
+        <w:ind w:left="-284" w:hanging="0"/>
+        <w:rPr/>
+      </w:pPr>
+      <w:r>
+        <w:rPr/>
+        <w:t xml:space="preserve">            </w:t>
+      </w:r>
+      <w:r>
+        <w:rPr/>
+        <w:t>cin.clear();</w:t>
+      </w:r>
+    </w:p>
+    <w:p>
+      <w:pPr>
+        <w:pStyle w:val="Style19"/>
+        <w:tabs>
+          <w:tab w:val="clear" w:pos="420"/>
+          <w:tab w:val="left" w:pos="8085" w:leader="none"/>
+        </w:tabs>
+        <w:spacing w:before="200" w:after="120"/>
+        <w:ind w:left="-284" w:hanging="0"/>
+        <w:rPr/>
+      </w:pPr>
+      <w:r>
+        <w:rPr/>
+        <w:t xml:space="preserve">            </w:t>
+      </w:r>
+      <w:r>
+        <w:rPr/>
+        <w:t>cin.ignore(32767,'\n');</w:t>
+      </w:r>
+    </w:p>
+    <w:p>
+      <w:pPr>
+        <w:pStyle w:val="Style19"/>
+        <w:tabs>
+          <w:tab w:val="clear" w:pos="420"/>
+          <w:tab w:val="left" w:pos="8085" w:leader="none"/>
+        </w:tabs>
+        <w:spacing w:before="200" w:after="120"/>
+        <w:ind w:left="-284" w:hanging="0"/>
+        <w:rPr/>
+      </w:pPr>
+      <w:r>
+        <w:rPr/>
+        <w:t xml:space="preserve">        </w:t>
+      </w:r>
+      <w:r>
+        <w:rPr/>
+        <w:t>}</w:t>
+      </w:r>
+    </w:p>
+    <w:p>
+      <w:pPr>
+        <w:pStyle w:val="Style19"/>
+        <w:tabs>
+          <w:tab w:val="clear" w:pos="420"/>
+          <w:tab w:val="left" w:pos="8085" w:leader="none"/>
+        </w:tabs>
+        <w:spacing w:before="200" w:after="120"/>
+        <w:ind w:left="-284" w:hanging="0"/>
+        <w:rPr/>
+      </w:pPr>
+      <w:r>
+        <w:rPr/>
+        <w:t xml:space="preserve">    </w:t>
+      </w:r>
+      <w:r>
+        <w:rPr/>
+        <w:t>}</w:t>
+      </w:r>
+    </w:p>
+    <w:p>
+      <w:pPr>
+        <w:pStyle w:val="Style19"/>
+        <w:tabs>
+          <w:tab w:val="clear" w:pos="420"/>
+          <w:tab w:val="left" w:pos="8085" w:leader="none"/>
+        </w:tabs>
+        <w:spacing w:before="200" w:after="120"/>
+        <w:ind w:left="-284" w:hanging="0"/>
+        <w:rPr/>
+      </w:pPr>
+      <w:r>
+        <w:rPr/>
+        <w:t xml:space="preserve">    </w:t>
+      </w:r>
+      <w:r>
+        <w:rPr/>
+        <w:t>while(menu_item &gt; 2 || menu_item &lt; 1 || cin.fail());</w:t>
+      </w:r>
+    </w:p>
+    <w:p>
+      <w:pPr>
+        <w:pStyle w:val="Style19"/>
+        <w:tabs>
+          <w:tab w:val="clear" w:pos="420"/>
+          <w:tab w:val="left" w:pos="8085" w:leader="none"/>
+        </w:tabs>
+        <w:spacing w:before="200" w:after="120"/>
+        <w:ind w:left="-284" w:hanging="0"/>
+        <w:rPr/>
+      </w:pPr>
+      <w:r>
+        <w:rPr/>
+      </w:r>
+    </w:p>
+    <w:p>
+      <w:pPr>
+        <w:pStyle w:val="Style19"/>
+        <w:tabs>
+          <w:tab w:val="clear" w:pos="420"/>
+          <w:tab w:val="left" w:pos="8085" w:leader="none"/>
+        </w:tabs>
+        <w:spacing w:before="200" w:after="120"/>
+        <w:ind w:left="-284" w:hanging="0"/>
+        <w:rPr/>
+      </w:pPr>
+      <w:r>
+        <w:rPr/>
+        <w:t xml:space="preserve">    </w:t>
+      </w:r>
+      <w:r>
+        <w:rPr/>
+        <w:t>if (root.exist())</w:t>
+      </w:r>
+    </w:p>
+    <w:p>
+      <w:pPr>
+        <w:pStyle w:val="Style19"/>
+        <w:tabs>
+          <w:tab w:val="clear" w:pos="420"/>
+          <w:tab w:val="left" w:pos="8085" w:leader="none"/>
+        </w:tabs>
+        <w:spacing w:before="200" w:after="120"/>
+        <w:ind w:left="-284" w:hanging="0"/>
+        <w:rPr/>
+      </w:pPr>
+      <w:r>
+        <w:rPr/>
+        <w:t xml:space="preserve">    </w:t>
+      </w:r>
+      <w:r>
+        <w:rPr/>
+        <w:t>{</w:t>
+      </w:r>
+    </w:p>
+    <w:p>
+      <w:pPr>
+        <w:pStyle w:val="Style19"/>
+        <w:tabs>
+          <w:tab w:val="clear" w:pos="420"/>
+          <w:tab w:val="left" w:pos="8085" w:leader="none"/>
+        </w:tabs>
+        <w:spacing w:before="200" w:after="120"/>
+        <w:ind w:left="-284" w:hanging="0"/>
+        <w:rPr/>
+      </w:pPr>
+      <w:r>
+        <w:rPr/>
+        <w:t xml:space="preserve">        </w:t>
+      </w:r>
+      <w:r>
+        <w:rPr/>
+        <w:t>root.OutTree();</w:t>
+      </w:r>
+    </w:p>
+    <w:p>
+      <w:pPr>
+        <w:pStyle w:val="Style19"/>
+        <w:tabs>
+          <w:tab w:val="clear" w:pos="420"/>
+          <w:tab w:val="left" w:pos="8085" w:leader="none"/>
+        </w:tabs>
+        <w:spacing w:before="200" w:after="120"/>
+        <w:ind w:left="-284" w:hanging="0"/>
+        <w:rPr/>
+      </w:pPr>
+      <w:r>
+        <w:rPr/>
+        <w:t xml:space="preserve">        </w:t>
+      </w:r>
+      <w:r>
+        <w:rPr/>
+        <w:t>cout&lt;&lt; '\n' &lt;&lt; "Обход в глубину: ";</w:t>
+      </w:r>
+    </w:p>
+    <w:p>
+      <w:pPr>
+        <w:pStyle w:val="Style19"/>
+        <w:tabs>
+          <w:tab w:val="clear" w:pos="420"/>
+          <w:tab w:val="left" w:pos="8085" w:leader="none"/>
+        </w:tabs>
+        <w:spacing w:before="200" w:after="120"/>
+        <w:ind w:left="-284" w:hanging="0"/>
+        <w:rPr/>
+      </w:pPr>
+      <w:r>
+        <w:rPr/>
+        <w:t xml:space="preserve">        </w:t>
+      </w:r>
+      <w:r>
+        <w:rPr/>
+        <w:t>num_leaves = root.DFS();</w:t>
+      </w:r>
+    </w:p>
+    <w:p>
+      <w:pPr>
+        <w:pStyle w:val="Style19"/>
+        <w:tabs>
+          <w:tab w:val="clear" w:pos="420"/>
+          <w:tab w:val="left" w:pos="8085" w:leader="none"/>
+        </w:tabs>
+        <w:spacing w:before="200" w:after="120"/>
+        <w:ind w:left="-284" w:hanging="0"/>
+        <w:rPr/>
+      </w:pPr>
+      <w:r>
+        <w:rPr/>
+        <w:t xml:space="preserve">        </w:t>
+      </w:r>
+      <w:r>
+        <w:rPr/>
+        <w:t>cout &lt;&lt; "\nКоличество листьев не на самом нижнем уровне: " &lt;&lt; num_leaves &lt;&lt; '\n';</w:t>
+      </w:r>
+    </w:p>
+    <w:p>
+      <w:pPr>
+        <w:pStyle w:val="Style19"/>
+        <w:tabs>
+          <w:tab w:val="clear" w:pos="420"/>
+          <w:tab w:val="left" w:pos="8085" w:leader="none"/>
+        </w:tabs>
+        <w:spacing w:before="200" w:after="120"/>
+        <w:ind w:left="-284" w:hanging="0"/>
+        <w:rPr/>
+      </w:pPr>
+      <w:r>
+        <w:rPr/>
+        <w:t xml:space="preserve">        </w:t>
+      </w:r>
+      <w:r>
+        <w:rPr/>
+        <w:t>num_leaves = 0;</w:t>
+      </w:r>
+    </w:p>
+    <w:p>
+      <w:pPr>
+        <w:pStyle w:val="Style19"/>
+        <w:tabs>
+          <w:tab w:val="clear" w:pos="420"/>
+          <w:tab w:val="left" w:pos="8085" w:leader="none"/>
+        </w:tabs>
+        <w:spacing w:before="200" w:after="120"/>
+        <w:ind w:left="-284" w:hanging="0"/>
+        <w:rPr/>
+      </w:pPr>
+      <w:r>
+        <w:rPr/>
+        <w:t xml:space="preserve">        </w:t>
+      </w:r>
+      <w:r>
+        <w:rPr/>
+        <w:t>cout&lt;&lt; '\n' &lt;&lt; "Обход в глубину (рекурсивный): ";</w:t>
+      </w:r>
+    </w:p>
+    <w:p>
+      <w:pPr>
+        <w:pStyle w:val="Style19"/>
+        <w:tabs>
+          <w:tab w:val="clear" w:pos="420"/>
+          <w:tab w:val="left" w:pos="8085" w:leader="none"/>
+        </w:tabs>
+        <w:spacing w:before="200" w:after="120"/>
+        <w:ind w:left="-284" w:hanging="0"/>
+        <w:rPr/>
+      </w:pPr>
+      <w:r>
+        <w:rPr/>
+        <w:t xml:space="preserve">        </w:t>
+      </w:r>
+      <w:r>
+        <w:rPr/>
+        <w:t>root.RDFS(&amp;num_leaves);</w:t>
+      </w:r>
+    </w:p>
+    <w:p>
+      <w:pPr>
+        <w:pStyle w:val="Style19"/>
+        <w:tabs>
+          <w:tab w:val="clear" w:pos="420"/>
+          <w:tab w:val="left" w:pos="8085" w:leader="none"/>
+        </w:tabs>
+        <w:spacing w:before="200" w:after="120"/>
+        <w:ind w:left="-284" w:hanging="0"/>
+        <w:rPr/>
+      </w:pPr>
+      <w:r>
+        <w:rPr/>
+        <w:t xml:space="preserve">        </w:t>
+      </w:r>
+      <w:r>
+        <w:rPr/>
+        <w:t>cout &lt;&lt; "\nКоличество листьев не на самом нижнем уровне: " &lt;&lt; num_leaves &lt;&lt; '\n';</w:t>
+      </w:r>
+    </w:p>
+    <w:p>
+      <w:pPr>
+        <w:pStyle w:val="Style19"/>
+        <w:tabs>
+          <w:tab w:val="clear" w:pos="420"/>
+          <w:tab w:val="left" w:pos="8085" w:leader="none"/>
+        </w:tabs>
+        <w:spacing w:before="200" w:after="120"/>
+        <w:ind w:left="-284" w:hanging="0"/>
+        <w:rPr/>
+      </w:pPr>
+      <w:r>
+        <w:rPr/>
+        <w:t xml:space="preserve">    </w:t>
+      </w:r>
+      <w:r>
+        <w:rPr/>
+        <w:t>}</w:t>
+      </w:r>
+    </w:p>
+    <w:p>
+      <w:pPr>
+        <w:pStyle w:val="Style19"/>
+        <w:tabs>
+          <w:tab w:val="clear" w:pos="420"/>
+          <w:tab w:val="left" w:pos="8085" w:leader="none"/>
+        </w:tabs>
+        <w:spacing w:before="200" w:after="120"/>
+        <w:ind w:left="-284" w:hanging="0"/>
+        <w:rPr/>
+      </w:pPr>
+      <w:r>
+        <w:rPr/>
+        <w:t xml:space="preserve">    </w:t>
+      </w:r>
+      <w:r>
+        <w:rPr/>
+        <w:t>else cout &lt;&lt; "Дерево пусто!\n";</w:t>
+      </w:r>
+    </w:p>
+    <w:p>
+      <w:pPr>
+        <w:pStyle w:val="Style19"/>
+        <w:tabs>
+          <w:tab w:val="clear" w:pos="420"/>
+          <w:tab w:val="left" w:pos="8085" w:leader="none"/>
+        </w:tabs>
+        <w:spacing w:before="200" w:after="120"/>
+        <w:ind w:left="-284" w:hanging="0"/>
+        <w:rPr/>
+      </w:pPr>
+      <w:r>
+        <w:rPr/>
+      </w:r>
+    </w:p>
+    <w:p>
+      <w:pPr>
+        <w:pStyle w:val="Style19"/>
+        <w:tabs>
+          <w:tab w:val="clear" w:pos="420"/>
+          <w:tab w:val="left" w:pos="8085" w:leader="none"/>
+        </w:tabs>
+        <w:spacing w:before="200" w:after="120"/>
+        <w:ind w:left="-284" w:hanging="0"/>
+        <w:rPr/>
+      </w:pPr>
+      <w:r>
+        <w:rPr/>
+        <w:t xml:space="preserve">    </w:t>
+      </w:r>
+      <w:r>
+        <w:rPr/>
+        <w:t>return 0;</w:t>
+      </w:r>
+    </w:p>
+    <w:p>
+      <w:pPr>
+        <w:pStyle w:val="Style19"/>
+        <w:tabs>
+          <w:tab w:val="clear" w:pos="420"/>
+          <w:tab w:val="left" w:pos="8085" w:leader="none"/>
+        </w:tabs>
+        <w:spacing w:before="200" w:after="120"/>
+        <w:ind w:left="-284" w:hanging="0"/>
+        <w:rPr/>
+      </w:pPr>
+      <w:r>
+        <w:rPr/>
+        <w:t>}</w:t>
       </w:r>
     </w:p>
     <w:sectPr>
-      <w:footerReference w:type="default" r:id="rId3"/>
+      <w:footerReference w:type="default" r:id="rId6"/>
       <w:type w:val="nextPage"/>
       <w:pgSz w:w="11906" w:h="16838"/>
       <w:pgMar w:left="1276" w:right="424" w:header="0" w:top="503" w:footer="272" w:bottom="329" w:gutter="0"/>
@@ -2446,7 +7020,7 @@
       <w:docPartObj>
         <w:docPartGallery w:val="autotext"/>
       </w:docPartObj>
-      <w:id w:val="1161292676"/>
+      <w:id w:val="826278583"/>
     </w:sdtPr>
     <w:sdtContent>
       <w:p>
@@ -2457,23 +7031,6 @@
         </w:pPr>
         <w:r>
           <w:rPr/>
-          <w:fldChar w:fldCharType="begin"/>
-        </w:r>
-        <w:r>
-          <w:rPr/>
-          <w:instrText> PAGE </w:instrText>
-        </w:r>
-        <w:r>
-          <w:rPr/>
-          <w:fldChar w:fldCharType="separate"/>
-        </w:r>
-        <w:r>
-          <w:rPr/>
-          <w:t>9</w:t>
-        </w:r>
-        <w:r>
-          <w:rPr/>
-          <w:fldChar w:fldCharType="end"/>
         </w:r>
       </w:p>
     </w:sdtContent>
@@ -2616,113 +7173,119 @@
   <w:abstractNum w:abstractNumId="2">
     <w:lvl w:ilvl="0">
       <w:start w:val="1"/>
-      <w:numFmt w:val="decimal"/>
-      <w:lvlText w:val="%1."/>
-      <w:lvlJc w:val="left"/>
-      <w:pPr>
-        <w:tabs>
-          <w:tab w:val="num" w:pos="0"/>
-        </w:tabs>
-        <w:ind w:left="720" w:hanging="360"/>
-      </w:pPr>
-      <w:rPr>
-        <w:b/>
-      </w:rPr>
+      <w:numFmt w:val="none"/>
+      <w:suff w:val="nothing"/>
+      <w:lvlText w:val=""/>
+      <w:lvlJc w:val="left"/>
+      <w:pPr>
+        <w:tabs>
+          <w:tab w:val="num" w:pos="0"/>
+        </w:tabs>
+        <w:ind w:left="0" w:hanging="0"/>
+      </w:pPr>
     </w:lvl>
     <w:lvl w:ilvl="1">
       <w:start w:val="1"/>
-      <w:numFmt w:val="lowerLetter"/>
-      <w:lvlText w:val="%2."/>
-      <w:lvlJc w:val="left"/>
-      <w:pPr>
-        <w:tabs>
-          <w:tab w:val="num" w:pos="0"/>
-        </w:tabs>
-        <w:ind w:left="1440" w:hanging="360"/>
+      <w:numFmt w:val="none"/>
+      <w:suff w:val="nothing"/>
+      <w:lvlText w:val=""/>
+      <w:lvlJc w:val="left"/>
+      <w:pPr>
+        <w:tabs>
+          <w:tab w:val="num" w:pos="0"/>
+        </w:tabs>
+        <w:ind w:left="0" w:hanging="0"/>
       </w:pPr>
     </w:lvl>
     <w:lvl w:ilvl="2">
       <w:start w:val="1"/>
-      <w:numFmt w:val="lowerRoman"/>
-      <w:lvlText w:val="%3."/>
-      <w:lvlJc w:val="right"/>
-      <w:pPr>
-        <w:tabs>
-          <w:tab w:val="num" w:pos="0"/>
-        </w:tabs>
-        <w:ind w:left="2160" w:hanging="180"/>
+      <w:numFmt w:val="none"/>
+      <w:suff w:val="nothing"/>
+      <w:lvlText w:val=""/>
+      <w:lvlJc w:val="left"/>
+      <w:pPr>
+        <w:tabs>
+          <w:tab w:val="num" w:pos="0"/>
+        </w:tabs>
+        <w:ind w:left="0" w:hanging="0"/>
       </w:pPr>
     </w:lvl>
     <w:lvl w:ilvl="3">
       <w:start w:val="1"/>
-      <w:numFmt w:val="decimal"/>
-      <w:lvlText w:val="%4."/>
-      <w:lvlJc w:val="left"/>
-      <w:pPr>
-        <w:tabs>
-          <w:tab w:val="num" w:pos="0"/>
-        </w:tabs>
-        <w:ind w:left="2880" w:hanging="360"/>
+      <w:numFmt w:val="none"/>
+      <w:suff w:val="nothing"/>
+      <w:lvlText w:val=""/>
+      <w:lvlJc w:val="left"/>
+      <w:pPr>
+        <w:tabs>
+          <w:tab w:val="num" w:pos="0"/>
+        </w:tabs>
+        <w:ind w:left="0" w:hanging="0"/>
       </w:pPr>
     </w:lvl>
     <w:lvl w:ilvl="4">
       <w:start w:val="1"/>
-      <w:numFmt w:val="lowerLetter"/>
-      <w:lvlText w:val="%5."/>
-      <w:lvlJc w:val="left"/>
-      <w:pPr>
-        <w:tabs>
-          <w:tab w:val="num" w:pos="0"/>
-        </w:tabs>
-        <w:ind w:left="3600" w:hanging="360"/>
+      <w:numFmt w:val="none"/>
+      <w:suff w:val="nothing"/>
+      <w:lvlText w:val=""/>
+      <w:lvlJc w:val="left"/>
+      <w:pPr>
+        <w:tabs>
+          <w:tab w:val="num" w:pos="0"/>
+        </w:tabs>
+        <w:ind w:left="0" w:hanging="0"/>
       </w:pPr>
     </w:lvl>
     <w:lvl w:ilvl="5">
       <w:start w:val="1"/>
-      <w:numFmt w:val="lowerRoman"/>
-      <w:lvlText w:val="%6."/>
-      <w:lvlJc w:val="right"/>
-      <w:pPr>
-        <w:tabs>
-          <w:tab w:val="num" w:pos="0"/>
-        </w:tabs>
-        <w:ind w:left="4320" w:hanging="180"/>
+      <w:numFmt w:val="none"/>
+      <w:suff w:val="nothing"/>
+      <w:lvlText w:val=""/>
+      <w:lvlJc w:val="left"/>
+      <w:pPr>
+        <w:tabs>
+          <w:tab w:val="num" w:pos="0"/>
+        </w:tabs>
+        <w:ind w:left="0" w:hanging="0"/>
       </w:pPr>
     </w:lvl>
     <w:lvl w:ilvl="6">
       <w:start w:val="1"/>
-      <w:numFmt w:val="decimal"/>
-      <w:lvlText w:val="%7."/>
-      <w:lvlJc w:val="left"/>
-      <w:pPr>
-        <w:tabs>
-          <w:tab w:val="num" w:pos="0"/>
-        </w:tabs>
-        <w:ind w:left="5040" w:hanging="360"/>
+      <w:numFmt w:val="none"/>
+      <w:suff w:val="nothing"/>
+      <w:lvlText w:val=""/>
+      <w:lvlJc w:val="left"/>
+      <w:pPr>
+        <w:tabs>
+          <w:tab w:val="num" w:pos="0"/>
+        </w:tabs>
+        <w:ind w:left="0" w:hanging="0"/>
       </w:pPr>
     </w:lvl>
     <w:lvl w:ilvl="7">
       <w:start w:val="1"/>
-      <w:numFmt w:val="lowerLetter"/>
-      <w:lvlText w:val="%8."/>
-      <w:lvlJc w:val="left"/>
-      <w:pPr>
-        <w:tabs>
-          <w:tab w:val="num" w:pos="0"/>
-        </w:tabs>
-        <w:ind w:left="5760" w:hanging="360"/>
+      <w:numFmt w:val="none"/>
+      <w:suff w:val="nothing"/>
+      <w:lvlText w:val=""/>
+      <w:lvlJc w:val="left"/>
+      <w:pPr>
+        <w:tabs>
+          <w:tab w:val="num" w:pos="0"/>
+        </w:tabs>
+        <w:ind w:left="0" w:hanging="0"/>
       </w:pPr>
     </w:lvl>
     <w:lvl w:ilvl="8">
       <w:start w:val="1"/>
-      <w:numFmt w:val="lowerRoman"/>
-      <w:lvlText w:val="%9."/>
-      <w:lvlJc w:val="right"/>
-      <w:pPr>
-        <w:tabs>
-          <w:tab w:val="num" w:pos="0"/>
-        </w:tabs>
-        <w:ind w:left="6480" w:hanging="180"/>
+      <w:numFmt w:val="none"/>
+      <w:suff w:val="nothing"/>
+      <w:lvlText w:val=""/>
+      <w:lvlJc w:val="left"/>
+      <w:pPr>
+        <w:tabs>
+          <w:tab w:val="num" w:pos="0"/>
+        </w:tabs>
+        <w:ind w:left="0" w:hanging="0"/>
       </w:pPr>
     </w:lvl>
   </w:abstractNum>
@@ -3800,114 +8363,242 @@
   <w:abstractNum w:abstractNumId="12">
     <w:lvl w:ilvl="0">
       <w:start w:val="1"/>
-      <w:numFmt w:val="decimal"/>
-      <w:lvlText w:val="%1."/>
-      <w:lvlJc w:val="left"/>
-      <w:pPr>
-        <w:tabs>
-          <w:tab w:val="num" w:pos="0"/>
-        </w:tabs>
-        <w:ind w:left="720" w:hanging="360"/>
+      <w:numFmt w:val="none"/>
+      <w:suff w:val="nothing"/>
+      <w:lvlText w:val=""/>
+      <w:lvlJc w:val="left"/>
+      <w:pPr>
+        <w:tabs>
+          <w:tab w:val="num" w:pos="0"/>
+        </w:tabs>
+        <w:ind w:left="0" w:hanging="0"/>
       </w:pPr>
     </w:lvl>
     <w:lvl w:ilvl="1">
       <w:start w:val="1"/>
-      <w:numFmt w:val="lowerLetter"/>
-      <w:lvlText w:val="%2."/>
-      <w:lvlJc w:val="left"/>
-      <w:pPr>
-        <w:tabs>
-          <w:tab w:val="num" w:pos="0"/>
-        </w:tabs>
-        <w:ind w:left="1440" w:hanging="360"/>
+      <w:numFmt w:val="none"/>
+      <w:suff w:val="nothing"/>
+      <w:lvlText w:val=""/>
+      <w:lvlJc w:val="left"/>
+      <w:pPr>
+        <w:tabs>
+          <w:tab w:val="num" w:pos="0"/>
+        </w:tabs>
+        <w:ind w:left="0" w:hanging="0"/>
       </w:pPr>
     </w:lvl>
     <w:lvl w:ilvl="2">
       <w:start w:val="1"/>
-      <w:numFmt w:val="lowerRoman"/>
-      <w:lvlText w:val="%3."/>
-      <w:lvlJc w:val="right"/>
-      <w:pPr>
-        <w:tabs>
-          <w:tab w:val="num" w:pos="0"/>
-        </w:tabs>
-        <w:ind w:left="2160" w:hanging="180"/>
+      <w:numFmt w:val="none"/>
+      <w:suff w:val="nothing"/>
+      <w:lvlText w:val=""/>
+      <w:lvlJc w:val="left"/>
+      <w:pPr>
+        <w:tabs>
+          <w:tab w:val="num" w:pos="0"/>
+        </w:tabs>
+        <w:ind w:left="0" w:hanging="0"/>
       </w:pPr>
     </w:lvl>
     <w:lvl w:ilvl="3">
       <w:start w:val="1"/>
-      <w:numFmt w:val="decimal"/>
-      <w:lvlText w:val="%4."/>
-      <w:lvlJc w:val="left"/>
-      <w:pPr>
-        <w:tabs>
-          <w:tab w:val="num" w:pos="0"/>
-        </w:tabs>
-        <w:ind w:left="2880" w:hanging="360"/>
+      <w:numFmt w:val="none"/>
+      <w:suff w:val="nothing"/>
+      <w:lvlText w:val=""/>
+      <w:lvlJc w:val="left"/>
+      <w:pPr>
+        <w:tabs>
+          <w:tab w:val="num" w:pos="0"/>
+        </w:tabs>
+        <w:ind w:left="0" w:hanging="0"/>
       </w:pPr>
     </w:lvl>
     <w:lvl w:ilvl="4">
       <w:start w:val="1"/>
-      <w:numFmt w:val="lowerLetter"/>
-      <w:lvlText w:val="%5."/>
-      <w:lvlJc w:val="left"/>
-      <w:pPr>
-        <w:tabs>
-          <w:tab w:val="num" w:pos="0"/>
-        </w:tabs>
-        <w:ind w:left="3600" w:hanging="360"/>
+      <w:numFmt w:val="none"/>
+      <w:suff w:val="nothing"/>
+      <w:lvlText w:val=""/>
+      <w:lvlJc w:val="left"/>
+      <w:pPr>
+        <w:tabs>
+          <w:tab w:val="num" w:pos="0"/>
+        </w:tabs>
+        <w:ind w:left="0" w:hanging="0"/>
       </w:pPr>
     </w:lvl>
     <w:lvl w:ilvl="5">
       <w:start w:val="1"/>
-      <w:numFmt w:val="lowerRoman"/>
-      <w:lvlText w:val="%6."/>
-      <w:lvlJc w:val="right"/>
-      <w:pPr>
-        <w:tabs>
-          <w:tab w:val="num" w:pos="0"/>
-        </w:tabs>
-        <w:ind w:left="4320" w:hanging="180"/>
+      <w:numFmt w:val="none"/>
+      <w:suff w:val="nothing"/>
+      <w:lvlText w:val=""/>
+      <w:lvlJc w:val="left"/>
+      <w:pPr>
+        <w:tabs>
+          <w:tab w:val="num" w:pos="0"/>
+        </w:tabs>
+        <w:ind w:left="0" w:hanging="0"/>
       </w:pPr>
     </w:lvl>
     <w:lvl w:ilvl="6">
       <w:start w:val="1"/>
-      <w:numFmt w:val="decimal"/>
-      <w:lvlText w:val="%7."/>
-      <w:lvlJc w:val="left"/>
-      <w:pPr>
-        <w:tabs>
-          <w:tab w:val="num" w:pos="0"/>
-        </w:tabs>
-        <w:ind w:left="5040" w:hanging="360"/>
+      <w:numFmt w:val="none"/>
+      <w:suff w:val="nothing"/>
+      <w:lvlText w:val=""/>
+      <w:lvlJc w:val="left"/>
+      <w:pPr>
+        <w:tabs>
+          <w:tab w:val="num" w:pos="0"/>
+        </w:tabs>
+        <w:ind w:left="0" w:hanging="0"/>
       </w:pPr>
     </w:lvl>
     <w:lvl w:ilvl="7">
       <w:start w:val="1"/>
-      <w:numFmt w:val="lowerLetter"/>
-      <w:lvlText w:val="%8."/>
-      <w:lvlJc w:val="left"/>
-      <w:pPr>
-        <w:tabs>
-          <w:tab w:val="num" w:pos="0"/>
-        </w:tabs>
-        <w:ind w:left="5760" w:hanging="360"/>
+      <w:numFmt w:val="none"/>
+      <w:suff w:val="nothing"/>
+      <w:lvlText w:val=""/>
+      <w:lvlJc w:val="left"/>
+      <w:pPr>
+        <w:tabs>
+          <w:tab w:val="num" w:pos="0"/>
+        </w:tabs>
+        <w:ind w:left="0" w:hanging="0"/>
       </w:pPr>
     </w:lvl>
     <w:lvl w:ilvl="8">
       <w:start w:val="1"/>
-      <w:numFmt w:val="lowerRoman"/>
-      <w:lvlText w:val="%9."/>
-      <w:lvlJc w:val="right"/>
-      <w:pPr>
-        <w:tabs>
-          <w:tab w:val="num" w:pos="0"/>
-        </w:tabs>
-        <w:ind w:left="6480" w:hanging="180"/>
+      <w:numFmt w:val="none"/>
+      <w:suff w:val="nothing"/>
+      <w:lvlText w:val=""/>
+      <w:lvlJc w:val="left"/>
+      <w:pPr>
+        <w:tabs>
+          <w:tab w:val="num" w:pos="0"/>
+        </w:tabs>
+        <w:ind w:left="0" w:hanging="0"/>
       </w:pPr>
     </w:lvl>
   </w:abstractNum>
   <w:abstractNum w:abstractNumId="13">
+    <w:lvl w:ilvl="0">
+      <w:start w:val="1"/>
+      <w:numFmt w:val="none"/>
+      <w:suff w:val="nothing"/>
+      <w:lvlText w:val=""/>
+      <w:lvlJc w:val="left"/>
+      <w:pPr>
+        <w:tabs>
+          <w:tab w:val="num" w:pos="0"/>
+        </w:tabs>
+        <w:ind w:left="0" w:hanging="0"/>
+      </w:pPr>
+    </w:lvl>
+    <w:lvl w:ilvl="1">
+      <w:start w:val="1"/>
+      <w:numFmt w:val="none"/>
+      <w:suff w:val="nothing"/>
+      <w:lvlText w:val=""/>
+      <w:lvlJc w:val="left"/>
+      <w:pPr>
+        <w:tabs>
+          <w:tab w:val="num" w:pos="0"/>
+        </w:tabs>
+        <w:ind w:left="0" w:hanging="0"/>
+      </w:pPr>
+    </w:lvl>
+    <w:lvl w:ilvl="2">
+      <w:start w:val="1"/>
+      <w:numFmt w:val="none"/>
+      <w:suff w:val="nothing"/>
+      <w:lvlText w:val=""/>
+      <w:lvlJc w:val="left"/>
+      <w:pPr>
+        <w:tabs>
+          <w:tab w:val="num" w:pos="0"/>
+        </w:tabs>
+        <w:ind w:left="0" w:hanging="0"/>
+      </w:pPr>
+    </w:lvl>
+    <w:lvl w:ilvl="3">
+      <w:start w:val="1"/>
+      <w:numFmt w:val="none"/>
+      <w:suff w:val="nothing"/>
+      <w:lvlText w:val=""/>
+      <w:lvlJc w:val="left"/>
+      <w:pPr>
+        <w:tabs>
+          <w:tab w:val="num" w:pos="0"/>
+        </w:tabs>
+        <w:ind w:left="0" w:hanging="0"/>
+      </w:pPr>
+    </w:lvl>
+    <w:lvl w:ilvl="4">
+      <w:start w:val="1"/>
+      <w:numFmt w:val="none"/>
+      <w:suff w:val="nothing"/>
+      <w:lvlText w:val=""/>
+      <w:lvlJc w:val="left"/>
+      <w:pPr>
+        <w:tabs>
+          <w:tab w:val="num" w:pos="0"/>
+        </w:tabs>
+        <w:ind w:left="0" w:hanging="0"/>
+      </w:pPr>
+    </w:lvl>
+    <w:lvl w:ilvl="5">
+      <w:start w:val="1"/>
+      <w:numFmt w:val="none"/>
+      <w:suff w:val="nothing"/>
+      <w:lvlText w:val=""/>
+      <w:lvlJc w:val="left"/>
+      <w:pPr>
+        <w:tabs>
+          <w:tab w:val="num" w:pos="0"/>
+        </w:tabs>
+        <w:ind w:left="0" w:hanging="0"/>
+      </w:pPr>
+    </w:lvl>
+    <w:lvl w:ilvl="6">
+      <w:start w:val="1"/>
+      <w:numFmt w:val="none"/>
+      <w:suff w:val="nothing"/>
+      <w:lvlText w:val=""/>
+      <w:lvlJc w:val="left"/>
+      <w:pPr>
+        <w:tabs>
+          <w:tab w:val="num" w:pos="0"/>
+        </w:tabs>
+        <w:ind w:left="0" w:hanging="0"/>
+      </w:pPr>
+    </w:lvl>
+    <w:lvl w:ilvl="7">
+      <w:start w:val="1"/>
+      <w:numFmt w:val="none"/>
+      <w:suff w:val="nothing"/>
+      <w:lvlText w:val=""/>
+      <w:lvlJc w:val="left"/>
+      <w:pPr>
+        <w:tabs>
+          <w:tab w:val="num" w:pos="0"/>
+        </w:tabs>
+        <w:ind w:left="0" w:hanging="0"/>
+      </w:pPr>
+    </w:lvl>
+    <w:lvl w:ilvl="8">
+      <w:start w:val="1"/>
+      <w:numFmt w:val="none"/>
+      <w:suff w:val="nothing"/>
+      <w:lvlText w:val=""/>
+      <w:lvlJc w:val="left"/>
+      <w:pPr>
+        <w:tabs>
+          <w:tab w:val="num" w:pos="0"/>
+        </w:tabs>
+        <w:ind w:left="0" w:hanging="0"/>
+      </w:pPr>
+    </w:lvl>
+  </w:abstractNum>
+  <w:abstractNum w:abstractNumId="14">
     <w:lvl w:ilvl="0">
       <w:start w:val="1"/>
       <w:numFmt w:val="none"/>
@@ -4066,43 +8757,52 @@
     <w:abstractNumId w:val="13"/>
   </w:num>
   <w:num w:numId="14">
-    <w:abstractNumId w:val="3"/>
+    <w:abstractNumId w:val="14"/>
+  </w:num>
+  <w:num w:numId="15">
+    <w:abstractNumId w:val="2"/>
     <w:lvlOverride w:ilvl="1">
       <w:startOverride w:val="1"/>
     </w:lvlOverride>
   </w:num>
-  <w:num w:numId="15">
-    <w:abstractNumId w:val="3"/>
-  </w:num>
   <w:num w:numId="16">
-    <w:abstractNumId w:val="3"/>
+    <w:abstractNumId w:val="2"/>
   </w:num>
   <w:num w:numId="17">
-    <w:abstractNumId w:val="3"/>
+    <w:abstractNumId w:val="2"/>
   </w:num>
   <w:num w:numId="18">
-    <w:abstractNumId w:val="3"/>
+    <w:abstractNumId w:val="2"/>
   </w:num>
   <w:num w:numId="19">
-    <w:abstractNumId w:val="3"/>
+    <w:abstractNumId w:val="2"/>
   </w:num>
   <w:num w:numId="20">
-    <w:abstractNumId w:val="3"/>
+    <w:abstractNumId w:val="2"/>
   </w:num>
   <w:num w:numId="21">
-    <w:abstractNumId w:val="3"/>
+    <w:abstractNumId w:val="2"/>
   </w:num>
   <w:num w:numId="22">
-    <w:abstractNumId w:val="3"/>
+    <w:abstractNumId w:val="2"/>
   </w:num>
   <w:num w:numId="23">
-    <w:abstractNumId w:val="12"/>
+    <w:abstractNumId w:val="2"/>
+  </w:num>
+  <w:num w:numId="24">
+    <w:abstractNumId w:val="2"/>
+  </w:num>
+  <w:num w:numId="25">
+    <w:abstractNumId w:val="2"/>
+  </w:num>
+  <w:num w:numId="26">
+    <w:abstractNumId w:val="2"/>
     <w:lvlOverride w:ilvl="0">
       <w:startOverride w:val="1"/>
     </w:lvlOverride>
   </w:num>
-  <w:num w:numId="24">
-    <w:abstractNumId w:val="3"/>
+  <w:num w:numId="27">
+    <w:abstractNumId w:val="2"/>
   </w:num>
 </w:numbering>
 </file>
@@ -4880,6 +9580,34 @@
     </w:pPr>
     <w:rPr/>
   </w:style>
+  <w:style w:type="paragraph" w:styleId="Style28">
+    <w:name w:val="Index Heading"/>
+    <w:basedOn w:val="Style18"/>
+    <w:pPr>
+      <w:suppressLineNumbers/>
+      <w:ind w:left="0" w:hanging="0"/>
+    </w:pPr>
+    <w:rPr>
+      <w:b/>
+      <w:bCs/>
+      <w:sz w:val="32"/>
+      <w:szCs w:val="32"/>
+    </w:rPr>
+  </w:style>
+  <w:style w:type="paragraph" w:styleId="Style29">
+    <w:name w:val="TOA Heading"/>
+    <w:basedOn w:val="Style28"/>
+    <w:pPr>
+      <w:suppressLineNumbers/>
+      <w:ind w:left="0" w:hanging="0"/>
+    </w:pPr>
+    <w:rPr>
+      <w:b/>
+      <w:bCs/>
+      <w:sz w:val="32"/>
+      <w:szCs w:val="32"/>
+    </w:rPr>
+  </w:style>
   <w:style w:type="table" w:default="1" w:styleId="24">
     <w:name w:val="Normal Table"/>
     <w:uiPriority w:val="99"/>
